--- a/Bengali Text Visualization sample text.docx
+++ b/Bengali Text Visualization sample text.docx
@@ -4068,6 +4068,8250 @@
       </w:r>
       <w:r>
         <w:t xml:space="preserve"> </w:t>
+      </w:r>
+    </w:p>
+    <w:p/>
+    <w:p/>
+    <w:p/>
+    <w:p/>
+    <w:p/>
+    <w:p/>
+    <w:p/>
+    <w:p/>
+    <w:p>
+      <w:pPr>
+        <w:tabs>
+          <w:tab w:val="left" w:pos="916"/>
+          <w:tab w:val="left" w:pos="1832"/>
+          <w:tab w:val="left" w:pos="2748"/>
+          <w:tab w:val="left" w:pos="3664"/>
+          <w:tab w:val="left" w:pos="4580"/>
+          <w:tab w:val="left" w:pos="5496"/>
+          <w:tab w:val="left" w:pos="6412"/>
+          <w:tab w:val="left" w:pos="7328"/>
+          <w:tab w:val="left" w:pos="8244"/>
+          <w:tab w:val="left" w:pos="9160"/>
+          <w:tab w:val="left" w:pos="10076"/>
+          <w:tab w:val="left" w:pos="10992"/>
+          <w:tab w:val="left" w:pos="11908"/>
+          <w:tab w:val="left" w:pos="12824"/>
+          <w:tab w:val="left" w:pos="13740"/>
+          <w:tab w:val="left" w:pos="14656"/>
+        </w:tabs>
+        <w:spacing w:after="0" w:line="240" w:lineRule="auto"/>
+        <w:rPr>
+          <w:rFonts w:ascii="Courier New" w:eastAsia="Times New Roman" w:hAnsi="Courier New" w:cs="Courier New"/>
+        </w:rPr>
+      </w:pPr>
+      <w:proofErr w:type="spellStart"/>
+      <w:r>
+        <w:rPr>
+          <w:rFonts w:ascii="Nirmala UI" w:eastAsia="Times New Roman" w:hAnsi="Nirmala UI" w:cs="Nirmala UI"/>
+        </w:rPr>
+        <w:lastRenderedPageBreak/>
+        <w:t>স্বাধীনতা</w:t>
+      </w:r>
+      <w:proofErr w:type="spellEnd"/>
+      <w:r>
+        <w:rPr>
+          <w:rFonts w:ascii="Courier New" w:eastAsia="Times New Roman" w:hAnsi="Courier New" w:cs="Courier New"/>
+        </w:rPr>
+        <w:t xml:space="preserve"> </w:t>
+      </w:r>
+      <w:proofErr w:type="spellStart"/>
+      <w:r>
+        <w:rPr>
+          <w:rFonts w:ascii="Nirmala UI" w:eastAsia="Times New Roman" w:hAnsi="Nirmala UI" w:cs="Nirmala UI"/>
+        </w:rPr>
+        <w:t>দিবস</w:t>
+      </w:r>
+      <w:proofErr w:type="spellEnd"/>
+      <w:r>
+        <w:rPr>
+          <w:rFonts w:ascii="Courier New" w:eastAsia="Times New Roman" w:hAnsi="Courier New" w:cs="Courier New"/>
+        </w:rPr>
+        <w:t xml:space="preserve"> </w:t>
+      </w:r>
+      <w:proofErr w:type="spellStart"/>
+      <w:r>
+        <w:rPr>
+          <w:rFonts w:ascii="Nirmala UI" w:eastAsia="Times New Roman" w:hAnsi="Nirmala UI" w:cs="Nirmala UI"/>
+        </w:rPr>
+        <w:t>হল</w:t>
+      </w:r>
+      <w:proofErr w:type="spellEnd"/>
+      <w:r>
+        <w:rPr>
+          <w:rFonts w:ascii="Courier New" w:eastAsia="Times New Roman" w:hAnsi="Courier New" w:cs="Courier New"/>
+        </w:rPr>
+        <w:t xml:space="preserve"> </w:t>
+      </w:r>
+      <w:proofErr w:type="spellStart"/>
+      <w:r>
+        <w:rPr>
+          <w:rFonts w:ascii="Nirmala UI" w:eastAsia="Times New Roman" w:hAnsi="Nirmala UI" w:cs="Nirmala UI"/>
+        </w:rPr>
+        <w:t>ভারতীয</w:t>
+      </w:r>
+      <w:proofErr w:type="spellEnd"/>
+      <w:r>
+        <w:rPr>
+          <w:rFonts w:ascii="Nirmala UI" w:eastAsia="Times New Roman" w:hAnsi="Nirmala UI" w:cs="Nirmala UI"/>
+        </w:rPr>
+        <w:t>়</w:t>
+      </w:r>
+      <w:r>
+        <w:rPr>
+          <w:rFonts w:ascii="Courier New" w:eastAsia="Times New Roman" w:hAnsi="Courier New" w:cs="Courier New"/>
+        </w:rPr>
+        <w:t xml:space="preserve"> </w:t>
+      </w:r>
+      <w:proofErr w:type="spellStart"/>
+      <w:r>
+        <w:rPr>
+          <w:rFonts w:ascii="Nirmala UI" w:eastAsia="Times New Roman" w:hAnsi="Nirmala UI" w:cs="Nirmala UI"/>
+        </w:rPr>
+        <w:t>প্রজাতন্ত্রের</w:t>
+      </w:r>
+      <w:proofErr w:type="spellEnd"/>
+      <w:r>
+        <w:rPr>
+          <w:rFonts w:ascii="Courier New" w:eastAsia="Times New Roman" w:hAnsi="Courier New" w:cs="Courier New"/>
+        </w:rPr>
+        <w:t xml:space="preserve"> </w:t>
+      </w:r>
+      <w:proofErr w:type="spellStart"/>
+      <w:r>
+        <w:rPr>
+          <w:rFonts w:ascii="Nirmala UI" w:eastAsia="Times New Roman" w:hAnsi="Nirmala UI" w:cs="Nirmala UI"/>
+        </w:rPr>
+        <w:t>একটি</w:t>
+      </w:r>
+      <w:proofErr w:type="spellEnd"/>
+      <w:r>
+        <w:rPr>
+          <w:rFonts w:ascii="Courier New" w:eastAsia="Times New Roman" w:hAnsi="Courier New" w:cs="Courier New"/>
+        </w:rPr>
+        <w:t xml:space="preserve"> </w:t>
+      </w:r>
+      <w:proofErr w:type="spellStart"/>
+      <w:r>
+        <w:rPr>
+          <w:rFonts w:ascii="Nirmala UI" w:eastAsia="Times New Roman" w:hAnsi="Nirmala UI" w:cs="Nirmala UI"/>
+        </w:rPr>
+        <w:t>জাতীয</w:t>
+      </w:r>
+      <w:proofErr w:type="spellEnd"/>
+      <w:r>
+        <w:rPr>
+          <w:rFonts w:ascii="Nirmala UI" w:eastAsia="Times New Roman" w:hAnsi="Nirmala UI" w:cs="Nirmala UI"/>
+        </w:rPr>
+        <w:t>়</w:t>
+      </w:r>
+      <w:r>
+        <w:rPr>
+          <w:rFonts w:ascii="Courier New" w:eastAsia="Times New Roman" w:hAnsi="Courier New" w:cs="Courier New"/>
+        </w:rPr>
+        <w:t xml:space="preserve"> </w:t>
+      </w:r>
+      <w:proofErr w:type="spellStart"/>
+      <w:r>
+        <w:rPr>
+          <w:rFonts w:ascii="Nirmala UI" w:eastAsia="Times New Roman" w:hAnsi="Nirmala UI" w:cs="Nirmala UI"/>
+        </w:rPr>
+        <w:t>দিবস</w:t>
+      </w:r>
+      <w:proofErr w:type="spellEnd"/>
+      <w:r>
+        <w:rPr>
+          <w:rFonts w:ascii="Nirmala UI" w:eastAsia="Times New Roman" w:hAnsi="Nirmala UI" w:cs="Nirmala UI"/>
+        </w:rPr>
+        <w:t>।</w:t>
+      </w:r>
+      <w:r>
+        <w:rPr>
+          <w:rFonts w:ascii="Courier New" w:eastAsia="Times New Roman" w:hAnsi="Courier New" w:cs="Courier New"/>
+        </w:rPr>
+        <w:t xml:space="preserve"> </w:t>
+      </w:r>
+      <w:r>
+        <w:rPr>
+          <w:rFonts w:ascii="Nirmala UI" w:eastAsia="Times New Roman" w:hAnsi="Nirmala UI" w:cs="Nirmala UI"/>
+        </w:rPr>
+        <w:t>১৯৪৭</w:t>
+      </w:r>
+      <w:r>
+        <w:rPr>
+          <w:rFonts w:ascii="Courier New" w:eastAsia="Times New Roman" w:hAnsi="Courier New" w:cs="Courier New"/>
+        </w:rPr>
+        <w:t xml:space="preserve"> </w:t>
+      </w:r>
+      <w:proofErr w:type="spellStart"/>
+      <w:r>
+        <w:rPr>
+          <w:rFonts w:ascii="Nirmala UI" w:eastAsia="Times New Roman" w:hAnsi="Nirmala UI" w:cs="Nirmala UI"/>
+        </w:rPr>
+        <w:t>সালের</w:t>
+      </w:r>
+      <w:proofErr w:type="spellEnd"/>
+      <w:r>
+        <w:rPr>
+          <w:rFonts w:ascii="Courier New" w:eastAsia="Times New Roman" w:hAnsi="Courier New" w:cs="Courier New"/>
+        </w:rPr>
+        <w:t xml:space="preserve"> </w:t>
+      </w:r>
+      <w:r>
+        <w:rPr>
+          <w:rFonts w:ascii="Nirmala UI" w:eastAsia="Times New Roman" w:hAnsi="Nirmala UI" w:cs="Nirmala UI"/>
+        </w:rPr>
+        <w:t>১৫</w:t>
+      </w:r>
+      <w:r>
+        <w:rPr>
+          <w:rFonts w:ascii="Courier New" w:eastAsia="Times New Roman" w:hAnsi="Courier New" w:cs="Courier New"/>
+        </w:rPr>
+        <w:t xml:space="preserve"> </w:t>
+      </w:r>
+      <w:proofErr w:type="spellStart"/>
+      <w:r>
+        <w:rPr>
+          <w:rFonts w:ascii="Nirmala UI" w:eastAsia="Times New Roman" w:hAnsi="Nirmala UI" w:cs="Nirmala UI"/>
+        </w:rPr>
+        <w:t>আগস্ট</w:t>
+      </w:r>
+      <w:proofErr w:type="spellEnd"/>
+      <w:r>
+        <w:rPr>
+          <w:rFonts w:ascii="Courier New" w:eastAsia="Times New Roman" w:hAnsi="Courier New" w:cs="Courier New"/>
+        </w:rPr>
+        <w:t xml:space="preserve"> </w:t>
+      </w:r>
+      <w:proofErr w:type="spellStart"/>
+      <w:r>
+        <w:rPr>
+          <w:rFonts w:ascii="Nirmala UI" w:eastAsia="Times New Roman" w:hAnsi="Nirmala UI" w:cs="Nirmala UI"/>
+        </w:rPr>
+        <w:t>ভারত</w:t>
+      </w:r>
+      <w:proofErr w:type="spellEnd"/>
+      <w:r>
+        <w:rPr>
+          <w:rFonts w:ascii="Courier New" w:eastAsia="Times New Roman" w:hAnsi="Courier New" w:cs="Courier New"/>
+        </w:rPr>
+        <w:t xml:space="preserve"> </w:t>
+      </w:r>
+      <w:proofErr w:type="spellStart"/>
+      <w:r>
+        <w:rPr>
+          <w:rFonts w:ascii="Nirmala UI" w:eastAsia="Times New Roman" w:hAnsi="Nirmala UI" w:cs="Nirmala UI"/>
+        </w:rPr>
+        <w:t>ব্রিটিশ</w:t>
+      </w:r>
+      <w:proofErr w:type="spellEnd"/>
+      <w:r>
+        <w:rPr>
+          <w:rFonts w:ascii="Courier New" w:eastAsia="Times New Roman" w:hAnsi="Courier New" w:cs="Courier New"/>
+        </w:rPr>
+        <w:t xml:space="preserve"> </w:t>
+      </w:r>
+      <w:proofErr w:type="spellStart"/>
+      <w:r>
+        <w:rPr>
+          <w:rFonts w:ascii="Nirmala UI" w:eastAsia="Times New Roman" w:hAnsi="Nirmala UI" w:cs="Nirmala UI"/>
+        </w:rPr>
+        <w:t>রাজশক্তির</w:t>
+      </w:r>
+      <w:proofErr w:type="spellEnd"/>
+      <w:r>
+        <w:rPr>
+          <w:rFonts w:ascii="Courier New" w:eastAsia="Times New Roman" w:hAnsi="Courier New" w:cs="Courier New"/>
+        </w:rPr>
+        <w:t xml:space="preserve"> </w:t>
+      </w:r>
+      <w:proofErr w:type="spellStart"/>
+      <w:r>
+        <w:rPr>
+          <w:rFonts w:ascii="Nirmala UI" w:eastAsia="Times New Roman" w:hAnsi="Nirmala UI" w:cs="Nirmala UI"/>
+        </w:rPr>
+        <w:t>শাসনকর্তৃত্ব</w:t>
+      </w:r>
+      <w:proofErr w:type="spellEnd"/>
+      <w:r>
+        <w:rPr>
+          <w:rFonts w:ascii="Courier New" w:eastAsia="Times New Roman" w:hAnsi="Courier New" w:cs="Courier New"/>
+        </w:rPr>
+        <w:t xml:space="preserve"> </w:t>
+      </w:r>
+      <w:proofErr w:type="spellStart"/>
+      <w:r>
+        <w:rPr>
+          <w:rFonts w:ascii="Nirmala UI" w:eastAsia="Times New Roman" w:hAnsi="Nirmala UI" w:cs="Nirmala UI"/>
+        </w:rPr>
+        <w:t>থেকে</w:t>
+      </w:r>
+      <w:proofErr w:type="spellEnd"/>
+      <w:r>
+        <w:rPr>
+          <w:rFonts w:ascii="Courier New" w:eastAsia="Times New Roman" w:hAnsi="Courier New" w:cs="Courier New"/>
+        </w:rPr>
+        <w:t xml:space="preserve"> </w:t>
+      </w:r>
+      <w:proofErr w:type="spellStart"/>
+      <w:r>
+        <w:rPr>
+          <w:rFonts w:ascii="Nirmala UI" w:eastAsia="Times New Roman" w:hAnsi="Nirmala UI" w:cs="Nirmala UI"/>
+        </w:rPr>
+        <w:t>মুক্ত</w:t>
+      </w:r>
+      <w:proofErr w:type="spellEnd"/>
+      <w:r>
+        <w:rPr>
+          <w:rFonts w:ascii="Courier New" w:eastAsia="Times New Roman" w:hAnsi="Courier New" w:cs="Courier New"/>
+        </w:rPr>
+        <w:t xml:space="preserve"> </w:t>
+      </w:r>
+      <w:proofErr w:type="spellStart"/>
+      <w:r>
+        <w:rPr>
+          <w:rFonts w:ascii="Nirmala UI" w:eastAsia="Times New Roman" w:hAnsi="Nirmala UI" w:cs="Nirmala UI"/>
+        </w:rPr>
+        <w:t>হয়ে</w:t>
+      </w:r>
+      <w:proofErr w:type="spellEnd"/>
+      <w:r>
+        <w:rPr>
+          <w:rFonts w:ascii="Courier New" w:eastAsia="Times New Roman" w:hAnsi="Courier New" w:cs="Courier New"/>
+        </w:rPr>
+        <w:t xml:space="preserve"> </w:t>
+      </w:r>
+      <w:proofErr w:type="spellStart"/>
+      <w:r>
+        <w:rPr>
+          <w:rFonts w:ascii="Nirmala UI" w:eastAsia="Times New Roman" w:hAnsi="Nirmala UI" w:cs="Nirmala UI"/>
+        </w:rPr>
+        <w:t>স্বাধীনতা</w:t>
+      </w:r>
+      <w:proofErr w:type="spellEnd"/>
+      <w:r>
+        <w:rPr>
+          <w:rFonts w:ascii="Courier New" w:eastAsia="Times New Roman" w:hAnsi="Courier New" w:cs="Courier New"/>
+        </w:rPr>
+        <w:t xml:space="preserve"> </w:t>
+      </w:r>
+      <w:proofErr w:type="spellStart"/>
+      <w:r>
+        <w:rPr>
+          <w:rFonts w:ascii="Nirmala UI" w:eastAsia="Times New Roman" w:hAnsi="Nirmala UI" w:cs="Nirmala UI"/>
+        </w:rPr>
+        <w:t>অর্জন</w:t>
+      </w:r>
+      <w:proofErr w:type="spellEnd"/>
+      <w:r>
+        <w:rPr>
+          <w:rFonts w:ascii="Courier New" w:eastAsia="Times New Roman" w:hAnsi="Courier New" w:cs="Courier New"/>
+        </w:rPr>
+        <w:t xml:space="preserve"> </w:t>
+      </w:r>
+      <w:proofErr w:type="spellStart"/>
+      <w:r>
+        <w:rPr>
+          <w:rFonts w:ascii="Nirmala UI" w:eastAsia="Times New Roman" w:hAnsi="Nirmala UI" w:cs="Nirmala UI"/>
+        </w:rPr>
+        <w:t>করেছিল</w:t>
+      </w:r>
+      <w:proofErr w:type="spellEnd"/>
+      <w:r>
+        <w:rPr>
+          <w:rFonts w:ascii="Nirmala UI" w:eastAsia="Times New Roman" w:hAnsi="Nirmala UI" w:cs="Nirmala UI"/>
+        </w:rPr>
+        <w:t>।</w:t>
+      </w:r>
+      <w:r>
+        <w:rPr>
+          <w:rFonts w:ascii="Courier New" w:eastAsia="Times New Roman" w:hAnsi="Courier New" w:cs="Courier New"/>
+        </w:rPr>
+        <w:t xml:space="preserve"> </w:t>
+      </w:r>
+      <w:proofErr w:type="spellStart"/>
+      <w:r>
+        <w:rPr>
+          <w:rFonts w:ascii="Nirmala UI" w:eastAsia="Times New Roman" w:hAnsi="Nirmala UI" w:cs="Nirmala UI"/>
+        </w:rPr>
+        <w:t>সেই</w:t>
+      </w:r>
+      <w:proofErr w:type="spellEnd"/>
+      <w:r>
+        <w:rPr>
+          <w:rFonts w:ascii="Courier New" w:eastAsia="Times New Roman" w:hAnsi="Courier New" w:cs="Courier New"/>
+        </w:rPr>
+        <w:t xml:space="preserve"> </w:t>
+      </w:r>
+      <w:proofErr w:type="spellStart"/>
+      <w:r>
+        <w:rPr>
+          <w:rFonts w:ascii="Nirmala UI" w:eastAsia="Times New Roman" w:hAnsi="Nirmala UI" w:cs="Nirmala UI"/>
+        </w:rPr>
+        <w:t>ঘটনাটিকে</w:t>
+      </w:r>
+      <w:proofErr w:type="spellEnd"/>
+      <w:r>
+        <w:rPr>
+          <w:rFonts w:ascii="Courier New" w:eastAsia="Times New Roman" w:hAnsi="Courier New" w:cs="Courier New"/>
+        </w:rPr>
+        <w:t xml:space="preserve"> </w:t>
+      </w:r>
+      <w:proofErr w:type="spellStart"/>
+      <w:r>
+        <w:rPr>
+          <w:rFonts w:ascii="Nirmala UI" w:eastAsia="Times New Roman" w:hAnsi="Nirmala UI" w:cs="Nirmala UI"/>
+        </w:rPr>
+        <w:t>স্মরণীয</w:t>
+      </w:r>
+      <w:proofErr w:type="spellEnd"/>
+      <w:r>
+        <w:rPr>
+          <w:rFonts w:ascii="Nirmala UI" w:eastAsia="Times New Roman" w:hAnsi="Nirmala UI" w:cs="Nirmala UI"/>
+        </w:rPr>
+        <w:t>়</w:t>
+      </w:r>
+      <w:r>
+        <w:rPr>
+          <w:rFonts w:ascii="Courier New" w:eastAsia="Times New Roman" w:hAnsi="Courier New" w:cs="Courier New"/>
+        </w:rPr>
+        <w:t xml:space="preserve"> </w:t>
+      </w:r>
+      <w:proofErr w:type="spellStart"/>
+      <w:r>
+        <w:rPr>
+          <w:rFonts w:ascii="Nirmala UI" w:eastAsia="Times New Roman" w:hAnsi="Nirmala UI" w:cs="Nirmala UI"/>
+        </w:rPr>
+        <w:t>করে</w:t>
+      </w:r>
+      <w:proofErr w:type="spellEnd"/>
+      <w:r>
+        <w:rPr>
+          <w:rFonts w:ascii="Courier New" w:eastAsia="Times New Roman" w:hAnsi="Courier New" w:cs="Courier New"/>
+        </w:rPr>
+        <w:t xml:space="preserve"> </w:t>
+      </w:r>
+      <w:proofErr w:type="spellStart"/>
+      <w:r>
+        <w:rPr>
+          <w:rFonts w:ascii="Nirmala UI" w:eastAsia="Times New Roman" w:hAnsi="Nirmala UI" w:cs="Nirmala UI"/>
+        </w:rPr>
+        <w:t>রাখার</w:t>
+      </w:r>
+      <w:proofErr w:type="spellEnd"/>
+      <w:r>
+        <w:rPr>
+          <w:rFonts w:ascii="Courier New" w:eastAsia="Times New Roman" w:hAnsi="Courier New" w:cs="Courier New"/>
+        </w:rPr>
+        <w:t xml:space="preserve"> </w:t>
+      </w:r>
+      <w:proofErr w:type="spellStart"/>
+      <w:r>
+        <w:rPr>
+          <w:rFonts w:ascii="Nirmala UI" w:eastAsia="Times New Roman" w:hAnsi="Nirmala UI" w:cs="Nirmala UI"/>
+        </w:rPr>
+        <w:t>জন্য</w:t>
+      </w:r>
+      <w:proofErr w:type="spellEnd"/>
+      <w:r>
+        <w:rPr>
+          <w:rFonts w:ascii="Courier New" w:eastAsia="Times New Roman" w:hAnsi="Courier New" w:cs="Courier New"/>
+        </w:rPr>
+        <w:t xml:space="preserve"> </w:t>
+      </w:r>
+      <w:proofErr w:type="spellStart"/>
+      <w:r>
+        <w:rPr>
+          <w:rFonts w:ascii="Nirmala UI" w:eastAsia="Times New Roman" w:hAnsi="Nirmala UI" w:cs="Nirmala UI"/>
+        </w:rPr>
+        <w:t>প্রতি</w:t>
+      </w:r>
+      <w:proofErr w:type="spellEnd"/>
+      <w:r>
+        <w:rPr>
+          <w:rFonts w:ascii="Courier New" w:eastAsia="Times New Roman" w:hAnsi="Courier New" w:cs="Courier New"/>
+        </w:rPr>
+        <w:t xml:space="preserve"> </w:t>
+      </w:r>
+      <w:proofErr w:type="spellStart"/>
+      <w:r>
+        <w:rPr>
+          <w:rFonts w:ascii="Nirmala UI" w:eastAsia="Times New Roman" w:hAnsi="Nirmala UI" w:cs="Nirmala UI"/>
+        </w:rPr>
+        <w:t>বছর</w:t>
+      </w:r>
+      <w:proofErr w:type="spellEnd"/>
+      <w:r>
+        <w:rPr>
+          <w:rFonts w:ascii="Courier New" w:eastAsia="Times New Roman" w:hAnsi="Courier New" w:cs="Courier New"/>
+        </w:rPr>
+        <w:t xml:space="preserve"> </w:t>
+      </w:r>
+      <w:r>
+        <w:rPr>
+          <w:rFonts w:ascii="Nirmala UI" w:eastAsia="Times New Roman" w:hAnsi="Nirmala UI" w:cs="Nirmala UI"/>
+        </w:rPr>
+        <w:t>১৫অগাস্ট</w:t>
+      </w:r>
+      <w:r>
+        <w:rPr>
+          <w:rFonts w:ascii="Courier New" w:eastAsia="Times New Roman" w:hAnsi="Courier New" w:cs="Courier New"/>
+        </w:rPr>
+        <w:t xml:space="preserve"> </w:t>
+      </w:r>
+      <w:proofErr w:type="spellStart"/>
+      <w:r>
+        <w:rPr>
+          <w:rFonts w:ascii="Nirmala UI" w:eastAsia="Times New Roman" w:hAnsi="Nirmala UI" w:cs="Nirmala UI"/>
+        </w:rPr>
+        <w:t>তারিখটি</w:t>
+      </w:r>
+      <w:proofErr w:type="spellEnd"/>
+      <w:r>
+        <w:rPr>
+          <w:rFonts w:ascii="Courier New" w:eastAsia="Times New Roman" w:hAnsi="Courier New" w:cs="Courier New"/>
+        </w:rPr>
+        <w:t xml:space="preserve"> </w:t>
+      </w:r>
+      <w:proofErr w:type="spellStart"/>
+      <w:r>
+        <w:rPr>
+          <w:rFonts w:ascii="Nirmala UI" w:eastAsia="Times New Roman" w:hAnsi="Nirmala UI" w:cs="Nirmala UI"/>
+        </w:rPr>
+        <w:t>ভারতে</w:t>
+      </w:r>
+      <w:proofErr w:type="spellEnd"/>
+      <w:r>
+        <w:rPr>
+          <w:rFonts w:ascii="Courier New" w:eastAsia="Times New Roman" w:hAnsi="Courier New" w:cs="Courier New"/>
+        </w:rPr>
+        <w:t xml:space="preserve"> </w:t>
+      </w:r>
+      <w:proofErr w:type="spellStart"/>
+      <w:r>
+        <w:rPr>
+          <w:rFonts w:ascii="Nirmala UI" w:eastAsia="Times New Roman" w:hAnsi="Nirmala UI" w:cs="Nirmala UI"/>
+        </w:rPr>
+        <w:t>স্বাধীনতা</w:t>
+      </w:r>
+      <w:proofErr w:type="spellEnd"/>
+      <w:r>
+        <w:rPr>
+          <w:rFonts w:ascii="Courier New" w:eastAsia="Times New Roman" w:hAnsi="Courier New" w:cs="Courier New"/>
+        </w:rPr>
+        <w:t xml:space="preserve"> </w:t>
+      </w:r>
+      <w:proofErr w:type="spellStart"/>
+      <w:r>
+        <w:rPr>
+          <w:rFonts w:ascii="Nirmala UI" w:eastAsia="Times New Roman" w:hAnsi="Nirmala UI" w:cs="Nirmala UI"/>
+        </w:rPr>
+        <w:t>দিবস</w:t>
+      </w:r>
+      <w:proofErr w:type="spellEnd"/>
+      <w:r>
+        <w:rPr>
+          <w:rFonts w:ascii="Courier New" w:eastAsia="Times New Roman" w:hAnsi="Courier New" w:cs="Courier New"/>
+        </w:rPr>
+        <w:t xml:space="preserve"> </w:t>
+      </w:r>
+      <w:proofErr w:type="spellStart"/>
+      <w:r>
+        <w:rPr>
+          <w:rFonts w:ascii="Nirmala UI" w:eastAsia="Times New Roman" w:hAnsi="Nirmala UI" w:cs="Nirmala UI"/>
+        </w:rPr>
+        <w:t>হিসেবে</w:t>
+      </w:r>
+      <w:proofErr w:type="spellEnd"/>
+      <w:r>
+        <w:rPr>
+          <w:rFonts w:ascii="Courier New" w:eastAsia="Times New Roman" w:hAnsi="Courier New" w:cs="Courier New"/>
+        </w:rPr>
+        <w:t xml:space="preserve"> </w:t>
+      </w:r>
+      <w:proofErr w:type="spellStart"/>
+      <w:r>
+        <w:rPr>
+          <w:rFonts w:ascii="Nirmala UI" w:eastAsia="Times New Roman" w:hAnsi="Nirmala UI" w:cs="Nirmala UI"/>
+        </w:rPr>
+        <w:t>পালন</w:t>
+      </w:r>
+      <w:proofErr w:type="spellEnd"/>
+      <w:r>
+        <w:rPr>
+          <w:rFonts w:ascii="Courier New" w:eastAsia="Times New Roman" w:hAnsi="Courier New" w:cs="Courier New"/>
+        </w:rPr>
+        <w:t xml:space="preserve"> </w:t>
+      </w:r>
+      <w:proofErr w:type="spellStart"/>
+      <w:r>
+        <w:rPr>
+          <w:rFonts w:ascii="Nirmala UI" w:eastAsia="Times New Roman" w:hAnsi="Nirmala UI" w:cs="Nirmala UI"/>
+        </w:rPr>
+        <w:t>করা</w:t>
+      </w:r>
+      <w:proofErr w:type="spellEnd"/>
+      <w:r>
+        <w:rPr>
+          <w:rFonts w:ascii="Courier New" w:eastAsia="Times New Roman" w:hAnsi="Courier New" w:cs="Courier New"/>
+        </w:rPr>
+        <w:t xml:space="preserve"> </w:t>
+      </w:r>
+      <w:proofErr w:type="spellStart"/>
+      <w:r>
+        <w:rPr>
+          <w:rFonts w:ascii="Nirmala UI" w:eastAsia="Times New Roman" w:hAnsi="Nirmala UI" w:cs="Nirmala UI"/>
+        </w:rPr>
+        <w:t>হয</w:t>
+      </w:r>
+      <w:proofErr w:type="spellEnd"/>
+      <w:r>
+        <w:rPr>
+          <w:rFonts w:ascii="Nirmala UI" w:eastAsia="Times New Roman" w:hAnsi="Nirmala UI" w:cs="Nirmala UI"/>
+        </w:rPr>
+        <w:t>়।</w:t>
+      </w:r>
+      <w:r>
+        <w:rPr>
+          <w:rFonts w:ascii="Courier New" w:eastAsia="Times New Roman" w:hAnsi="Courier New" w:cs="Courier New"/>
+        </w:rPr>
+        <w:t xml:space="preserve"> </w:t>
+      </w:r>
+      <w:proofErr w:type="spellStart"/>
+      <w:r>
+        <w:rPr>
+          <w:rFonts w:ascii="Nirmala UI" w:eastAsia="Times New Roman" w:hAnsi="Nirmala UI" w:cs="Nirmala UI"/>
+        </w:rPr>
+        <w:t>নেতাজি</w:t>
+      </w:r>
+      <w:proofErr w:type="spellEnd"/>
+      <w:r>
+        <w:rPr>
+          <w:rFonts w:ascii="Courier New" w:eastAsia="Times New Roman" w:hAnsi="Courier New" w:cs="Courier New"/>
+        </w:rPr>
+        <w:t xml:space="preserve"> </w:t>
+      </w:r>
+      <w:proofErr w:type="spellStart"/>
+      <w:r>
+        <w:rPr>
+          <w:rFonts w:ascii="Nirmala UI" w:eastAsia="Times New Roman" w:hAnsi="Nirmala UI" w:cs="Nirmala UI"/>
+        </w:rPr>
+        <w:t>সুভাষচন্দ্র</w:t>
+      </w:r>
+      <w:proofErr w:type="spellEnd"/>
+      <w:r>
+        <w:rPr>
+          <w:rFonts w:ascii="Courier New" w:eastAsia="Times New Roman" w:hAnsi="Courier New" w:cs="Courier New"/>
+        </w:rPr>
+        <w:t xml:space="preserve"> </w:t>
+      </w:r>
+      <w:proofErr w:type="spellStart"/>
+      <w:r>
+        <w:rPr>
+          <w:rFonts w:ascii="Nirmala UI" w:eastAsia="Times New Roman" w:hAnsi="Nirmala UI" w:cs="Nirmala UI"/>
+        </w:rPr>
+        <w:t>বসু</w:t>
+      </w:r>
+      <w:proofErr w:type="spellEnd"/>
+      <w:r>
+        <w:rPr>
+          <w:rFonts w:ascii="Courier New" w:eastAsia="Times New Roman" w:hAnsi="Courier New" w:cs="Courier New"/>
+        </w:rPr>
+        <w:t xml:space="preserve"> </w:t>
+      </w:r>
+      <w:proofErr w:type="spellStart"/>
+      <w:r>
+        <w:rPr>
+          <w:rFonts w:ascii="Nirmala UI" w:eastAsia="Times New Roman" w:hAnsi="Nirmala UI" w:cs="Nirmala UI"/>
+        </w:rPr>
+        <w:t>নেতৃত্ব</w:t>
+      </w:r>
+      <w:proofErr w:type="spellEnd"/>
+      <w:r>
+        <w:rPr>
+          <w:rFonts w:ascii="Courier New" w:eastAsia="Times New Roman" w:hAnsi="Courier New" w:cs="Courier New"/>
+        </w:rPr>
+        <w:t xml:space="preserve"> </w:t>
+      </w:r>
+      <w:proofErr w:type="spellStart"/>
+      <w:r>
+        <w:rPr>
+          <w:rFonts w:ascii="Nirmala UI" w:eastAsia="Times New Roman" w:hAnsi="Nirmala UI" w:cs="Nirmala UI"/>
+        </w:rPr>
+        <w:t>আজাদ</w:t>
+      </w:r>
+      <w:proofErr w:type="spellEnd"/>
+      <w:r>
+        <w:rPr>
+          <w:rFonts w:ascii="Courier New" w:eastAsia="Times New Roman" w:hAnsi="Courier New" w:cs="Courier New"/>
+        </w:rPr>
+        <w:t xml:space="preserve"> </w:t>
+      </w:r>
+      <w:proofErr w:type="spellStart"/>
+      <w:r>
+        <w:rPr>
+          <w:rFonts w:ascii="Nirmala UI" w:eastAsia="Times New Roman" w:hAnsi="Nirmala UI" w:cs="Nirmala UI"/>
+        </w:rPr>
+        <w:t>হিন্দ</w:t>
+      </w:r>
+      <w:proofErr w:type="spellEnd"/>
+      <w:r>
+        <w:rPr>
+          <w:rFonts w:ascii="Courier New" w:eastAsia="Times New Roman" w:hAnsi="Courier New" w:cs="Courier New"/>
+        </w:rPr>
+        <w:t xml:space="preserve"> </w:t>
+      </w:r>
+      <w:proofErr w:type="spellStart"/>
+      <w:r>
+        <w:rPr>
+          <w:rFonts w:ascii="Nirmala UI" w:eastAsia="Times New Roman" w:hAnsi="Nirmala UI" w:cs="Nirmala UI"/>
+        </w:rPr>
+        <w:t>ফৌজ</w:t>
+      </w:r>
+      <w:proofErr w:type="spellEnd"/>
+      <w:r>
+        <w:rPr>
+          <w:rFonts w:ascii="Courier New" w:eastAsia="Times New Roman" w:hAnsi="Courier New" w:cs="Courier New"/>
+        </w:rPr>
+        <w:t xml:space="preserve"> </w:t>
+      </w:r>
+      <w:proofErr w:type="spellStart"/>
+      <w:r>
+        <w:rPr>
+          <w:rFonts w:ascii="Nirmala UI" w:eastAsia="Times New Roman" w:hAnsi="Nirmala UI" w:cs="Nirmala UI"/>
+        </w:rPr>
+        <w:t>যে</w:t>
+      </w:r>
+      <w:proofErr w:type="spellEnd"/>
+      <w:r>
+        <w:rPr>
+          <w:rFonts w:ascii="Courier New" w:eastAsia="Times New Roman" w:hAnsi="Courier New" w:cs="Courier New"/>
+        </w:rPr>
+        <w:t xml:space="preserve"> </w:t>
+      </w:r>
+      <w:proofErr w:type="spellStart"/>
+      <w:r>
+        <w:rPr>
+          <w:rFonts w:ascii="Nirmala UI" w:eastAsia="Times New Roman" w:hAnsi="Nirmala UI" w:cs="Nirmala UI"/>
+        </w:rPr>
+        <w:t>ভাবে</w:t>
+      </w:r>
+      <w:proofErr w:type="spellEnd"/>
+      <w:r>
+        <w:rPr>
+          <w:rFonts w:ascii="Courier New" w:eastAsia="Times New Roman" w:hAnsi="Courier New" w:cs="Courier New"/>
+        </w:rPr>
+        <w:t xml:space="preserve"> </w:t>
+      </w:r>
+      <w:proofErr w:type="spellStart"/>
+      <w:r>
+        <w:rPr>
+          <w:rFonts w:ascii="Nirmala UI" w:eastAsia="Times New Roman" w:hAnsi="Nirmala UI" w:cs="Nirmala UI"/>
+        </w:rPr>
+        <w:t>ব্রিটিশ</w:t>
+      </w:r>
+      <w:proofErr w:type="spellEnd"/>
+      <w:r>
+        <w:rPr>
+          <w:rFonts w:ascii="Courier New" w:eastAsia="Times New Roman" w:hAnsi="Courier New" w:cs="Courier New"/>
+        </w:rPr>
+        <w:t xml:space="preserve"> </w:t>
+      </w:r>
+      <w:proofErr w:type="spellStart"/>
+      <w:r>
+        <w:rPr>
+          <w:rFonts w:ascii="Nirmala UI" w:eastAsia="Times New Roman" w:hAnsi="Nirmala UI" w:cs="Nirmala UI"/>
+        </w:rPr>
+        <w:t>সাম্রাজ্যবাদের</w:t>
+      </w:r>
+      <w:proofErr w:type="spellEnd"/>
+      <w:r>
+        <w:rPr>
+          <w:rFonts w:ascii="Courier New" w:eastAsia="Times New Roman" w:hAnsi="Courier New" w:cs="Courier New"/>
+        </w:rPr>
+        <w:t xml:space="preserve"> </w:t>
+      </w:r>
+      <w:proofErr w:type="spellStart"/>
+      <w:r>
+        <w:rPr>
+          <w:rFonts w:ascii="Nirmala UI" w:eastAsia="Times New Roman" w:hAnsi="Nirmala UI" w:cs="Nirmala UI"/>
+        </w:rPr>
+        <w:t>ওপর</w:t>
+      </w:r>
+      <w:proofErr w:type="spellEnd"/>
+      <w:r>
+        <w:rPr>
+          <w:rFonts w:ascii="Courier New" w:eastAsia="Times New Roman" w:hAnsi="Courier New" w:cs="Courier New"/>
+        </w:rPr>
+        <w:t xml:space="preserve"> </w:t>
+      </w:r>
+      <w:proofErr w:type="spellStart"/>
+      <w:r>
+        <w:rPr>
+          <w:rFonts w:ascii="Nirmala UI" w:eastAsia="Times New Roman" w:hAnsi="Nirmala UI" w:cs="Nirmala UI"/>
+        </w:rPr>
+        <w:t>আঘাত</w:t>
+      </w:r>
+      <w:proofErr w:type="spellEnd"/>
+      <w:r>
+        <w:rPr>
+          <w:rFonts w:ascii="Courier New" w:eastAsia="Times New Roman" w:hAnsi="Courier New" w:cs="Courier New"/>
+        </w:rPr>
+        <w:t xml:space="preserve"> </w:t>
+      </w:r>
+      <w:proofErr w:type="spellStart"/>
+      <w:r>
+        <w:rPr>
+          <w:rFonts w:ascii="Nirmala UI" w:eastAsia="Times New Roman" w:hAnsi="Nirmala UI" w:cs="Nirmala UI"/>
+        </w:rPr>
+        <w:t>হানে</w:t>
+      </w:r>
+      <w:proofErr w:type="spellEnd"/>
+      <w:r>
+        <w:rPr>
+          <w:rFonts w:ascii="Courier New" w:eastAsia="Times New Roman" w:hAnsi="Courier New" w:cs="Courier New"/>
+        </w:rPr>
+        <w:t xml:space="preserve"> , </w:t>
+      </w:r>
+      <w:proofErr w:type="spellStart"/>
+      <w:r>
+        <w:rPr>
+          <w:rFonts w:ascii="Nirmala UI" w:eastAsia="Times New Roman" w:hAnsi="Nirmala UI" w:cs="Nirmala UI"/>
+        </w:rPr>
+        <w:t>তাই</w:t>
+      </w:r>
+      <w:proofErr w:type="spellEnd"/>
+      <w:r>
+        <w:rPr>
+          <w:rFonts w:ascii="Courier New" w:eastAsia="Times New Roman" w:hAnsi="Courier New" w:cs="Courier New"/>
+        </w:rPr>
+        <w:t xml:space="preserve"> </w:t>
+      </w:r>
+      <w:proofErr w:type="spellStart"/>
+      <w:r>
+        <w:rPr>
+          <w:rFonts w:ascii="Nirmala UI" w:eastAsia="Times New Roman" w:hAnsi="Nirmala UI" w:cs="Nirmala UI"/>
+        </w:rPr>
+        <w:t>ফলে</w:t>
+      </w:r>
+      <w:proofErr w:type="spellEnd"/>
+      <w:r>
+        <w:rPr>
+          <w:rFonts w:ascii="Courier New" w:eastAsia="Times New Roman" w:hAnsi="Courier New" w:cs="Courier New"/>
+        </w:rPr>
+        <w:t xml:space="preserve"> </w:t>
+      </w:r>
+      <w:proofErr w:type="spellStart"/>
+      <w:r>
+        <w:rPr>
+          <w:rFonts w:ascii="Nirmala UI" w:eastAsia="Times New Roman" w:hAnsi="Nirmala UI" w:cs="Nirmala UI"/>
+        </w:rPr>
+        <w:t>ব্রিটিশ</w:t>
+      </w:r>
+      <w:proofErr w:type="spellEnd"/>
+      <w:r>
+        <w:rPr>
+          <w:rFonts w:ascii="Courier New" w:eastAsia="Times New Roman" w:hAnsi="Courier New" w:cs="Courier New"/>
+        </w:rPr>
+        <w:t xml:space="preserve"> </w:t>
+      </w:r>
+      <w:proofErr w:type="spellStart"/>
+      <w:r>
+        <w:rPr>
+          <w:rFonts w:ascii="Nirmala UI" w:eastAsia="Times New Roman" w:hAnsi="Nirmala UI" w:cs="Nirmala UI"/>
+        </w:rPr>
+        <w:t>নৌ</w:t>
+      </w:r>
+      <w:r>
+        <w:rPr>
+          <w:rFonts w:ascii="Courier New" w:eastAsia="Times New Roman" w:hAnsi="Courier New" w:cs="Courier New"/>
+        </w:rPr>
+        <w:t>-</w:t>
+      </w:r>
+      <w:r>
+        <w:rPr>
+          <w:rFonts w:ascii="Nirmala UI" w:eastAsia="Times New Roman" w:hAnsi="Nirmala UI" w:cs="Nirmala UI"/>
+        </w:rPr>
+        <w:t>বাহিনী</w:t>
+      </w:r>
+      <w:proofErr w:type="spellEnd"/>
+      <w:r>
+        <w:rPr>
+          <w:rFonts w:ascii="Courier New" w:eastAsia="Times New Roman" w:hAnsi="Courier New" w:cs="Courier New"/>
+        </w:rPr>
+        <w:t xml:space="preserve"> </w:t>
+      </w:r>
+      <w:proofErr w:type="spellStart"/>
+      <w:r>
+        <w:rPr>
+          <w:rFonts w:ascii="Nirmala UI" w:eastAsia="Times New Roman" w:hAnsi="Nirmala UI" w:cs="Nirmala UI"/>
+        </w:rPr>
+        <w:t>অনুপ্রেরণা</w:t>
+      </w:r>
+      <w:proofErr w:type="spellEnd"/>
+      <w:r>
+        <w:rPr>
+          <w:rFonts w:ascii="Courier New" w:eastAsia="Times New Roman" w:hAnsi="Courier New" w:cs="Courier New"/>
+        </w:rPr>
+        <w:t xml:space="preserve"> </w:t>
+      </w:r>
+      <w:proofErr w:type="spellStart"/>
+      <w:r>
+        <w:rPr>
+          <w:rFonts w:ascii="Nirmala UI" w:eastAsia="Times New Roman" w:hAnsi="Nirmala UI" w:cs="Nirmala UI"/>
+        </w:rPr>
+        <w:t>হয়ে</w:t>
+      </w:r>
+      <w:proofErr w:type="spellEnd"/>
+      <w:r>
+        <w:rPr>
+          <w:rFonts w:ascii="Courier New" w:eastAsia="Times New Roman" w:hAnsi="Courier New" w:cs="Courier New"/>
+        </w:rPr>
+        <w:t xml:space="preserve"> </w:t>
+      </w:r>
+      <w:proofErr w:type="spellStart"/>
+      <w:r>
+        <w:rPr>
+          <w:rFonts w:ascii="Nirmala UI" w:eastAsia="Times New Roman" w:hAnsi="Nirmala UI" w:cs="Nirmala UI"/>
+        </w:rPr>
+        <w:t>বিদ্রোহী</w:t>
+      </w:r>
+      <w:proofErr w:type="spellEnd"/>
+      <w:r>
+        <w:rPr>
+          <w:rFonts w:ascii="Courier New" w:eastAsia="Times New Roman" w:hAnsi="Courier New" w:cs="Courier New"/>
+        </w:rPr>
+        <w:t xml:space="preserve"> </w:t>
+      </w:r>
+      <w:proofErr w:type="spellStart"/>
+      <w:r>
+        <w:rPr>
+          <w:rFonts w:ascii="Nirmala UI" w:eastAsia="Times New Roman" w:hAnsi="Nirmala UI" w:cs="Nirmala UI"/>
+        </w:rPr>
+        <w:t>হয়ে</w:t>
+      </w:r>
+      <w:proofErr w:type="spellEnd"/>
+      <w:r>
+        <w:rPr>
+          <w:rFonts w:ascii="Courier New" w:eastAsia="Times New Roman" w:hAnsi="Courier New" w:cs="Courier New"/>
+        </w:rPr>
+        <w:t xml:space="preserve"> </w:t>
+      </w:r>
+      <w:proofErr w:type="spellStart"/>
+      <w:r>
+        <w:rPr>
+          <w:rFonts w:ascii="Nirmala UI" w:eastAsia="Times New Roman" w:hAnsi="Nirmala UI" w:cs="Nirmala UI"/>
+        </w:rPr>
+        <w:t>ওঠে</w:t>
+      </w:r>
+      <w:proofErr w:type="spellEnd"/>
+      <w:r>
+        <w:rPr>
+          <w:rFonts w:ascii="Courier New" w:eastAsia="Times New Roman" w:hAnsi="Courier New" w:cs="Courier New"/>
+        </w:rPr>
+        <w:t xml:space="preserve">, </w:t>
+      </w:r>
+      <w:proofErr w:type="spellStart"/>
+      <w:r>
+        <w:rPr>
+          <w:rFonts w:ascii="Nirmala UI" w:eastAsia="Times New Roman" w:hAnsi="Nirmala UI" w:cs="Nirmala UI"/>
+        </w:rPr>
+        <w:t>এই</w:t>
+      </w:r>
+      <w:proofErr w:type="spellEnd"/>
+      <w:r>
+        <w:rPr>
+          <w:rFonts w:ascii="Courier New" w:eastAsia="Times New Roman" w:hAnsi="Courier New" w:cs="Courier New"/>
+        </w:rPr>
+        <w:t xml:space="preserve"> </w:t>
+      </w:r>
+      <w:proofErr w:type="spellStart"/>
+      <w:r>
+        <w:rPr>
+          <w:rFonts w:ascii="Nirmala UI" w:eastAsia="Times New Roman" w:hAnsi="Nirmala UI" w:cs="Nirmala UI"/>
+        </w:rPr>
+        <w:t>জন্য</w:t>
+      </w:r>
+      <w:proofErr w:type="spellEnd"/>
+      <w:r>
+        <w:rPr>
+          <w:rFonts w:ascii="Courier New" w:eastAsia="Times New Roman" w:hAnsi="Courier New" w:cs="Courier New"/>
+        </w:rPr>
+        <w:t xml:space="preserve"> </w:t>
+      </w:r>
+      <w:proofErr w:type="spellStart"/>
+      <w:r>
+        <w:rPr>
+          <w:rFonts w:ascii="Nirmala UI" w:eastAsia="Times New Roman" w:hAnsi="Nirmala UI" w:cs="Nirmala UI"/>
+        </w:rPr>
+        <w:t>ব্রিটিশ</w:t>
+      </w:r>
+      <w:proofErr w:type="spellEnd"/>
+      <w:r>
+        <w:rPr>
+          <w:rFonts w:ascii="Courier New" w:eastAsia="Times New Roman" w:hAnsi="Courier New" w:cs="Courier New"/>
+        </w:rPr>
+        <w:t xml:space="preserve"> </w:t>
+      </w:r>
+      <w:proofErr w:type="spellStart"/>
+      <w:r>
+        <w:rPr>
+          <w:rFonts w:ascii="Nirmala UI" w:eastAsia="Times New Roman" w:hAnsi="Nirmala UI" w:cs="Nirmala UI"/>
+        </w:rPr>
+        <w:t>সরকার</w:t>
+      </w:r>
+      <w:proofErr w:type="spellEnd"/>
+      <w:r>
+        <w:rPr>
+          <w:rFonts w:ascii="Courier New" w:eastAsia="Times New Roman" w:hAnsi="Courier New" w:cs="Courier New"/>
+        </w:rPr>
+        <w:t xml:space="preserve"> </w:t>
+      </w:r>
+      <w:proofErr w:type="spellStart"/>
+      <w:r>
+        <w:rPr>
+          <w:rFonts w:ascii="Nirmala UI" w:eastAsia="Times New Roman" w:hAnsi="Nirmala UI" w:cs="Nirmala UI"/>
+        </w:rPr>
+        <w:t>প্রধানত</w:t>
+      </w:r>
+      <w:proofErr w:type="spellEnd"/>
+      <w:r>
+        <w:rPr>
+          <w:rFonts w:ascii="Courier New" w:eastAsia="Times New Roman" w:hAnsi="Courier New" w:cs="Courier New"/>
+        </w:rPr>
+        <w:t xml:space="preserve"> </w:t>
+      </w:r>
+      <w:proofErr w:type="spellStart"/>
+      <w:r>
+        <w:rPr>
+          <w:rFonts w:ascii="Nirmala UI" w:eastAsia="Times New Roman" w:hAnsi="Nirmala UI" w:cs="Nirmala UI"/>
+        </w:rPr>
+        <w:t>ভয</w:t>
+      </w:r>
+      <w:proofErr w:type="spellEnd"/>
+      <w:r>
+        <w:rPr>
+          <w:rFonts w:ascii="Nirmala UI" w:eastAsia="Times New Roman" w:hAnsi="Nirmala UI" w:cs="Nirmala UI"/>
+        </w:rPr>
+        <w:t>়</w:t>
+      </w:r>
+      <w:r>
+        <w:rPr>
+          <w:rFonts w:ascii="Courier New" w:eastAsia="Times New Roman" w:hAnsi="Courier New" w:cs="Courier New"/>
+        </w:rPr>
+        <w:t xml:space="preserve"> </w:t>
+      </w:r>
+      <w:proofErr w:type="spellStart"/>
+      <w:r>
+        <w:rPr>
+          <w:rFonts w:ascii="Nirmala UI" w:eastAsia="Times New Roman" w:hAnsi="Nirmala UI" w:cs="Nirmala UI"/>
+        </w:rPr>
+        <w:t>পেয়ে</w:t>
+      </w:r>
+      <w:proofErr w:type="spellEnd"/>
+      <w:r>
+        <w:rPr>
+          <w:rFonts w:ascii="Courier New" w:eastAsia="Times New Roman" w:hAnsi="Courier New" w:cs="Courier New"/>
+        </w:rPr>
+        <w:t xml:space="preserve"> </w:t>
+      </w:r>
+      <w:proofErr w:type="spellStart"/>
+      <w:r>
+        <w:rPr>
+          <w:rFonts w:ascii="Nirmala UI" w:eastAsia="Times New Roman" w:hAnsi="Nirmala UI" w:cs="Nirmala UI"/>
+        </w:rPr>
+        <w:t>ভারতবর্ষ</w:t>
+      </w:r>
+      <w:proofErr w:type="spellEnd"/>
+      <w:r>
+        <w:rPr>
+          <w:rFonts w:ascii="Courier New" w:eastAsia="Times New Roman" w:hAnsi="Courier New" w:cs="Courier New"/>
+        </w:rPr>
+        <w:t xml:space="preserve"> </w:t>
+      </w:r>
+      <w:proofErr w:type="spellStart"/>
+      <w:r>
+        <w:rPr>
+          <w:rFonts w:ascii="Nirmala UI" w:eastAsia="Times New Roman" w:hAnsi="Nirmala UI" w:cs="Nirmala UI"/>
+        </w:rPr>
+        <w:t>ছেড়ে</w:t>
+      </w:r>
+      <w:proofErr w:type="spellEnd"/>
+      <w:r>
+        <w:rPr>
+          <w:rFonts w:ascii="Courier New" w:eastAsia="Times New Roman" w:hAnsi="Courier New" w:cs="Courier New"/>
+        </w:rPr>
+        <w:t xml:space="preserve"> </w:t>
+      </w:r>
+      <w:proofErr w:type="spellStart"/>
+      <w:r>
+        <w:rPr>
+          <w:rFonts w:ascii="Nirmala UI" w:eastAsia="Times New Roman" w:hAnsi="Nirmala UI" w:cs="Nirmala UI"/>
+        </w:rPr>
+        <w:t>যেতে</w:t>
+      </w:r>
+      <w:proofErr w:type="spellEnd"/>
+      <w:r>
+        <w:rPr>
+          <w:rFonts w:ascii="Courier New" w:eastAsia="Times New Roman" w:hAnsi="Courier New" w:cs="Courier New"/>
+        </w:rPr>
+        <w:t xml:space="preserve"> </w:t>
+      </w:r>
+      <w:proofErr w:type="spellStart"/>
+      <w:r>
+        <w:rPr>
+          <w:rFonts w:ascii="Nirmala UI" w:eastAsia="Times New Roman" w:hAnsi="Nirmala UI" w:cs="Nirmala UI"/>
+        </w:rPr>
+        <w:t>বাধ্য</w:t>
+      </w:r>
+      <w:proofErr w:type="spellEnd"/>
+      <w:r>
+        <w:rPr>
+          <w:rFonts w:ascii="Courier New" w:eastAsia="Times New Roman" w:hAnsi="Courier New" w:cs="Courier New"/>
+        </w:rPr>
+        <w:t xml:space="preserve"> </w:t>
+      </w:r>
+      <w:proofErr w:type="spellStart"/>
+      <w:r>
+        <w:rPr>
+          <w:rFonts w:ascii="Nirmala UI" w:eastAsia="Times New Roman" w:hAnsi="Nirmala UI" w:cs="Nirmala UI"/>
+        </w:rPr>
+        <w:t>হয়েছিল</w:t>
+      </w:r>
+      <w:proofErr w:type="spellEnd"/>
+      <w:r>
+        <w:rPr>
+          <w:rFonts w:ascii="Nirmala UI" w:eastAsia="Times New Roman" w:hAnsi="Nirmala UI" w:cs="Nirmala UI"/>
+        </w:rPr>
+        <w:t>।</w:t>
+      </w:r>
+      <w:r>
+        <w:rPr>
+          <w:rFonts w:ascii="Courier New" w:eastAsia="Times New Roman" w:hAnsi="Courier New" w:cs="Courier New"/>
+        </w:rPr>
+        <w:t xml:space="preserve"> </w:t>
+      </w:r>
+      <w:proofErr w:type="spellStart"/>
+      <w:r>
+        <w:rPr>
+          <w:rFonts w:ascii="Nirmala UI" w:eastAsia="Times New Roman" w:hAnsi="Nirmala UI" w:cs="Nirmala UI"/>
+        </w:rPr>
+        <w:t>মূলতঃ</w:t>
+      </w:r>
+      <w:proofErr w:type="spellEnd"/>
+      <w:r>
+        <w:rPr>
+          <w:rFonts w:ascii="Courier New" w:eastAsia="Times New Roman" w:hAnsi="Courier New" w:cs="Courier New"/>
+        </w:rPr>
+        <w:t xml:space="preserve"> </w:t>
+      </w:r>
+      <w:proofErr w:type="spellStart"/>
+      <w:r>
+        <w:rPr>
+          <w:rFonts w:ascii="Nirmala UI" w:eastAsia="Times New Roman" w:hAnsi="Nirmala UI" w:cs="Nirmala UI"/>
+        </w:rPr>
+        <w:t>ব্রিটিশ</w:t>
+      </w:r>
+      <w:proofErr w:type="spellEnd"/>
+      <w:r>
+        <w:rPr>
+          <w:rFonts w:ascii="Courier New" w:eastAsia="Times New Roman" w:hAnsi="Courier New" w:cs="Courier New"/>
+        </w:rPr>
+        <w:t xml:space="preserve"> </w:t>
+      </w:r>
+      <w:proofErr w:type="spellStart"/>
+      <w:r>
+        <w:rPr>
+          <w:rFonts w:ascii="Nirmala UI" w:eastAsia="Times New Roman" w:hAnsi="Nirmala UI" w:cs="Nirmala UI"/>
+        </w:rPr>
+        <w:t>সরকার</w:t>
+      </w:r>
+      <w:proofErr w:type="spellEnd"/>
+      <w:r>
+        <w:rPr>
+          <w:rFonts w:ascii="Courier New" w:eastAsia="Times New Roman" w:hAnsi="Courier New" w:cs="Courier New"/>
+        </w:rPr>
+        <w:t xml:space="preserve"> </w:t>
+      </w:r>
+      <w:proofErr w:type="spellStart"/>
+      <w:r>
+        <w:rPr>
+          <w:rFonts w:ascii="Nirmala UI" w:eastAsia="Times New Roman" w:hAnsi="Nirmala UI" w:cs="Nirmala UI"/>
+        </w:rPr>
+        <w:t>স্বীকার</w:t>
+      </w:r>
+      <w:proofErr w:type="spellEnd"/>
+      <w:r>
+        <w:rPr>
+          <w:rFonts w:ascii="Courier New" w:eastAsia="Times New Roman" w:hAnsi="Courier New" w:cs="Courier New"/>
+        </w:rPr>
+        <w:t xml:space="preserve"> </w:t>
+      </w:r>
+      <w:proofErr w:type="spellStart"/>
+      <w:r>
+        <w:rPr>
+          <w:rFonts w:ascii="Nirmala UI" w:eastAsia="Times New Roman" w:hAnsi="Nirmala UI" w:cs="Nirmala UI"/>
+        </w:rPr>
+        <w:t>করে</w:t>
+      </w:r>
+      <w:proofErr w:type="spellEnd"/>
+      <w:r>
+        <w:rPr>
+          <w:rFonts w:ascii="Courier New" w:eastAsia="Times New Roman" w:hAnsi="Courier New" w:cs="Courier New"/>
+        </w:rPr>
+        <w:t xml:space="preserve"> </w:t>
+      </w:r>
+      <w:proofErr w:type="spellStart"/>
+      <w:r>
+        <w:rPr>
+          <w:rFonts w:ascii="Nirmala UI" w:eastAsia="Times New Roman" w:hAnsi="Nirmala UI" w:cs="Nirmala UI"/>
+        </w:rPr>
+        <w:t>নিয়েছেন</w:t>
+      </w:r>
+      <w:proofErr w:type="spellEnd"/>
+      <w:r>
+        <w:rPr>
+          <w:rFonts w:ascii="Courier New" w:eastAsia="Times New Roman" w:hAnsi="Courier New" w:cs="Courier New"/>
+        </w:rPr>
+        <w:t xml:space="preserve"> </w:t>
+      </w:r>
+      <w:proofErr w:type="spellStart"/>
+      <w:r>
+        <w:rPr>
+          <w:rFonts w:ascii="Nirmala UI" w:eastAsia="Times New Roman" w:hAnsi="Nirmala UI" w:cs="Nirmala UI"/>
+        </w:rPr>
+        <w:t>দ্বিতীয</w:t>
+      </w:r>
+      <w:proofErr w:type="spellEnd"/>
+      <w:r>
+        <w:rPr>
+          <w:rFonts w:ascii="Nirmala UI" w:eastAsia="Times New Roman" w:hAnsi="Nirmala UI" w:cs="Nirmala UI"/>
+        </w:rPr>
+        <w:t>়</w:t>
+      </w:r>
+      <w:r>
+        <w:rPr>
+          <w:rFonts w:ascii="Courier New" w:eastAsia="Times New Roman" w:hAnsi="Courier New" w:cs="Courier New"/>
+        </w:rPr>
+        <w:t xml:space="preserve"> </w:t>
+      </w:r>
+      <w:proofErr w:type="spellStart"/>
+      <w:r>
+        <w:rPr>
+          <w:rFonts w:ascii="Nirmala UI" w:eastAsia="Times New Roman" w:hAnsi="Nirmala UI" w:cs="Nirmala UI"/>
+        </w:rPr>
+        <w:t>বিশ্বযুদ্ধ</w:t>
+      </w:r>
+      <w:proofErr w:type="spellEnd"/>
+      <w:r>
+        <w:rPr>
+          <w:rFonts w:ascii="Courier New" w:eastAsia="Times New Roman" w:hAnsi="Courier New" w:cs="Courier New"/>
+        </w:rPr>
+        <w:t xml:space="preserve"> </w:t>
+      </w:r>
+      <w:proofErr w:type="spellStart"/>
+      <w:r>
+        <w:rPr>
+          <w:rFonts w:ascii="Nirmala UI" w:eastAsia="Times New Roman" w:hAnsi="Nirmala UI" w:cs="Nirmala UI"/>
+        </w:rPr>
+        <w:t>জয়লাভ</w:t>
+      </w:r>
+      <w:proofErr w:type="spellEnd"/>
+      <w:r>
+        <w:rPr>
+          <w:rFonts w:ascii="Courier New" w:eastAsia="Times New Roman" w:hAnsi="Courier New" w:cs="Courier New"/>
+        </w:rPr>
+        <w:t xml:space="preserve"> </w:t>
+      </w:r>
+      <w:proofErr w:type="spellStart"/>
+      <w:r>
+        <w:rPr>
+          <w:rFonts w:ascii="Nirmala UI" w:eastAsia="Times New Roman" w:hAnsi="Nirmala UI" w:cs="Nirmala UI"/>
+        </w:rPr>
+        <w:t>করলেও</w:t>
+      </w:r>
+      <w:proofErr w:type="spellEnd"/>
+      <w:r>
+        <w:rPr>
+          <w:rFonts w:ascii="Courier New" w:eastAsia="Times New Roman" w:hAnsi="Courier New" w:cs="Courier New"/>
+        </w:rPr>
+        <w:t xml:space="preserve"> , </w:t>
+      </w:r>
+      <w:proofErr w:type="spellStart"/>
+      <w:r>
+        <w:rPr>
+          <w:rFonts w:ascii="Nirmala UI" w:eastAsia="Times New Roman" w:hAnsi="Nirmala UI" w:cs="Nirmala UI"/>
+        </w:rPr>
+        <w:t>তাদের</w:t>
+      </w:r>
+      <w:proofErr w:type="spellEnd"/>
+      <w:r>
+        <w:rPr>
+          <w:rFonts w:ascii="Courier New" w:eastAsia="Times New Roman" w:hAnsi="Courier New" w:cs="Courier New"/>
+        </w:rPr>
+        <w:t xml:space="preserve"> </w:t>
+      </w:r>
+      <w:proofErr w:type="spellStart"/>
+      <w:r>
+        <w:rPr>
+          <w:rFonts w:ascii="Nirmala UI" w:eastAsia="Times New Roman" w:hAnsi="Nirmala UI" w:cs="Nirmala UI"/>
+        </w:rPr>
+        <w:t>মনে</w:t>
+      </w:r>
+      <w:proofErr w:type="spellEnd"/>
+      <w:r>
+        <w:rPr>
+          <w:rFonts w:ascii="Courier New" w:eastAsia="Times New Roman" w:hAnsi="Courier New" w:cs="Courier New"/>
+        </w:rPr>
+        <w:t xml:space="preserve"> </w:t>
+      </w:r>
+      <w:proofErr w:type="spellStart"/>
+      <w:r>
+        <w:rPr>
+          <w:rFonts w:ascii="Nirmala UI" w:eastAsia="Times New Roman" w:hAnsi="Nirmala UI" w:cs="Nirmala UI"/>
+        </w:rPr>
+        <w:t>মধ্যে</w:t>
+      </w:r>
+      <w:proofErr w:type="spellEnd"/>
+      <w:r>
+        <w:rPr>
+          <w:rFonts w:ascii="Courier New" w:eastAsia="Times New Roman" w:hAnsi="Courier New" w:cs="Courier New"/>
+        </w:rPr>
+        <w:t xml:space="preserve"> </w:t>
+      </w:r>
+      <w:proofErr w:type="spellStart"/>
+      <w:r>
+        <w:rPr>
+          <w:rFonts w:ascii="Nirmala UI" w:eastAsia="Times New Roman" w:hAnsi="Nirmala UI" w:cs="Nirmala UI"/>
+        </w:rPr>
+        <w:t>নেতাজি</w:t>
+      </w:r>
+      <w:proofErr w:type="spellEnd"/>
+      <w:r>
+        <w:rPr>
+          <w:rFonts w:ascii="Courier New" w:eastAsia="Times New Roman" w:hAnsi="Courier New" w:cs="Courier New"/>
+        </w:rPr>
+        <w:t xml:space="preserve"> </w:t>
+      </w:r>
+      <w:proofErr w:type="spellStart"/>
+      <w:r>
+        <w:rPr>
+          <w:rFonts w:ascii="Nirmala UI" w:eastAsia="Times New Roman" w:hAnsi="Nirmala UI" w:cs="Nirmala UI"/>
+        </w:rPr>
+        <w:t>সুভাষচন্দ্র</w:t>
+      </w:r>
+      <w:proofErr w:type="spellEnd"/>
+      <w:r>
+        <w:rPr>
+          <w:rFonts w:ascii="Courier New" w:eastAsia="Times New Roman" w:hAnsi="Courier New" w:cs="Courier New"/>
+        </w:rPr>
+        <w:t xml:space="preserve"> </w:t>
+      </w:r>
+      <w:proofErr w:type="spellStart"/>
+      <w:r>
+        <w:rPr>
+          <w:rFonts w:ascii="Nirmala UI" w:eastAsia="Times New Roman" w:hAnsi="Nirmala UI" w:cs="Nirmala UI"/>
+        </w:rPr>
+        <w:t>বসু</w:t>
+      </w:r>
+      <w:proofErr w:type="spellEnd"/>
+      <w:r>
+        <w:rPr>
+          <w:rFonts w:ascii="Courier New" w:eastAsia="Times New Roman" w:hAnsi="Courier New" w:cs="Courier New"/>
+        </w:rPr>
+        <w:t xml:space="preserve"> </w:t>
+      </w:r>
+      <w:proofErr w:type="spellStart"/>
+      <w:r>
+        <w:rPr>
+          <w:rFonts w:ascii="Nirmala UI" w:eastAsia="Times New Roman" w:hAnsi="Nirmala UI" w:cs="Nirmala UI"/>
+        </w:rPr>
+        <w:t>ভয</w:t>
+      </w:r>
+      <w:proofErr w:type="spellEnd"/>
+      <w:r>
+        <w:rPr>
+          <w:rFonts w:ascii="Nirmala UI" w:eastAsia="Times New Roman" w:hAnsi="Nirmala UI" w:cs="Nirmala UI"/>
+        </w:rPr>
+        <w:t>়</w:t>
+      </w:r>
+      <w:r>
+        <w:rPr>
+          <w:rFonts w:ascii="Courier New" w:eastAsia="Times New Roman" w:hAnsi="Courier New" w:cs="Courier New"/>
+        </w:rPr>
+        <w:t xml:space="preserve"> </w:t>
+      </w:r>
+      <w:proofErr w:type="spellStart"/>
+      <w:r>
+        <w:rPr>
+          <w:rFonts w:ascii="Nirmala UI" w:eastAsia="Times New Roman" w:hAnsi="Nirmala UI" w:cs="Nirmala UI"/>
+        </w:rPr>
+        <w:t>ডুকে</w:t>
+      </w:r>
+      <w:proofErr w:type="spellEnd"/>
+      <w:r>
+        <w:rPr>
+          <w:rFonts w:ascii="Courier New" w:eastAsia="Times New Roman" w:hAnsi="Courier New" w:cs="Courier New"/>
+        </w:rPr>
+        <w:t xml:space="preserve"> </w:t>
+      </w:r>
+      <w:proofErr w:type="spellStart"/>
+      <w:r>
+        <w:rPr>
+          <w:rFonts w:ascii="Nirmala UI" w:eastAsia="Times New Roman" w:hAnsi="Nirmala UI" w:cs="Nirmala UI"/>
+        </w:rPr>
+        <w:t>গিয়েছিল</w:t>
+      </w:r>
+      <w:proofErr w:type="spellEnd"/>
+      <w:r>
+        <w:rPr>
+          <w:rFonts w:ascii="Nirmala UI" w:eastAsia="Times New Roman" w:hAnsi="Nirmala UI" w:cs="Nirmala UI"/>
+        </w:rPr>
+        <w:t>।</w:t>
+      </w:r>
+      <w:r>
+        <w:rPr>
+          <w:rFonts w:ascii="Courier New" w:eastAsia="Times New Roman" w:hAnsi="Courier New" w:cs="Courier New"/>
+        </w:rPr>
+        <w:t xml:space="preserve"> </w:t>
+      </w:r>
+      <w:proofErr w:type="spellStart"/>
+      <w:r>
+        <w:rPr>
+          <w:rFonts w:ascii="Nirmala UI" w:eastAsia="Times New Roman" w:hAnsi="Nirmala UI" w:cs="Nirmala UI"/>
+        </w:rPr>
+        <w:t>যার</w:t>
+      </w:r>
+      <w:proofErr w:type="spellEnd"/>
+      <w:r>
+        <w:rPr>
+          <w:rFonts w:ascii="Courier New" w:eastAsia="Times New Roman" w:hAnsi="Courier New" w:cs="Courier New"/>
+        </w:rPr>
+        <w:t xml:space="preserve"> </w:t>
+      </w:r>
+      <w:proofErr w:type="spellStart"/>
+      <w:r>
+        <w:rPr>
+          <w:rFonts w:ascii="Nirmala UI" w:eastAsia="Times New Roman" w:hAnsi="Nirmala UI" w:cs="Nirmala UI"/>
+        </w:rPr>
+        <w:t>ফলে</w:t>
+      </w:r>
+      <w:proofErr w:type="spellEnd"/>
+      <w:r>
+        <w:rPr>
+          <w:rFonts w:ascii="Courier New" w:eastAsia="Times New Roman" w:hAnsi="Courier New" w:cs="Courier New"/>
+        </w:rPr>
+        <w:t xml:space="preserve"> </w:t>
+      </w:r>
+      <w:proofErr w:type="spellStart"/>
+      <w:r>
+        <w:rPr>
+          <w:rFonts w:ascii="Nirmala UI" w:eastAsia="Times New Roman" w:hAnsi="Nirmala UI" w:cs="Nirmala UI"/>
+        </w:rPr>
+        <w:t>ভারত</w:t>
+      </w:r>
+      <w:proofErr w:type="spellEnd"/>
+      <w:r>
+        <w:rPr>
+          <w:rFonts w:ascii="Courier New" w:eastAsia="Times New Roman" w:hAnsi="Courier New" w:cs="Courier New"/>
+        </w:rPr>
+        <w:t xml:space="preserve"> </w:t>
+      </w:r>
+      <w:proofErr w:type="spellStart"/>
+      <w:r>
+        <w:rPr>
+          <w:rFonts w:ascii="Nirmala UI" w:eastAsia="Times New Roman" w:hAnsi="Nirmala UI" w:cs="Nirmala UI"/>
+        </w:rPr>
+        <w:t>স্বাধীনতা</w:t>
+      </w:r>
+      <w:proofErr w:type="spellEnd"/>
+      <w:r>
+        <w:rPr>
+          <w:rFonts w:ascii="Courier New" w:eastAsia="Times New Roman" w:hAnsi="Courier New" w:cs="Courier New"/>
+        </w:rPr>
+        <w:t xml:space="preserve"> </w:t>
+      </w:r>
+      <w:proofErr w:type="spellStart"/>
+      <w:r>
+        <w:rPr>
+          <w:rFonts w:ascii="Nirmala UI" w:eastAsia="Times New Roman" w:hAnsi="Nirmala UI" w:cs="Nirmala UI"/>
+        </w:rPr>
+        <w:t>অর্জন</w:t>
+      </w:r>
+      <w:proofErr w:type="spellEnd"/>
+      <w:r>
+        <w:rPr>
+          <w:rFonts w:ascii="Courier New" w:eastAsia="Times New Roman" w:hAnsi="Courier New" w:cs="Courier New"/>
+        </w:rPr>
+        <w:t xml:space="preserve"> </w:t>
+      </w:r>
+      <w:proofErr w:type="spellStart"/>
+      <w:r>
+        <w:rPr>
+          <w:rFonts w:ascii="Nirmala UI" w:eastAsia="Times New Roman" w:hAnsi="Nirmala UI" w:cs="Nirmala UI"/>
+        </w:rPr>
+        <w:t>করেছিল</w:t>
+      </w:r>
+      <w:proofErr w:type="spellEnd"/>
+      <w:r>
+        <w:rPr>
+          <w:rFonts w:ascii="Nirmala UI" w:eastAsia="Times New Roman" w:hAnsi="Nirmala UI" w:cs="Nirmala UI"/>
+        </w:rPr>
+        <w:t>।</w:t>
+      </w:r>
+      <w:r>
+        <w:rPr>
+          <w:rFonts w:ascii="Courier New" w:eastAsia="Times New Roman" w:hAnsi="Courier New" w:cs="Courier New"/>
+        </w:rPr>
+        <w:t xml:space="preserve"> </w:t>
+      </w:r>
+      <w:proofErr w:type="spellStart"/>
+      <w:r>
+        <w:rPr>
+          <w:rFonts w:ascii="Nirmala UI" w:eastAsia="Times New Roman" w:hAnsi="Nirmala UI" w:cs="Nirmala UI"/>
+        </w:rPr>
+        <w:t>স্বাধীনতার</w:t>
+      </w:r>
+      <w:proofErr w:type="spellEnd"/>
+      <w:r>
+        <w:rPr>
+          <w:rFonts w:ascii="Courier New" w:eastAsia="Times New Roman" w:hAnsi="Courier New" w:cs="Courier New"/>
+        </w:rPr>
+        <w:t xml:space="preserve"> </w:t>
+      </w:r>
+      <w:proofErr w:type="spellStart"/>
+      <w:r>
+        <w:rPr>
+          <w:rFonts w:ascii="Nirmala UI" w:eastAsia="Times New Roman" w:hAnsi="Nirmala UI" w:cs="Nirmala UI"/>
+        </w:rPr>
+        <w:t>ঠিক</w:t>
+      </w:r>
+      <w:proofErr w:type="spellEnd"/>
+      <w:r>
+        <w:rPr>
+          <w:rFonts w:ascii="Courier New" w:eastAsia="Times New Roman" w:hAnsi="Courier New" w:cs="Courier New"/>
+        </w:rPr>
+        <w:t xml:space="preserve"> </w:t>
+      </w:r>
+      <w:proofErr w:type="spellStart"/>
+      <w:r>
+        <w:rPr>
+          <w:rFonts w:ascii="Nirmala UI" w:eastAsia="Times New Roman" w:hAnsi="Nirmala UI" w:cs="Nirmala UI"/>
+        </w:rPr>
+        <w:t>পূর্ব</w:t>
+      </w:r>
+      <w:r>
+        <w:rPr>
+          <w:rFonts w:ascii="Courier New" w:eastAsia="Times New Roman" w:hAnsi="Courier New" w:cs="Courier New"/>
+        </w:rPr>
+        <w:t>-</w:t>
+      </w:r>
+      <w:r>
+        <w:rPr>
+          <w:rFonts w:ascii="Nirmala UI" w:eastAsia="Times New Roman" w:hAnsi="Nirmala UI" w:cs="Nirmala UI"/>
+        </w:rPr>
+        <w:t>মুহুর্তে</w:t>
+      </w:r>
+      <w:proofErr w:type="spellEnd"/>
+      <w:r>
+        <w:rPr>
+          <w:rFonts w:ascii="Courier New" w:eastAsia="Times New Roman" w:hAnsi="Courier New" w:cs="Courier New"/>
+        </w:rPr>
+        <w:t xml:space="preserve"> </w:t>
+      </w:r>
+      <w:proofErr w:type="spellStart"/>
+      <w:r>
+        <w:rPr>
+          <w:rFonts w:ascii="Nirmala UI" w:eastAsia="Times New Roman" w:hAnsi="Nirmala UI" w:cs="Nirmala UI"/>
+        </w:rPr>
+        <w:t>ব্রিটিশ</w:t>
+      </w:r>
+      <w:proofErr w:type="spellEnd"/>
+      <w:r>
+        <w:rPr>
+          <w:rFonts w:ascii="Courier New" w:eastAsia="Times New Roman" w:hAnsi="Courier New" w:cs="Courier New"/>
+        </w:rPr>
+        <w:t xml:space="preserve"> </w:t>
+      </w:r>
+      <w:proofErr w:type="spellStart"/>
+      <w:r>
+        <w:rPr>
+          <w:rFonts w:ascii="Nirmala UI" w:eastAsia="Times New Roman" w:hAnsi="Nirmala UI" w:cs="Nirmala UI"/>
+        </w:rPr>
+        <w:t>ভারতীয</w:t>
+      </w:r>
+      <w:proofErr w:type="spellEnd"/>
+      <w:r>
+        <w:rPr>
+          <w:rFonts w:ascii="Nirmala UI" w:eastAsia="Times New Roman" w:hAnsi="Nirmala UI" w:cs="Nirmala UI"/>
+        </w:rPr>
+        <w:t>়</w:t>
+      </w:r>
+      <w:r>
+        <w:rPr>
+          <w:rFonts w:ascii="Courier New" w:eastAsia="Times New Roman" w:hAnsi="Courier New" w:cs="Courier New"/>
+        </w:rPr>
+        <w:t xml:space="preserve"> </w:t>
+      </w:r>
+      <w:proofErr w:type="spellStart"/>
+      <w:r>
+        <w:rPr>
+          <w:rFonts w:ascii="Nirmala UI" w:eastAsia="Times New Roman" w:hAnsi="Nirmala UI" w:cs="Nirmala UI"/>
+        </w:rPr>
+        <w:t>সাম্রাজ্য</w:t>
+      </w:r>
+      <w:proofErr w:type="spellEnd"/>
+      <w:r>
+        <w:rPr>
+          <w:rFonts w:ascii="Courier New" w:eastAsia="Times New Roman" w:hAnsi="Courier New" w:cs="Courier New"/>
+        </w:rPr>
+        <w:t xml:space="preserve"> </w:t>
+      </w:r>
+      <w:proofErr w:type="spellStart"/>
+      <w:r>
+        <w:rPr>
+          <w:rFonts w:ascii="Nirmala UI" w:eastAsia="Times New Roman" w:hAnsi="Nirmala UI" w:cs="Nirmala UI"/>
+        </w:rPr>
+        <w:t>ধর্মের</w:t>
+      </w:r>
+      <w:proofErr w:type="spellEnd"/>
+      <w:r>
+        <w:rPr>
+          <w:rFonts w:ascii="Courier New" w:eastAsia="Times New Roman" w:hAnsi="Courier New" w:cs="Courier New"/>
+        </w:rPr>
+        <w:t xml:space="preserve"> </w:t>
+      </w:r>
+      <w:proofErr w:type="spellStart"/>
+      <w:r>
+        <w:rPr>
+          <w:rFonts w:ascii="Nirmala UI" w:eastAsia="Times New Roman" w:hAnsi="Nirmala UI" w:cs="Nirmala UI"/>
+        </w:rPr>
+        <w:t>ভিত্তিতে</w:t>
+      </w:r>
+      <w:proofErr w:type="spellEnd"/>
+      <w:r>
+        <w:rPr>
+          <w:rFonts w:ascii="Courier New" w:eastAsia="Times New Roman" w:hAnsi="Courier New" w:cs="Courier New"/>
+        </w:rPr>
+        <w:t xml:space="preserve"> </w:t>
+      </w:r>
+      <w:proofErr w:type="spellStart"/>
+      <w:r>
+        <w:rPr>
+          <w:rFonts w:ascii="Nirmala UI" w:eastAsia="Times New Roman" w:hAnsi="Nirmala UI" w:cs="Nirmala UI"/>
+        </w:rPr>
+        <w:t>বিভাজিত</w:t>
+      </w:r>
+      <w:proofErr w:type="spellEnd"/>
+      <w:r>
+        <w:rPr>
+          <w:rFonts w:ascii="Courier New" w:eastAsia="Times New Roman" w:hAnsi="Courier New" w:cs="Courier New"/>
+        </w:rPr>
+        <w:t xml:space="preserve"> </w:t>
+      </w:r>
+      <w:proofErr w:type="spellStart"/>
+      <w:r>
+        <w:rPr>
+          <w:rFonts w:ascii="Nirmala UI" w:eastAsia="Times New Roman" w:hAnsi="Nirmala UI" w:cs="Nirmala UI"/>
+        </w:rPr>
+        <w:t>হয</w:t>
+      </w:r>
+      <w:proofErr w:type="spellEnd"/>
+      <w:r>
+        <w:rPr>
+          <w:rFonts w:ascii="Nirmala UI" w:eastAsia="Times New Roman" w:hAnsi="Nirmala UI" w:cs="Nirmala UI"/>
+        </w:rPr>
+        <w:t>়</w:t>
+      </w:r>
+      <w:r>
+        <w:rPr>
+          <w:rFonts w:ascii="Courier New" w:eastAsia="Times New Roman" w:hAnsi="Courier New" w:cs="Courier New"/>
+        </w:rPr>
+        <w:t xml:space="preserve"> </w:t>
+      </w:r>
+      <w:proofErr w:type="spellStart"/>
+      <w:r>
+        <w:rPr>
+          <w:rFonts w:ascii="Nirmala UI" w:eastAsia="Times New Roman" w:hAnsi="Nirmala UI" w:cs="Nirmala UI"/>
+        </w:rPr>
+        <w:t>এবং</w:t>
+      </w:r>
+      <w:proofErr w:type="spellEnd"/>
+      <w:r>
+        <w:rPr>
+          <w:rFonts w:ascii="Courier New" w:eastAsia="Times New Roman" w:hAnsi="Courier New" w:cs="Courier New"/>
+        </w:rPr>
+        <w:t xml:space="preserve"> </w:t>
+      </w:r>
+      <w:proofErr w:type="spellStart"/>
+      <w:r>
+        <w:rPr>
+          <w:rFonts w:ascii="Nirmala UI" w:eastAsia="Times New Roman" w:hAnsi="Nirmala UI" w:cs="Nirmala UI"/>
+        </w:rPr>
+        <w:t>তার</w:t>
+      </w:r>
+      <w:proofErr w:type="spellEnd"/>
+      <w:r>
+        <w:rPr>
+          <w:rFonts w:ascii="Courier New" w:eastAsia="Times New Roman" w:hAnsi="Courier New" w:cs="Courier New"/>
+        </w:rPr>
+        <w:t xml:space="preserve"> </w:t>
+      </w:r>
+      <w:proofErr w:type="spellStart"/>
+      <w:r>
+        <w:rPr>
+          <w:rFonts w:ascii="Nirmala UI" w:eastAsia="Times New Roman" w:hAnsi="Nirmala UI" w:cs="Nirmala UI"/>
+        </w:rPr>
+        <w:t>ফলে</w:t>
+      </w:r>
+      <w:proofErr w:type="spellEnd"/>
+      <w:r>
+        <w:rPr>
+          <w:rFonts w:ascii="Courier New" w:eastAsia="Times New Roman" w:hAnsi="Courier New" w:cs="Courier New"/>
+        </w:rPr>
+        <w:t xml:space="preserve"> </w:t>
+      </w:r>
+      <w:proofErr w:type="spellStart"/>
+      <w:r>
+        <w:rPr>
+          <w:rFonts w:ascii="Nirmala UI" w:eastAsia="Times New Roman" w:hAnsi="Nirmala UI" w:cs="Nirmala UI"/>
+        </w:rPr>
+        <w:t>ভারত</w:t>
+      </w:r>
+      <w:proofErr w:type="spellEnd"/>
+      <w:r>
+        <w:rPr>
+          <w:rFonts w:ascii="Courier New" w:eastAsia="Times New Roman" w:hAnsi="Courier New" w:cs="Courier New"/>
+        </w:rPr>
+        <w:t xml:space="preserve"> </w:t>
+      </w:r>
+      <w:r>
+        <w:rPr>
+          <w:rFonts w:ascii="Nirmala UI" w:eastAsia="Times New Roman" w:hAnsi="Nirmala UI" w:cs="Nirmala UI"/>
+        </w:rPr>
+        <w:t>ও</w:t>
+      </w:r>
+      <w:r>
+        <w:rPr>
+          <w:rFonts w:ascii="Courier New" w:eastAsia="Times New Roman" w:hAnsi="Courier New" w:cs="Courier New"/>
+        </w:rPr>
+        <w:t xml:space="preserve"> </w:t>
+      </w:r>
+      <w:proofErr w:type="spellStart"/>
+      <w:r>
+        <w:rPr>
+          <w:rFonts w:ascii="Nirmala UI" w:eastAsia="Times New Roman" w:hAnsi="Nirmala UI" w:cs="Nirmala UI"/>
+        </w:rPr>
+        <w:t>পাকিস্তান</w:t>
+      </w:r>
+      <w:proofErr w:type="spellEnd"/>
+      <w:r>
+        <w:rPr>
+          <w:rFonts w:ascii="Courier New" w:eastAsia="Times New Roman" w:hAnsi="Courier New" w:cs="Courier New"/>
+        </w:rPr>
+        <w:t xml:space="preserve"> </w:t>
+      </w:r>
+      <w:proofErr w:type="spellStart"/>
+      <w:r>
+        <w:rPr>
+          <w:rFonts w:ascii="Nirmala UI" w:eastAsia="Times New Roman" w:hAnsi="Nirmala UI" w:cs="Nirmala UI"/>
+        </w:rPr>
+        <w:t>অধিরাজ্যের</w:t>
+      </w:r>
+      <w:proofErr w:type="spellEnd"/>
+      <w:r>
+        <w:rPr>
+          <w:rFonts w:ascii="Courier New" w:eastAsia="Times New Roman" w:hAnsi="Courier New" w:cs="Courier New"/>
+        </w:rPr>
+        <w:t xml:space="preserve"> </w:t>
+      </w:r>
+      <w:proofErr w:type="spellStart"/>
+      <w:r>
+        <w:rPr>
+          <w:rFonts w:ascii="Nirmala UI" w:eastAsia="Times New Roman" w:hAnsi="Nirmala UI" w:cs="Nirmala UI"/>
+        </w:rPr>
+        <w:t>জন্ম</w:t>
+      </w:r>
+      <w:proofErr w:type="spellEnd"/>
+      <w:r>
+        <w:rPr>
+          <w:rFonts w:ascii="Courier New" w:eastAsia="Times New Roman" w:hAnsi="Courier New" w:cs="Courier New"/>
+        </w:rPr>
+        <w:t xml:space="preserve"> </w:t>
+      </w:r>
+      <w:proofErr w:type="spellStart"/>
+      <w:r>
+        <w:rPr>
+          <w:rFonts w:ascii="Nirmala UI" w:eastAsia="Times New Roman" w:hAnsi="Nirmala UI" w:cs="Nirmala UI"/>
+        </w:rPr>
+        <w:t>ঘটে</w:t>
+      </w:r>
+      <w:proofErr w:type="spellEnd"/>
+      <w:r>
+        <w:rPr>
+          <w:rFonts w:ascii="Nirmala UI" w:eastAsia="Times New Roman" w:hAnsi="Nirmala UI" w:cs="Nirmala UI"/>
+        </w:rPr>
+        <w:t>।</w:t>
+      </w:r>
+      <w:r>
+        <w:rPr>
+          <w:rFonts w:ascii="Courier New" w:eastAsia="Times New Roman" w:hAnsi="Courier New" w:cs="Courier New"/>
+        </w:rPr>
+        <w:t xml:space="preserve"> </w:t>
+      </w:r>
+      <w:proofErr w:type="spellStart"/>
+      <w:r>
+        <w:rPr>
+          <w:rFonts w:ascii="Nirmala UI" w:eastAsia="Times New Roman" w:hAnsi="Nirmala UI" w:cs="Nirmala UI"/>
+        </w:rPr>
+        <w:t>দেশভাগের</w:t>
+      </w:r>
+      <w:proofErr w:type="spellEnd"/>
+      <w:r>
+        <w:rPr>
+          <w:rFonts w:ascii="Courier New" w:eastAsia="Times New Roman" w:hAnsi="Courier New" w:cs="Courier New"/>
+        </w:rPr>
+        <w:t xml:space="preserve"> </w:t>
+      </w:r>
+      <w:proofErr w:type="spellStart"/>
+      <w:r>
+        <w:rPr>
+          <w:rFonts w:ascii="Nirmala UI" w:eastAsia="Times New Roman" w:hAnsi="Nirmala UI" w:cs="Nirmala UI"/>
+        </w:rPr>
+        <w:t>সময</w:t>
+      </w:r>
+      <w:proofErr w:type="spellEnd"/>
+      <w:r>
+        <w:rPr>
+          <w:rFonts w:ascii="Nirmala UI" w:eastAsia="Times New Roman" w:hAnsi="Nirmala UI" w:cs="Nirmala UI"/>
+        </w:rPr>
+        <w:t>়</w:t>
+      </w:r>
+      <w:r>
+        <w:rPr>
+          <w:rFonts w:ascii="Courier New" w:eastAsia="Times New Roman" w:hAnsi="Courier New" w:cs="Courier New"/>
+        </w:rPr>
+        <w:t xml:space="preserve"> </w:t>
+      </w:r>
+      <w:proofErr w:type="spellStart"/>
+      <w:r>
+        <w:rPr>
+          <w:rFonts w:ascii="Nirmala UI" w:eastAsia="Times New Roman" w:hAnsi="Nirmala UI" w:cs="Nirmala UI"/>
+        </w:rPr>
+        <w:t>সাম্প্রদায়িক</w:t>
+      </w:r>
+      <w:proofErr w:type="spellEnd"/>
+      <w:r>
+        <w:rPr>
+          <w:rFonts w:ascii="Courier New" w:eastAsia="Times New Roman" w:hAnsi="Courier New" w:cs="Courier New"/>
+        </w:rPr>
+        <w:t xml:space="preserve"> </w:t>
+      </w:r>
+      <w:proofErr w:type="spellStart"/>
+      <w:r>
+        <w:rPr>
+          <w:rFonts w:ascii="Nirmala UI" w:eastAsia="Times New Roman" w:hAnsi="Nirmala UI" w:cs="Nirmala UI"/>
+        </w:rPr>
+        <w:t>দাঙ্গায</w:t>
+      </w:r>
+      <w:proofErr w:type="spellEnd"/>
+      <w:r>
+        <w:rPr>
+          <w:rFonts w:ascii="Nirmala UI" w:eastAsia="Times New Roman" w:hAnsi="Nirmala UI" w:cs="Nirmala UI"/>
+        </w:rPr>
+        <w:t>়</w:t>
+      </w:r>
+      <w:r>
+        <w:rPr>
+          <w:rFonts w:ascii="Courier New" w:eastAsia="Times New Roman" w:hAnsi="Courier New" w:cs="Courier New"/>
+        </w:rPr>
+        <w:t xml:space="preserve"> </w:t>
+      </w:r>
+      <w:proofErr w:type="spellStart"/>
+      <w:r>
+        <w:rPr>
+          <w:rFonts w:ascii="Nirmala UI" w:eastAsia="Times New Roman" w:hAnsi="Nirmala UI" w:cs="Nirmala UI"/>
+        </w:rPr>
+        <w:t>প্রচুর</w:t>
+      </w:r>
+      <w:proofErr w:type="spellEnd"/>
+      <w:r>
+        <w:rPr>
+          <w:rFonts w:ascii="Courier New" w:eastAsia="Times New Roman" w:hAnsi="Courier New" w:cs="Courier New"/>
+        </w:rPr>
+        <w:t xml:space="preserve"> </w:t>
+      </w:r>
+      <w:proofErr w:type="spellStart"/>
+      <w:r>
+        <w:rPr>
+          <w:rFonts w:ascii="Nirmala UI" w:eastAsia="Times New Roman" w:hAnsi="Nirmala UI" w:cs="Nirmala UI"/>
+        </w:rPr>
+        <w:t>ক্ষয়ক্ষতির</w:t>
+      </w:r>
+      <w:proofErr w:type="spellEnd"/>
+      <w:r>
+        <w:rPr>
+          <w:rFonts w:ascii="Courier New" w:eastAsia="Times New Roman" w:hAnsi="Courier New" w:cs="Courier New"/>
+        </w:rPr>
+        <w:t xml:space="preserve"> </w:t>
+      </w:r>
+      <w:proofErr w:type="spellStart"/>
+      <w:r>
+        <w:rPr>
+          <w:rFonts w:ascii="Nirmala UI" w:eastAsia="Times New Roman" w:hAnsi="Nirmala UI" w:cs="Nirmala UI"/>
+        </w:rPr>
+        <w:t>ঘটনা</w:t>
+      </w:r>
+      <w:proofErr w:type="spellEnd"/>
+      <w:r>
+        <w:rPr>
+          <w:rFonts w:ascii="Courier New" w:eastAsia="Times New Roman" w:hAnsi="Courier New" w:cs="Courier New"/>
+        </w:rPr>
+        <w:t xml:space="preserve"> </w:t>
+      </w:r>
+      <w:proofErr w:type="spellStart"/>
+      <w:r>
+        <w:rPr>
+          <w:rFonts w:ascii="Nirmala UI" w:eastAsia="Times New Roman" w:hAnsi="Nirmala UI" w:cs="Nirmala UI"/>
+        </w:rPr>
+        <w:t>ঘটে</w:t>
+      </w:r>
+      <w:proofErr w:type="spellEnd"/>
+      <w:r>
+        <w:rPr>
+          <w:rFonts w:ascii="Nirmala UI" w:eastAsia="Times New Roman" w:hAnsi="Nirmala UI" w:cs="Nirmala UI"/>
+        </w:rPr>
+        <w:t>।</w:t>
+      </w:r>
+      <w:r>
+        <w:rPr>
+          <w:rFonts w:ascii="Courier New" w:eastAsia="Times New Roman" w:hAnsi="Courier New" w:cs="Courier New"/>
+        </w:rPr>
+        <w:t xml:space="preserve"> </w:t>
+      </w:r>
+      <w:proofErr w:type="spellStart"/>
+      <w:r>
+        <w:rPr>
+          <w:rFonts w:ascii="Nirmala UI" w:eastAsia="Times New Roman" w:hAnsi="Nirmala UI" w:cs="Nirmala UI"/>
+        </w:rPr>
+        <w:t>অনেক</w:t>
+      </w:r>
+      <w:proofErr w:type="spellEnd"/>
+      <w:r>
+        <w:rPr>
+          <w:rFonts w:ascii="Courier New" w:eastAsia="Times New Roman" w:hAnsi="Courier New" w:cs="Courier New"/>
+        </w:rPr>
+        <w:t xml:space="preserve"> </w:t>
+      </w:r>
+      <w:proofErr w:type="spellStart"/>
+      <w:r>
+        <w:rPr>
+          <w:rFonts w:ascii="Nirmala UI" w:eastAsia="Times New Roman" w:hAnsi="Nirmala UI" w:cs="Nirmala UI"/>
+        </w:rPr>
+        <w:t>মানুষ</w:t>
+      </w:r>
+      <w:proofErr w:type="spellEnd"/>
+      <w:r>
+        <w:rPr>
+          <w:rFonts w:ascii="Courier New" w:eastAsia="Times New Roman" w:hAnsi="Courier New" w:cs="Courier New"/>
+        </w:rPr>
+        <w:t xml:space="preserve"> </w:t>
+      </w:r>
+      <w:proofErr w:type="spellStart"/>
+      <w:r>
+        <w:rPr>
+          <w:rFonts w:ascii="Nirmala UI" w:eastAsia="Times New Roman" w:hAnsi="Nirmala UI" w:cs="Nirmala UI"/>
+        </w:rPr>
+        <w:t>প্রাণ</w:t>
+      </w:r>
+      <w:proofErr w:type="spellEnd"/>
+      <w:r>
+        <w:rPr>
+          <w:rFonts w:ascii="Courier New" w:eastAsia="Times New Roman" w:hAnsi="Courier New" w:cs="Courier New"/>
+        </w:rPr>
+        <w:t xml:space="preserve"> </w:t>
+      </w:r>
+      <w:proofErr w:type="spellStart"/>
+      <w:r>
+        <w:rPr>
+          <w:rFonts w:ascii="Nirmala UI" w:eastAsia="Times New Roman" w:hAnsi="Nirmala UI" w:cs="Nirmala UI"/>
+        </w:rPr>
+        <w:t>হারান</w:t>
+      </w:r>
+      <w:proofErr w:type="spellEnd"/>
+      <w:r>
+        <w:rPr>
+          <w:rFonts w:ascii="Courier New" w:eastAsia="Times New Roman" w:hAnsi="Courier New" w:cs="Courier New"/>
+        </w:rPr>
+        <w:t xml:space="preserve"> </w:t>
+      </w:r>
+      <w:proofErr w:type="spellStart"/>
+      <w:r>
+        <w:rPr>
+          <w:rFonts w:ascii="Nirmala UI" w:eastAsia="Times New Roman" w:hAnsi="Nirmala UI" w:cs="Nirmala UI"/>
+        </w:rPr>
+        <w:t>এবং</w:t>
+      </w:r>
+      <w:proofErr w:type="spellEnd"/>
+      <w:r>
+        <w:rPr>
+          <w:rFonts w:ascii="Courier New" w:eastAsia="Times New Roman" w:hAnsi="Courier New" w:cs="Courier New"/>
+        </w:rPr>
+        <w:t xml:space="preserve"> </w:t>
+      </w:r>
+      <w:r>
+        <w:rPr>
+          <w:rFonts w:ascii="Nirmala UI" w:eastAsia="Times New Roman" w:hAnsi="Nirmala UI" w:cs="Nirmala UI"/>
+        </w:rPr>
+        <w:t>১</w:t>
+      </w:r>
+      <w:r>
+        <w:rPr>
+          <w:rFonts w:ascii="Courier New" w:eastAsia="Times New Roman" w:hAnsi="Courier New" w:cs="Courier New"/>
+        </w:rPr>
+        <w:t xml:space="preserve"> </w:t>
+      </w:r>
+      <w:proofErr w:type="spellStart"/>
+      <w:r>
+        <w:rPr>
+          <w:rFonts w:ascii="Nirmala UI" w:eastAsia="Times New Roman" w:hAnsi="Nirmala UI" w:cs="Nirmala UI"/>
+        </w:rPr>
+        <w:t>কোটি</w:t>
+      </w:r>
+      <w:proofErr w:type="spellEnd"/>
+      <w:r>
+        <w:rPr>
+          <w:rFonts w:ascii="Courier New" w:eastAsia="Times New Roman" w:hAnsi="Courier New" w:cs="Courier New"/>
+        </w:rPr>
+        <w:t xml:space="preserve"> </w:t>
+      </w:r>
+      <w:r>
+        <w:rPr>
+          <w:rFonts w:ascii="Nirmala UI" w:eastAsia="Times New Roman" w:hAnsi="Nirmala UI" w:cs="Nirmala UI"/>
+        </w:rPr>
+        <w:t>৫০</w:t>
+      </w:r>
+      <w:r>
+        <w:rPr>
+          <w:rFonts w:ascii="Courier New" w:eastAsia="Times New Roman" w:hAnsi="Courier New" w:cs="Courier New"/>
+        </w:rPr>
+        <w:t xml:space="preserve"> </w:t>
+      </w:r>
+      <w:proofErr w:type="spellStart"/>
+      <w:r>
+        <w:rPr>
+          <w:rFonts w:ascii="Nirmala UI" w:eastAsia="Times New Roman" w:hAnsi="Nirmala UI" w:cs="Nirmala UI"/>
+        </w:rPr>
+        <w:t>লক্ষেরও</w:t>
+      </w:r>
+      <w:proofErr w:type="spellEnd"/>
+      <w:r>
+        <w:rPr>
+          <w:rFonts w:ascii="Courier New" w:eastAsia="Times New Roman" w:hAnsi="Courier New" w:cs="Courier New"/>
+        </w:rPr>
+        <w:t xml:space="preserve"> </w:t>
+      </w:r>
+      <w:proofErr w:type="spellStart"/>
+      <w:r>
+        <w:rPr>
+          <w:rFonts w:ascii="Nirmala UI" w:eastAsia="Times New Roman" w:hAnsi="Nirmala UI" w:cs="Nirmala UI"/>
+        </w:rPr>
+        <w:t>বেশি</w:t>
+      </w:r>
+      <w:proofErr w:type="spellEnd"/>
+      <w:r>
+        <w:rPr>
+          <w:rFonts w:ascii="Courier New" w:eastAsia="Times New Roman" w:hAnsi="Courier New" w:cs="Courier New"/>
+        </w:rPr>
+        <w:t xml:space="preserve"> </w:t>
+      </w:r>
+      <w:proofErr w:type="spellStart"/>
+      <w:r>
+        <w:rPr>
+          <w:rFonts w:ascii="Nirmala UI" w:eastAsia="Times New Roman" w:hAnsi="Nirmala UI" w:cs="Nirmala UI"/>
+        </w:rPr>
+        <w:t>মানুষ</w:t>
+      </w:r>
+      <w:proofErr w:type="spellEnd"/>
+      <w:r>
+        <w:rPr>
+          <w:rFonts w:ascii="Courier New" w:eastAsia="Times New Roman" w:hAnsi="Courier New" w:cs="Courier New"/>
+        </w:rPr>
+        <w:t xml:space="preserve"> </w:t>
+      </w:r>
+      <w:proofErr w:type="spellStart"/>
+      <w:r>
+        <w:rPr>
+          <w:rFonts w:ascii="Nirmala UI" w:eastAsia="Times New Roman" w:hAnsi="Nirmala UI" w:cs="Nirmala UI"/>
+        </w:rPr>
+        <w:t>বাস্তুহারা</w:t>
+      </w:r>
+      <w:proofErr w:type="spellEnd"/>
+      <w:r>
+        <w:rPr>
+          <w:rFonts w:ascii="Courier New" w:eastAsia="Times New Roman" w:hAnsi="Courier New" w:cs="Courier New"/>
+        </w:rPr>
+        <w:t xml:space="preserve"> </w:t>
+      </w:r>
+      <w:proofErr w:type="spellStart"/>
+      <w:r>
+        <w:rPr>
+          <w:rFonts w:ascii="Nirmala UI" w:eastAsia="Times New Roman" w:hAnsi="Nirmala UI" w:cs="Nirmala UI"/>
+        </w:rPr>
+        <w:t>হন</w:t>
+      </w:r>
+      <w:proofErr w:type="spellEnd"/>
+      <w:r>
+        <w:rPr>
+          <w:rFonts w:ascii="Nirmala UI" w:eastAsia="Times New Roman" w:hAnsi="Nirmala UI" w:cs="Nirmala UI"/>
+        </w:rPr>
+        <w:t>।</w:t>
+      </w:r>
+      <w:r>
+        <w:rPr>
+          <w:rFonts w:ascii="Courier New" w:eastAsia="Times New Roman" w:hAnsi="Courier New" w:cs="Courier New"/>
+        </w:rPr>
+        <w:t xml:space="preserve"> </w:t>
+      </w:r>
+      <w:r>
+        <w:rPr>
+          <w:rFonts w:ascii="Nirmala UI" w:eastAsia="Times New Roman" w:hAnsi="Nirmala UI" w:cs="Nirmala UI"/>
+        </w:rPr>
+        <w:t>১৯৪৭</w:t>
+      </w:r>
+      <w:r>
+        <w:rPr>
+          <w:rFonts w:ascii="Courier New" w:eastAsia="Times New Roman" w:hAnsi="Courier New" w:cs="Courier New"/>
+        </w:rPr>
+        <w:t xml:space="preserve"> </w:t>
+      </w:r>
+      <w:proofErr w:type="spellStart"/>
+      <w:r>
+        <w:rPr>
+          <w:rFonts w:ascii="Nirmala UI" w:eastAsia="Times New Roman" w:hAnsi="Nirmala UI" w:cs="Nirmala UI"/>
+        </w:rPr>
+        <w:t>সালের</w:t>
+      </w:r>
+      <w:proofErr w:type="spellEnd"/>
+      <w:r>
+        <w:rPr>
+          <w:rFonts w:ascii="Courier New" w:eastAsia="Times New Roman" w:hAnsi="Courier New" w:cs="Courier New"/>
+        </w:rPr>
+        <w:t xml:space="preserve"> </w:t>
+      </w:r>
+      <w:r>
+        <w:rPr>
+          <w:rFonts w:ascii="Nirmala UI" w:eastAsia="Times New Roman" w:hAnsi="Nirmala UI" w:cs="Nirmala UI"/>
+        </w:rPr>
+        <w:t>১৫</w:t>
+      </w:r>
+      <w:r>
+        <w:rPr>
+          <w:rFonts w:ascii="Courier New" w:eastAsia="Times New Roman" w:hAnsi="Courier New" w:cs="Courier New"/>
+        </w:rPr>
+        <w:t xml:space="preserve"> </w:t>
+      </w:r>
+      <w:proofErr w:type="spellStart"/>
+      <w:r>
+        <w:rPr>
+          <w:rFonts w:ascii="Nirmala UI" w:eastAsia="Times New Roman" w:hAnsi="Nirmala UI" w:cs="Nirmala UI"/>
+        </w:rPr>
+        <w:t>অগস্ট</w:t>
+      </w:r>
+      <w:proofErr w:type="spellEnd"/>
+      <w:r>
+        <w:rPr>
+          <w:rFonts w:ascii="Courier New" w:eastAsia="Times New Roman" w:hAnsi="Courier New" w:cs="Courier New"/>
+        </w:rPr>
+        <w:t xml:space="preserve"> </w:t>
+      </w:r>
+      <w:proofErr w:type="spellStart"/>
+      <w:r>
+        <w:rPr>
+          <w:rFonts w:ascii="Nirmala UI" w:eastAsia="Times New Roman" w:hAnsi="Nirmala UI" w:cs="Nirmala UI"/>
+        </w:rPr>
+        <w:t>জওহরলাল</w:t>
+      </w:r>
+      <w:proofErr w:type="spellEnd"/>
+      <w:r>
+        <w:rPr>
+          <w:rFonts w:ascii="Courier New" w:eastAsia="Times New Roman" w:hAnsi="Courier New" w:cs="Courier New"/>
+        </w:rPr>
+        <w:t xml:space="preserve"> </w:t>
+      </w:r>
+      <w:proofErr w:type="spellStart"/>
+      <w:r>
+        <w:rPr>
+          <w:rFonts w:ascii="Nirmala UI" w:eastAsia="Times New Roman" w:hAnsi="Nirmala UI" w:cs="Nirmala UI"/>
+        </w:rPr>
+        <w:t>নেহেরু</w:t>
+      </w:r>
+      <w:proofErr w:type="spellEnd"/>
+      <w:r>
+        <w:rPr>
+          <w:rFonts w:ascii="Courier New" w:eastAsia="Times New Roman" w:hAnsi="Courier New" w:cs="Courier New"/>
+        </w:rPr>
+        <w:t xml:space="preserve"> </w:t>
+      </w:r>
+      <w:proofErr w:type="spellStart"/>
+      <w:r>
+        <w:rPr>
+          <w:rFonts w:ascii="Nirmala UI" w:eastAsia="Times New Roman" w:hAnsi="Nirmala UI" w:cs="Nirmala UI"/>
+        </w:rPr>
+        <w:t>ভারতের</w:t>
+      </w:r>
+      <w:proofErr w:type="spellEnd"/>
+      <w:r>
+        <w:rPr>
+          <w:rFonts w:ascii="Courier New" w:eastAsia="Times New Roman" w:hAnsi="Courier New" w:cs="Courier New"/>
+        </w:rPr>
+        <w:t xml:space="preserve"> </w:t>
+      </w:r>
+      <w:proofErr w:type="spellStart"/>
+      <w:r>
+        <w:rPr>
+          <w:rFonts w:ascii="Nirmala UI" w:eastAsia="Times New Roman" w:hAnsi="Nirmala UI" w:cs="Nirmala UI"/>
+        </w:rPr>
+        <w:t>প্রথম</w:t>
+      </w:r>
+      <w:proofErr w:type="spellEnd"/>
+      <w:r>
+        <w:rPr>
+          <w:rFonts w:ascii="Courier New" w:eastAsia="Times New Roman" w:hAnsi="Courier New" w:cs="Courier New"/>
+        </w:rPr>
+        <w:t xml:space="preserve"> </w:t>
+      </w:r>
+      <w:proofErr w:type="spellStart"/>
+      <w:r>
+        <w:rPr>
+          <w:rFonts w:ascii="Nirmala UI" w:eastAsia="Times New Roman" w:hAnsi="Nirmala UI" w:cs="Nirmala UI"/>
+        </w:rPr>
+        <w:t>প্রধানমন্ত্রী</w:t>
+      </w:r>
+      <w:proofErr w:type="spellEnd"/>
+      <w:r>
+        <w:rPr>
+          <w:rFonts w:ascii="Courier New" w:eastAsia="Times New Roman" w:hAnsi="Courier New" w:cs="Courier New"/>
+        </w:rPr>
+        <w:t xml:space="preserve"> </w:t>
+      </w:r>
+      <w:proofErr w:type="spellStart"/>
+      <w:r>
+        <w:rPr>
+          <w:rFonts w:ascii="Nirmala UI" w:eastAsia="Times New Roman" w:hAnsi="Nirmala UI" w:cs="Nirmala UI"/>
+        </w:rPr>
+        <w:t>পদে</w:t>
+      </w:r>
+      <w:proofErr w:type="spellEnd"/>
+      <w:r>
+        <w:rPr>
+          <w:rFonts w:ascii="Courier New" w:eastAsia="Times New Roman" w:hAnsi="Courier New" w:cs="Courier New"/>
+        </w:rPr>
+        <w:t xml:space="preserve"> </w:t>
+      </w:r>
+      <w:proofErr w:type="spellStart"/>
+      <w:r>
+        <w:rPr>
+          <w:rFonts w:ascii="Nirmala UI" w:eastAsia="Times New Roman" w:hAnsi="Nirmala UI" w:cs="Nirmala UI"/>
+        </w:rPr>
+        <w:t>শপথ</w:t>
+      </w:r>
+      <w:proofErr w:type="spellEnd"/>
+      <w:r>
+        <w:rPr>
+          <w:rFonts w:ascii="Courier New" w:eastAsia="Times New Roman" w:hAnsi="Courier New" w:cs="Courier New"/>
+        </w:rPr>
+        <w:t xml:space="preserve"> </w:t>
+      </w:r>
+      <w:proofErr w:type="spellStart"/>
+      <w:r>
+        <w:rPr>
+          <w:rFonts w:ascii="Nirmala UI" w:eastAsia="Times New Roman" w:hAnsi="Nirmala UI" w:cs="Nirmala UI"/>
+        </w:rPr>
+        <w:t>গ্রহণের</w:t>
+      </w:r>
+      <w:proofErr w:type="spellEnd"/>
+      <w:r>
+        <w:rPr>
+          <w:rFonts w:ascii="Courier New" w:eastAsia="Times New Roman" w:hAnsi="Courier New" w:cs="Courier New"/>
+        </w:rPr>
+        <w:t xml:space="preserve"> </w:t>
+      </w:r>
+      <w:proofErr w:type="spellStart"/>
+      <w:r>
+        <w:rPr>
+          <w:rFonts w:ascii="Nirmala UI" w:eastAsia="Times New Roman" w:hAnsi="Nirmala UI" w:cs="Nirmala UI"/>
+        </w:rPr>
+        <w:t>পর</w:t>
+      </w:r>
+      <w:proofErr w:type="spellEnd"/>
+      <w:r>
+        <w:rPr>
+          <w:rFonts w:ascii="Courier New" w:eastAsia="Times New Roman" w:hAnsi="Courier New" w:cs="Courier New"/>
+        </w:rPr>
+        <w:t xml:space="preserve"> </w:t>
+      </w:r>
+      <w:proofErr w:type="spellStart"/>
+      <w:r>
+        <w:rPr>
+          <w:rFonts w:ascii="Nirmala UI" w:eastAsia="Times New Roman" w:hAnsi="Nirmala UI" w:cs="Nirmala UI"/>
+        </w:rPr>
+        <w:t>দিল্লির</w:t>
+      </w:r>
+      <w:proofErr w:type="spellEnd"/>
+      <w:r>
+        <w:rPr>
+          <w:rFonts w:ascii="Courier New" w:eastAsia="Times New Roman" w:hAnsi="Courier New" w:cs="Courier New"/>
+        </w:rPr>
+        <w:t xml:space="preserve"> </w:t>
+      </w:r>
+      <w:proofErr w:type="spellStart"/>
+      <w:r>
+        <w:rPr>
+          <w:rFonts w:ascii="Nirmala UI" w:eastAsia="Times New Roman" w:hAnsi="Nirmala UI" w:cs="Nirmala UI"/>
+        </w:rPr>
+        <w:t>লাল</w:t>
+      </w:r>
+      <w:proofErr w:type="spellEnd"/>
+      <w:r>
+        <w:rPr>
+          <w:rFonts w:ascii="Courier New" w:eastAsia="Times New Roman" w:hAnsi="Courier New" w:cs="Courier New"/>
+        </w:rPr>
+        <w:t xml:space="preserve"> </w:t>
+      </w:r>
+      <w:proofErr w:type="spellStart"/>
+      <w:r>
+        <w:rPr>
+          <w:rFonts w:ascii="Nirmala UI" w:eastAsia="Times New Roman" w:hAnsi="Nirmala UI" w:cs="Nirmala UI"/>
+        </w:rPr>
+        <w:t>কেল্লার</w:t>
+      </w:r>
+      <w:proofErr w:type="spellEnd"/>
+      <w:r>
+        <w:rPr>
+          <w:rFonts w:ascii="Courier New" w:eastAsia="Times New Roman" w:hAnsi="Courier New" w:cs="Courier New"/>
+        </w:rPr>
+        <w:t xml:space="preserve"> </w:t>
+      </w:r>
+      <w:proofErr w:type="spellStart"/>
+      <w:r>
+        <w:rPr>
+          <w:rFonts w:ascii="Nirmala UI" w:eastAsia="Times New Roman" w:hAnsi="Nirmala UI" w:cs="Nirmala UI"/>
+        </w:rPr>
+        <w:t>লাহোরি</w:t>
+      </w:r>
+      <w:proofErr w:type="spellEnd"/>
+      <w:r>
+        <w:rPr>
+          <w:rFonts w:ascii="Courier New" w:eastAsia="Times New Roman" w:hAnsi="Courier New" w:cs="Courier New"/>
+        </w:rPr>
+        <w:t xml:space="preserve"> </w:t>
+      </w:r>
+      <w:proofErr w:type="spellStart"/>
+      <w:r>
+        <w:rPr>
+          <w:rFonts w:ascii="Nirmala UI" w:eastAsia="Times New Roman" w:hAnsi="Nirmala UI" w:cs="Nirmala UI"/>
+        </w:rPr>
+        <w:t>গেটের</w:t>
+      </w:r>
+      <w:proofErr w:type="spellEnd"/>
+      <w:r>
+        <w:rPr>
+          <w:rFonts w:ascii="Courier New" w:eastAsia="Times New Roman" w:hAnsi="Courier New" w:cs="Courier New"/>
+        </w:rPr>
+        <w:t xml:space="preserve"> </w:t>
+      </w:r>
+      <w:proofErr w:type="spellStart"/>
+      <w:r>
+        <w:rPr>
+          <w:rFonts w:ascii="Nirmala UI" w:eastAsia="Times New Roman" w:hAnsi="Nirmala UI" w:cs="Nirmala UI"/>
+        </w:rPr>
+        <w:t>উপর</w:t>
+      </w:r>
+      <w:proofErr w:type="spellEnd"/>
+      <w:r>
+        <w:rPr>
+          <w:rFonts w:ascii="Courier New" w:eastAsia="Times New Roman" w:hAnsi="Courier New" w:cs="Courier New"/>
+        </w:rPr>
+        <w:t xml:space="preserve"> </w:t>
+      </w:r>
+      <w:proofErr w:type="spellStart"/>
+      <w:r>
+        <w:rPr>
+          <w:rFonts w:ascii="Nirmala UI" w:eastAsia="Times New Roman" w:hAnsi="Nirmala UI" w:cs="Nirmala UI"/>
+        </w:rPr>
+        <w:t>ভারতের</w:t>
+      </w:r>
+      <w:proofErr w:type="spellEnd"/>
+      <w:r>
+        <w:rPr>
+          <w:rFonts w:ascii="Courier New" w:eastAsia="Times New Roman" w:hAnsi="Courier New" w:cs="Courier New"/>
+        </w:rPr>
+        <w:t xml:space="preserve"> </w:t>
+      </w:r>
+      <w:proofErr w:type="spellStart"/>
+      <w:r>
+        <w:rPr>
+          <w:rFonts w:ascii="Nirmala UI" w:eastAsia="Times New Roman" w:hAnsi="Nirmala UI" w:cs="Nirmala UI"/>
+        </w:rPr>
+        <w:t>জাতীয</w:t>
+      </w:r>
+      <w:proofErr w:type="spellEnd"/>
+      <w:r>
+        <w:rPr>
+          <w:rFonts w:ascii="Nirmala UI" w:eastAsia="Times New Roman" w:hAnsi="Nirmala UI" w:cs="Nirmala UI"/>
+        </w:rPr>
+        <w:t>়</w:t>
+      </w:r>
+      <w:r>
+        <w:rPr>
+          <w:rFonts w:ascii="Courier New" w:eastAsia="Times New Roman" w:hAnsi="Courier New" w:cs="Courier New"/>
+        </w:rPr>
+        <w:t xml:space="preserve"> </w:t>
+      </w:r>
+      <w:proofErr w:type="spellStart"/>
+      <w:r>
+        <w:rPr>
+          <w:rFonts w:ascii="Nirmala UI" w:eastAsia="Times New Roman" w:hAnsi="Nirmala UI" w:cs="Nirmala UI"/>
+        </w:rPr>
+        <w:t>পতাকা</w:t>
+      </w:r>
+      <w:proofErr w:type="spellEnd"/>
+      <w:r>
+        <w:rPr>
+          <w:rFonts w:ascii="Courier New" w:eastAsia="Times New Roman" w:hAnsi="Courier New" w:cs="Courier New"/>
+        </w:rPr>
+        <w:t xml:space="preserve"> </w:t>
+      </w:r>
+      <w:proofErr w:type="spellStart"/>
+      <w:r>
+        <w:rPr>
+          <w:rFonts w:ascii="Nirmala UI" w:eastAsia="Times New Roman" w:hAnsi="Nirmala UI" w:cs="Nirmala UI"/>
+        </w:rPr>
+        <w:t>উত্তোলন</w:t>
+      </w:r>
+      <w:proofErr w:type="spellEnd"/>
+      <w:r>
+        <w:rPr>
+          <w:rFonts w:ascii="Courier New" w:eastAsia="Times New Roman" w:hAnsi="Courier New" w:cs="Courier New"/>
+        </w:rPr>
+        <w:t xml:space="preserve"> </w:t>
+      </w:r>
+      <w:proofErr w:type="spellStart"/>
+      <w:r>
+        <w:rPr>
+          <w:rFonts w:ascii="Nirmala UI" w:eastAsia="Times New Roman" w:hAnsi="Nirmala UI" w:cs="Nirmala UI"/>
+        </w:rPr>
+        <w:t>করেন</w:t>
+      </w:r>
+      <w:proofErr w:type="spellEnd"/>
+      <w:r>
+        <w:rPr>
+          <w:rFonts w:ascii="Nirmala UI" w:eastAsia="Times New Roman" w:hAnsi="Nirmala UI" w:cs="Nirmala UI"/>
+        </w:rPr>
+        <w:t>।</w:t>
+      </w:r>
+      <w:r>
+        <w:rPr>
+          <w:rFonts w:ascii="Courier New" w:eastAsia="Times New Roman" w:hAnsi="Courier New" w:cs="Courier New"/>
+        </w:rPr>
+        <w:t xml:space="preserve"> </w:t>
+      </w:r>
+      <w:proofErr w:type="spellStart"/>
+      <w:r>
+        <w:rPr>
+          <w:rFonts w:ascii="Nirmala UI" w:eastAsia="Times New Roman" w:hAnsi="Nirmala UI" w:cs="Nirmala UI"/>
+        </w:rPr>
+        <w:t>তদবধি</w:t>
+      </w:r>
+      <w:proofErr w:type="spellEnd"/>
+      <w:r>
+        <w:rPr>
+          <w:rFonts w:ascii="Courier New" w:eastAsia="Times New Roman" w:hAnsi="Courier New" w:cs="Courier New"/>
+        </w:rPr>
+        <w:t xml:space="preserve"> </w:t>
+      </w:r>
+      <w:proofErr w:type="spellStart"/>
+      <w:r>
+        <w:rPr>
+          <w:rFonts w:ascii="Nirmala UI" w:eastAsia="Times New Roman" w:hAnsi="Nirmala UI" w:cs="Nirmala UI"/>
+        </w:rPr>
+        <w:t>প্রতি</w:t>
+      </w:r>
+      <w:proofErr w:type="spellEnd"/>
+      <w:r>
+        <w:rPr>
+          <w:rFonts w:ascii="Courier New" w:eastAsia="Times New Roman" w:hAnsi="Courier New" w:cs="Courier New"/>
+        </w:rPr>
+        <w:t xml:space="preserve"> </w:t>
+      </w:r>
+      <w:proofErr w:type="spellStart"/>
+      <w:r>
+        <w:rPr>
+          <w:rFonts w:ascii="Nirmala UI" w:eastAsia="Times New Roman" w:hAnsi="Nirmala UI" w:cs="Nirmala UI"/>
+        </w:rPr>
+        <w:t>বছর</w:t>
+      </w:r>
+      <w:proofErr w:type="spellEnd"/>
+      <w:r>
+        <w:rPr>
+          <w:rFonts w:ascii="Courier New" w:eastAsia="Times New Roman" w:hAnsi="Courier New" w:cs="Courier New"/>
+        </w:rPr>
+        <w:t xml:space="preserve"> </w:t>
+      </w:r>
+      <w:proofErr w:type="spellStart"/>
+      <w:r>
+        <w:rPr>
+          <w:rFonts w:ascii="Nirmala UI" w:eastAsia="Times New Roman" w:hAnsi="Nirmala UI" w:cs="Nirmala UI"/>
+        </w:rPr>
+        <w:t>স্বাধীনতা</w:t>
+      </w:r>
+      <w:proofErr w:type="spellEnd"/>
+      <w:r>
+        <w:rPr>
+          <w:rFonts w:ascii="Courier New" w:eastAsia="Times New Roman" w:hAnsi="Courier New" w:cs="Courier New"/>
+        </w:rPr>
+        <w:t xml:space="preserve"> </w:t>
+      </w:r>
+      <w:proofErr w:type="spellStart"/>
+      <w:r>
+        <w:rPr>
+          <w:rFonts w:ascii="Nirmala UI" w:eastAsia="Times New Roman" w:hAnsi="Nirmala UI" w:cs="Nirmala UI"/>
+        </w:rPr>
+        <w:t>দিবস</w:t>
+      </w:r>
+      <w:proofErr w:type="spellEnd"/>
+      <w:r>
+        <w:rPr>
+          <w:rFonts w:ascii="Courier New" w:eastAsia="Times New Roman" w:hAnsi="Courier New" w:cs="Courier New"/>
+        </w:rPr>
+        <w:t xml:space="preserve"> </w:t>
+      </w:r>
+      <w:proofErr w:type="spellStart"/>
+      <w:r>
+        <w:rPr>
+          <w:rFonts w:ascii="Nirmala UI" w:eastAsia="Times New Roman" w:hAnsi="Nirmala UI" w:cs="Nirmala UI"/>
+        </w:rPr>
+        <w:t>উপলক্ষে</w:t>
+      </w:r>
+      <w:proofErr w:type="spellEnd"/>
+      <w:r>
+        <w:rPr>
+          <w:rFonts w:ascii="Courier New" w:eastAsia="Times New Roman" w:hAnsi="Courier New" w:cs="Courier New"/>
+        </w:rPr>
+        <w:t xml:space="preserve"> </w:t>
+      </w:r>
+      <w:proofErr w:type="spellStart"/>
+      <w:r>
+        <w:rPr>
+          <w:rFonts w:ascii="Nirmala UI" w:eastAsia="Times New Roman" w:hAnsi="Nirmala UI" w:cs="Nirmala UI"/>
+        </w:rPr>
+        <w:t>ভারতের</w:t>
+      </w:r>
+      <w:proofErr w:type="spellEnd"/>
+      <w:r>
+        <w:rPr>
+          <w:rFonts w:ascii="Courier New" w:eastAsia="Times New Roman" w:hAnsi="Courier New" w:cs="Courier New"/>
+        </w:rPr>
+        <w:t xml:space="preserve"> </w:t>
+      </w:r>
+      <w:proofErr w:type="spellStart"/>
+      <w:r>
+        <w:rPr>
+          <w:rFonts w:ascii="Nirmala UI" w:eastAsia="Times New Roman" w:hAnsi="Nirmala UI" w:cs="Nirmala UI"/>
+        </w:rPr>
+        <w:t>প্রধানমন্ত্রী</w:t>
+      </w:r>
+      <w:proofErr w:type="spellEnd"/>
+      <w:r>
+        <w:rPr>
+          <w:rFonts w:ascii="Courier New" w:eastAsia="Times New Roman" w:hAnsi="Courier New" w:cs="Courier New"/>
+        </w:rPr>
+        <w:t xml:space="preserve"> </w:t>
+      </w:r>
+      <w:proofErr w:type="spellStart"/>
+      <w:r>
+        <w:rPr>
+          <w:rFonts w:ascii="Nirmala UI" w:eastAsia="Times New Roman" w:hAnsi="Nirmala UI" w:cs="Nirmala UI"/>
+        </w:rPr>
+        <w:t>লাল</w:t>
+      </w:r>
+      <w:proofErr w:type="spellEnd"/>
+      <w:r>
+        <w:rPr>
+          <w:rFonts w:ascii="Courier New" w:eastAsia="Times New Roman" w:hAnsi="Courier New" w:cs="Courier New"/>
+        </w:rPr>
+        <w:t xml:space="preserve"> </w:t>
+      </w:r>
+      <w:proofErr w:type="spellStart"/>
+      <w:r>
+        <w:rPr>
+          <w:rFonts w:ascii="Nirmala UI" w:eastAsia="Times New Roman" w:hAnsi="Nirmala UI" w:cs="Nirmala UI"/>
+        </w:rPr>
+        <w:t>কেল্লায</w:t>
+      </w:r>
+      <w:proofErr w:type="spellEnd"/>
+      <w:r>
+        <w:rPr>
+          <w:rFonts w:ascii="Nirmala UI" w:eastAsia="Times New Roman" w:hAnsi="Nirmala UI" w:cs="Nirmala UI"/>
+        </w:rPr>
+        <w:t>়</w:t>
+      </w:r>
+      <w:r>
+        <w:rPr>
+          <w:rFonts w:ascii="Courier New" w:eastAsia="Times New Roman" w:hAnsi="Courier New" w:cs="Courier New"/>
+        </w:rPr>
+        <w:t xml:space="preserve"> </w:t>
+      </w:r>
+      <w:proofErr w:type="spellStart"/>
+      <w:r>
+        <w:rPr>
+          <w:rFonts w:ascii="Nirmala UI" w:eastAsia="Times New Roman" w:hAnsi="Nirmala UI" w:cs="Nirmala UI"/>
+        </w:rPr>
+        <w:t>জাতীয</w:t>
+      </w:r>
+      <w:proofErr w:type="spellEnd"/>
+      <w:r>
+        <w:rPr>
+          <w:rFonts w:ascii="Nirmala UI" w:eastAsia="Times New Roman" w:hAnsi="Nirmala UI" w:cs="Nirmala UI"/>
+        </w:rPr>
+        <w:t>়</w:t>
+      </w:r>
+      <w:r>
+        <w:rPr>
+          <w:rFonts w:ascii="Courier New" w:eastAsia="Times New Roman" w:hAnsi="Courier New" w:cs="Courier New"/>
+        </w:rPr>
+        <w:t xml:space="preserve"> </w:t>
+      </w:r>
+      <w:proofErr w:type="spellStart"/>
+      <w:r>
+        <w:rPr>
+          <w:rFonts w:ascii="Nirmala UI" w:eastAsia="Times New Roman" w:hAnsi="Nirmala UI" w:cs="Nirmala UI"/>
+        </w:rPr>
+        <w:t>পতাকা</w:t>
+      </w:r>
+      <w:proofErr w:type="spellEnd"/>
+      <w:r>
+        <w:rPr>
+          <w:rFonts w:ascii="Courier New" w:eastAsia="Times New Roman" w:hAnsi="Courier New" w:cs="Courier New"/>
+        </w:rPr>
+        <w:t xml:space="preserve"> </w:t>
+      </w:r>
+      <w:proofErr w:type="spellStart"/>
+      <w:r>
+        <w:rPr>
+          <w:rFonts w:ascii="Nirmala UI" w:eastAsia="Times New Roman" w:hAnsi="Nirmala UI" w:cs="Nirmala UI"/>
+        </w:rPr>
+        <w:t>উত্তোলন</w:t>
+      </w:r>
+      <w:proofErr w:type="spellEnd"/>
+      <w:r>
+        <w:rPr>
+          <w:rFonts w:ascii="Courier New" w:eastAsia="Times New Roman" w:hAnsi="Courier New" w:cs="Courier New"/>
+        </w:rPr>
+        <w:t xml:space="preserve"> </w:t>
+      </w:r>
+      <w:proofErr w:type="spellStart"/>
+      <w:r>
+        <w:rPr>
+          <w:rFonts w:ascii="Nirmala UI" w:eastAsia="Times New Roman" w:hAnsi="Nirmala UI" w:cs="Nirmala UI"/>
+        </w:rPr>
+        <w:t>করেন</w:t>
+      </w:r>
+      <w:proofErr w:type="spellEnd"/>
+      <w:r>
+        <w:rPr>
+          <w:rFonts w:ascii="Courier New" w:eastAsia="Times New Roman" w:hAnsi="Courier New" w:cs="Courier New"/>
+        </w:rPr>
+        <w:t xml:space="preserve"> </w:t>
+      </w:r>
+      <w:proofErr w:type="spellStart"/>
+      <w:r>
+        <w:rPr>
+          <w:rFonts w:ascii="Nirmala UI" w:eastAsia="Times New Roman" w:hAnsi="Nirmala UI" w:cs="Nirmala UI"/>
+        </w:rPr>
+        <w:t>এবং</w:t>
+      </w:r>
+      <w:proofErr w:type="spellEnd"/>
+      <w:r>
+        <w:rPr>
+          <w:rFonts w:ascii="Courier New" w:eastAsia="Times New Roman" w:hAnsi="Courier New" w:cs="Courier New"/>
+        </w:rPr>
+        <w:t xml:space="preserve"> </w:t>
+      </w:r>
+      <w:proofErr w:type="spellStart"/>
+      <w:r>
+        <w:rPr>
+          <w:rFonts w:ascii="Nirmala UI" w:eastAsia="Times New Roman" w:hAnsi="Nirmala UI" w:cs="Nirmala UI"/>
+        </w:rPr>
+        <w:t>জাতির</w:t>
+      </w:r>
+      <w:proofErr w:type="spellEnd"/>
+      <w:r>
+        <w:rPr>
+          <w:rFonts w:ascii="Courier New" w:eastAsia="Times New Roman" w:hAnsi="Courier New" w:cs="Courier New"/>
+        </w:rPr>
+        <w:t xml:space="preserve"> </w:t>
+      </w:r>
+      <w:proofErr w:type="spellStart"/>
+      <w:r>
+        <w:rPr>
+          <w:rFonts w:ascii="Nirmala UI" w:eastAsia="Times New Roman" w:hAnsi="Nirmala UI" w:cs="Nirmala UI"/>
+        </w:rPr>
+        <w:t>উদ্দেশ্যে</w:t>
+      </w:r>
+      <w:proofErr w:type="spellEnd"/>
+      <w:r>
+        <w:rPr>
+          <w:rFonts w:ascii="Courier New" w:eastAsia="Times New Roman" w:hAnsi="Courier New" w:cs="Courier New"/>
+        </w:rPr>
+        <w:t xml:space="preserve"> </w:t>
+      </w:r>
+      <w:proofErr w:type="spellStart"/>
+      <w:r>
+        <w:rPr>
+          <w:rFonts w:ascii="Nirmala UI" w:eastAsia="Times New Roman" w:hAnsi="Nirmala UI" w:cs="Nirmala UI"/>
+        </w:rPr>
+        <w:t>ভাষণ</w:t>
+      </w:r>
+      <w:proofErr w:type="spellEnd"/>
+      <w:r>
+        <w:rPr>
+          <w:rFonts w:ascii="Courier New" w:eastAsia="Times New Roman" w:hAnsi="Courier New" w:cs="Courier New"/>
+        </w:rPr>
+        <w:t xml:space="preserve"> </w:t>
+      </w:r>
+      <w:proofErr w:type="spellStart"/>
+      <w:r>
+        <w:rPr>
+          <w:rFonts w:ascii="Nirmala UI" w:eastAsia="Times New Roman" w:hAnsi="Nirmala UI" w:cs="Nirmala UI"/>
+        </w:rPr>
+        <w:t>দেন</w:t>
+      </w:r>
+      <w:proofErr w:type="spellEnd"/>
+      <w:r>
+        <w:rPr>
+          <w:rFonts w:ascii="Nirmala UI" w:eastAsia="Times New Roman" w:hAnsi="Nirmala UI" w:cs="Nirmala UI"/>
+        </w:rPr>
+        <w:t>।</w:t>
+      </w:r>
+      <w:r>
+        <w:rPr>
+          <w:rFonts w:ascii="Courier New" w:eastAsia="Times New Roman" w:hAnsi="Courier New" w:cs="Courier New"/>
+        </w:rPr>
+        <w:t xml:space="preserve"> </w:t>
+      </w:r>
+      <w:proofErr w:type="spellStart"/>
+      <w:r>
+        <w:rPr>
+          <w:rFonts w:ascii="Nirmala UI" w:eastAsia="Times New Roman" w:hAnsi="Nirmala UI" w:cs="Nirmala UI"/>
+        </w:rPr>
+        <w:t>জাতীয</w:t>
+      </w:r>
+      <w:proofErr w:type="spellEnd"/>
+      <w:r>
+        <w:rPr>
+          <w:rFonts w:ascii="Nirmala UI" w:eastAsia="Times New Roman" w:hAnsi="Nirmala UI" w:cs="Nirmala UI"/>
+        </w:rPr>
+        <w:t>়</w:t>
+      </w:r>
+      <w:r>
+        <w:rPr>
+          <w:rFonts w:ascii="Courier New" w:eastAsia="Times New Roman" w:hAnsi="Courier New" w:cs="Courier New"/>
+        </w:rPr>
+        <w:t xml:space="preserve"> </w:t>
+      </w:r>
+      <w:proofErr w:type="spellStart"/>
+      <w:r>
+        <w:rPr>
+          <w:rFonts w:ascii="Nirmala UI" w:eastAsia="Times New Roman" w:hAnsi="Nirmala UI" w:cs="Nirmala UI"/>
+        </w:rPr>
+        <w:t>পতাকা</w:t>
+      </w:r>
+      <w:proofErr w:type="spellEnd"/>
+      <w:r>
+        <w:rPr>
+          <w:rFonts w:ascii="Courier New" w:eastAsia="Times New Roman" w:hAnsi="Courier New" w:cs="Courier New"/>
+        </w:rPr>
+        <w:t xml:space="preserve"> </w:t>
+      </w:r>
+      <w:proofErr w:type="spellStart"/>
+      <w:r>
+        <w:rPr>
+          <w:rFonts w:ascii="Nirmala UI" w:eastAsia="Times New Roman" w:hAnsi="Nirmala UI" w:cs="Nirmala UI"/>
+        </w:rPr>
+        <w:t>উত্তোলন</w:t>
+      </w:r>
+      <w:proofErr w:type="spellEnd"/>
+      <w:r>
+        <w:rPr>
+          <w:rFonts w:ascii="Courier New" w:eastAsia="Times New Roman" w:hAnsi="Courier New" w:cs="Courier New"/>
+        </w:rPr>
+        <w:t xml:space="preserve">, </w:t>
+      </w:r>
+      <w:proofErr w:type="spellStart"/>
+      <w:r>
+        <w:rPr>
+          <w:rFonts w:ascii="Nirmala UI" w:eastAsia="Times New Roman" w:hAnsi="Nirmala UI" w:cs="Nirmala UI"/>
+        </w:rPr>
+        <w:t>কুচকাওয়াজ</w:t>
+      </w:r>
+      <w:proofErr w:type="spellEnd"/>
+      <w:r>
+        <w:rPr>
+          <w:rFonts w:ascii="Courier New" w:eastAsia="Times New Roman" w:hAnsi="Courier New" w:cs="Courier New"/>
+        </w:rPr>
+        <w:t xml:space="preserve"> </w:t>
+      </w:r>
+      <w:r>
+        <w:rPr>
+          <w:rFonts w:ascii="Nirmala UI" w:eastAsia="Times New Roman" w:hAnsi="Nirmala UI" w:cs="Nirmala UI"/>
+        </w:rPr>
+        <w:t>ও</w:t>
+      </w:r>
+      <w:r>
+        <w:rPr>
+          <w:rFonts w:ascii="Courier New" w:eastAsia="Times New Roman" w:hAnsi="Courier New" w:cs="Courier New"/>
+        </w:rPr>
+        <w:t xml:space="preserve"> </w:t>
+      </w:r>
+      <w:proofErr w:type="spellStart"/>
+      <w:r>
+        <w:rPr>
+          <w:rFonts w:ascii="Nirmala UI" w:eastAsia="Times New Roman" w:hAnsi="Nirmala UI" w:cs="Nirmala UI"/>
+        </w:rPr>
+        <w:t>সাংস্কৃতিক</w:t>
+      </w:r>
+      <w:proofErr w:type="spellEnd"/>
+      <w:r>
+        <w:rPr>
+          <w:rFonts w:ascii="Courier New" w:eastAsia="Times New Roman" w:hAnsi="Courier New" w:cs="Courier New"/>
+        </w:rPr>
+        <w:t xml:space="preserve"> </w:t>
+      </w:r>
+      <w:proofErr w:type="spellStart"/>
+      <w:r>
+        <w:rPr>
+          <w:rFonts w:ascii="Nirmala UI" w:eastAsia="Times New Roman" w:hAnsi="Nirmala UI" w:cs="Nirmala UI"/>
+        </w:rPr>
+        <w:t>অনুষ্ঠানের</w:t>
+      </w:r>
+      <w:proofErr w:type="spellEnd"/>
+      <w:r>
+        <w:rPr>
+          <w:rFonts w:ascii="Courier New" w:eastAsia="Times New Roman" w:hAnsi="Courier New" w:cs="Courier New"/>
+        </w:rPr>
+        <w:t xml:space="preserve"> </w:t>
+      </w:r>
+      <w:proofErr w:type="spellStart"/>
+      <w:r>
+        <w:rPr>
+          <w:rFonts w:ascii="Nirmala UI" w:eastAsia="Times New Roman" w:hAnsi="Nirmala UI" w:cs="Nirmala UI"/>
+        </w:rPr>
+        <w:t>মাধ্যমে</w:t>
+      </w:r>
+      <w:proofErr w:type="spellEnd"/>
+      <w:r>
+        <w:rPr>
+          <w:rFonts w:ascii="Courier New" w:eastAsia="Times New Roman" w:hAnsi="Courier New" w:cs="Courier New"/>
+        </w:rPr>
+        <w:t xml:space="preserve"> </w:t>
+      </w:r>
+      <w:proofErr w:type="spellStart"/>
+      <w:r>
+        <w:rPr>
+          <w:rFonts w:ascii="Nirmala UI" w:eastAsia="Times New Roman" w:hAnsi="Nirmala UI" w:cs="Nirmala UI"/>
+        </w:rPr>
+        <w:t>সারা</w:t>
+      </w:r>
+      <w:proofErr w:type="spellEnd"/>
+      <w:r>
+        <w:rPr>
+          <w:rFonts w:ascii="Courier New" w:eastAsia="Times New Roman" w:hAnsi="Courier New" w:cs="Courier New"/>
+        </w:rPr>
+        <w:t xml:space="preserve"> </w:t>
+      </w:r>
+      <w:proofErr w:type="spellStart"/>
+      <w:r>
+        <w:rPr>
+          <w:rFonts w:ascii="Nirmala UI" w:eastAsia="Times New Roman" w:hAnsi="Nirmala UI" w:cs="Nirmala UI"/>
+        </w:rPr>
+        <w:t>দেশে</w:t>
+      </w:r>
+      <w:proofErr w:type="spellEnd"/>
+      <w:r>
+        <w:rPr>
+          <w:rFonts w:ascii="Courier New" w:eastAsia="Times New Roman" w:hAnsi="Courier New" w:cs="Courier New"/>
+        </w:rPr>
+        <w:t xml:space="preserve"> </w:t>
+      </w:r>
+      <w:proofErr w:type="spellStart"/>
+      <w:r>
+        <w:rPr>
+          <w:rFonts w:ascii="Nirmala UI" w:eastAsia="Times New Roman" w:hAnsi="Nirmala UI" w:cs="Nirmala UI"/>
+        </w:rPr>
+        <w:t>স্বাধীনতা</w:t>
+      </w:r>
+      <w:proofErr w:type="spellEnd"/>
+      <w:r>
+        <w:rPr>
+          <w:rFonts w:ascii="Courier New" w:eastAsia="Times New Roman" w:hAnsi="Courier New" w:cs="Courier New"/>
+        </w:rPr>
+        <w:t xml:space="preserve"> </w:t>
+      </w:r>
+      <w:proofErr w:type="spellStart"/>
+      <w:r>
+        <w:rPr>
+          <w:rFonts w:ascii="Nirmala UI" w:eastAsia="Times New Roman" w:hAnsi="Nirmala UI" w:cs="Nirmala UI"/>
+        </w:rPr>
+        <w:t>দিবস</w:t>
+      </w:r>
+      <w:proofErr w:type="spellEnd"/>
+      <w:r>
+        <w:rPr>
+          <w:rFonts w:ascii="Courier New" w:eastAsia="Times New Roman" w:hAnsi="Courier New" w:cs="Courier New"/>
+        </w:rPr>
+        <w:t xml:space="preserve"> </w:t>
+      </w:r>
+      <w:proofErr w:type="spellStart"/>
+      <w:r>
+        <w:rPr>
+          <w:rFonts w:ascii="Nirmala UI" w:eastAsia="Times New Roman" w:hAnsi="Nirmala UI" w:cs="Nirmala UI"/>
+        </w:rPr>
+        <w:t>পালন</w:t>
+      </w:r>
+      <w:proofErr w:type="spellEnd"/>
+      <w:r>
+        <w:rPr>
+          <w:rFonts w:ascii="Courier New" w:eastAsia="Times New Roman" w:hAnsi="Courier New" w:cs="Courier New"/>
+        </w:rPr>
+        <w:t xml:space="preserve"> </w:t>
+      </w:r>
+      <w:proofErr w:type="spellStart"/>
+      <w:r>
+        <w:rPr>
+          <w:rFonts w:ascii="Nirmala UI" w:eastAsia="Times New Roman" w:hAnsi="Nirmala UI" w:cs="Nirmala UI"/>
+        </w:rPr>
+        <w:t>করা</w:t>
+      </w:r>
+      <w:proofErr w:type="spellEnd"/>
+      <w:r>
+        <w:rPr>
+          <w:rFonts w:ascii="Courier New" w:eastAsia="Times New Roman" w:hAnsi="Courier New" w:cs="Courier New"/>
+        </w:rPr>
+        <w:t xml:space="preserve"> </w:t>
+      </w:r>
+      <w:proofErr w:type="spellStart"/>
+      <w:r>
+        <w:rPr>
+          <w:rFonts w:ascii="Nirmala UI" w:eastAsia="Times New Roman" w:hAnsi="Nirmala UI" w:cs="Nirmala UI"/>
+        </w:rPr>
+        <w:t>হয</w:t>
+      </w:r>
+      <w:proofErr w:type="spellEnd"/>
+      <w:r>
+        <w:rPr>
+          <w:rFonts w:ascii="Nirmala UI" w:eastAsia="Times New Roman" w:hAnsi="Nirmala UI" w:cs="Nirmala UI"/>
+        </w:rPr>
+        <w:t>়।</w:t>
+      </w:r>
+      <w:r>
+        <w:rPr>
+          <w:rFonts w:ascii="Courier New" w:eastAsia="Times New Roman" w:hAnsi="Courier New" w:cs="Courier New"/>
+        </w:rPr>
+        <w:t xml:space="preserve"> </w:t>
+      </w:r>
+      <w:proofErr w:type="spellStart"/>
+      <w:r>
+        <w:rPr>
+          <w:rFonts w:ascii="Nirmala UI" w:eastAsia="Times New Roman" w:hAnsi="Nirmala UI" w:cs="Nirmala UI"/>
+        </w:rPr>
+        <w:t>এই</w:t>
+      </w:r>
+      <w:proofErr w:type="spellEnd"/>
+      <w:r>
+        <w:rPr>
+          <w:rFonts w:ascii="Courier New" w:eastAsia="Times New Roman" w:hAnsi="Courier New" w:cs="Courier New"/>
+        </w:rPr>
+        <w:t xml:space="preserve"> </w:t>
+      </w:r>
+      <w:proofErr w:type="spellStart"/>
+      <w:r>
+        <w:rPr>
+          <w:rFonts w:ascii="Nirmala UI" w:eastAsia="Times New Roman" w:hAnsi="Nirmala UI" w:cs="Nirmala UI"/>
+        </w:rPr>
+        <w:t>দিন</w:t>
+      </w:r>
+      <w:proofErr w:type="spellEnd"/>
+      <w:r>
+        <w:rPr>
+          <w:rFonts w:ascii="Courier New" w:eastAsia="Times New Roman" w:hAnsi="Courier New" w:cs="Courier New"/>
+        </w:rPr>
+        <w:t xml:space="preserve"> </w:t>
+      </w:r>
+      <w:proofErr w:type="spellStart"/>
+      <w:r>
+        <w:rPr>
+          <w:rFonts w:ascii="Nirmala UI" w:eastAsia="Times New Roman" w:hAnsi="Nirmala UI" w:cs="Nirmala UI"/>
+        </w:rPr>
+        <w:t>শিক্ষাপ্রতিষ্ঠানগুলিতে</w:t>
+      </w:r>
+      <w:proofErr w:type="spellEnd"/>
+      <w:r>
+        <w:rPr>
+          <w:rFonts w:ascii="Courier New" w:eastAsia="Times New Roman" w:hAnsi="Courier New" w:cs="Courier New"/>
+        </w:rPr>
+        <w:t xml:space="preserve"> </w:t>
+      </w:r>
+      <w:proofErr w:type="spellStart"/>
+      <w:r>
+        <w:rPr>
+          <w:rFonts w:ascii="Nirmala UI" w:eastAsia="Times New Roman" w:hAnsi="Nirmala UI" w:cs="Nirmala UI"/>
+        </w:rPr>
+        <w:t>এবং</w:t>
+      </w:r>
+      <w:proofErr w:type="spellEnd"/>
+      <w:r>
+        <w:rPr>
+          <w:rFonts w:ascii="Courier New" w:eastAsia="Times New Roman" w:hAnsi="Courier New" w:cs="Courier New"/>
+        </w:rPr>
+        <w:t xml:space="preserve"> </w:t>
+      </w:r>
+      <w:proofErr w:type="spellStart"/>
+      <w:r>
+        <w:rPr>
+          <w:rFonts w:ascii="Nirmala UI" w:eastAsia="Times New Roman" w:hAnsi="Nirmala UI" w:cs="Nirmala UI"/>
+        </w:rPr>
+        <w:t>অন্যান্য</w:t>
+      </w:r>
+      <w:proofErr w:type="spellEnd"/>
+      <w:r>
+        <w:rPr>
+          <w:rFonts w:ascii="Courier New" w:eastAsia="Times New Roman" w:hAnsi="Courier New" w:cs="Courier New"/>
+        </w:rPr>
+        <w:t xml:space="preserve"> </w:t>
+      </w:r>
+      <w:proofErr w:type="spellStart"/>
+      <w:r>
+        <w:rPr>
+          <w:rFonts w:ascii="Nirmala UI" w:eastAsia="Times New Roman" w:hAnsi="Nirmala UI" w:cs="Nirmala UI"/>
+        </w:rPr>
+        <w:t>অফিস</w:t>
+      </w:r>
+      <w:r>
+        <w:rPr>
+          <w:rFonts w:ascii="Courier New" w:eastAsia="Times New Roman" w:hAnsi="Courier New" w:cs="Courier New"/>
+        </w:rPr>
+        <w:t>-</w:t>
+      </w:r>
+      <w:r>
+        <w:rPr>
+          <w:rFonts w:ascii="Nirmala UI" w:eastAsia="Times New Roman" w:hAnsi="Nirmala UI" w:cs="Nirmala UI"/>
+        </w:rPr>
+        <w:t>আদালতে</w:t>
+      </w:r>
+      <w:proofErr w:type="spellEnd"/>
+      <w:r>
+        <w:rPr>
+          <w:rFonts w:ascii="Courier New" w:eastAsia="Times New Roman" w:hAnsi="Courier New" w:cs="Courier New"/>
+        </w:rPr>
+        <w:t xml:space="preserve"> </w:t>
+      </w:r>
+      <w:proofErr w:type="spellStart"/>
+      <w:r>
+        <w:rPr>
+          <w:rFonts w:ascii="Nirmala UI" w:eastAsia="Times New Roman" w:hAnsi="Nirmala UI" w:cs="Nirmala UI"/>
+        </w:rPr>
+        <w:t>মিষ্টান্ন</w:t>
+      </w:r>
+      <w:proofErr w:type="spellEnd"/>
+      <w:r>
+        <w:rPr>
+          <w:rFonts w:ascii="Courier New" w:eastAsia="Times New Roman" w:hAnsi="Courier New" w:cs="Courier New"/>
+        </w:rPr>
+        <w:t xml:space="preserve"> </w:t>
+      </w:r>
+      <w:proofErr w:type="spellStart"/>
+      <w:r>
+        <w:rPr>
+          <w:rFonts w:ascii="Nirmala UI" w:eastAsia="Times New Roman" w:hAnsi="Nirmala UI" w:cs="Nirmala UI"/>
+        </w:rPr>
+        <w:t>বিতরণ</w:t>
+      </w:r>
+      <w:proofErr w:type="spellEnd"/>
+      <w:r>
+        <w:rPr>
+          <w:rFonts w:ascii="Courier New" w:eastAsia="Times New Roman" w:hAnsi="Courier New" w:cs="Courier New"/>
+        </w:rPr>
+        <w:t xml:space="preserve"> </w:t>
+      </w:r>
+      <w:proofErr w:type="spellStart"/>
+      <w:r>
+        <w:rPr>
+          <w:rFonts w:ascii="Nirmala UI" w:eastAsia="Times New Roman" w:hAnsi="Nirmala UI" w:cs="Nirmala UI"/>
+        </w:rPr>
+        <w:t>করা</w:t>
+      </w:r>
+      <w:proofErr w:type="spellEnd"/>
+      <w:r>
+        <w:rPr>
+          <w:rFonts w:ascii="Courier New" w:eastAsia="Times New Roman" w:hAnsi="Courier New" w:cs="Courier New"/>
+        </w:rPr>
+        <w:t xml:space="preserve"> </w:t>
+      </w:r>
+      <w:proofErr w:type="spellStart"/>
+      <w:r>
+        <w:rPr>
+          <w:rFonts w:ascii="Nirmala UI" w:eastAsia="Times New Roman" w:hAnsi="Nirmala UI" w:cs="Nirmala UI"/>
+        </w:rPr>
+        <w:t>হয</w:t>
+      </w:r>
+      <w:proofErr w:type="spellEnd"/>
+      <w:r>
+        <w:rPr>
+          <w:rFonts w:ascii="Nirmala UI" w:eastAsia="Times New Roman" w:hAnsi="Nirmala UI" w:cs="Nirmala UI"/>
+        </w:rPr>
+        <w:t>়।</w:t>
+      </w:r>
+      <w:r>
+        <w:rPr>
+          <w:rFonts w:ascii="Courier New" w:eastAsia="Times New Roman" w:hAnsi="Courier New" w:cs="Courier New"/>
+        </w:rPr>
+        <w:t xml:space="preserve"> </w:t>
+      </w:r>
+      <w:proofErr w:type="spellStart"/>
+      <w:r>
+        <w:rPr>
+          <w:rFonts w:ascii="Nirmala UI" w:eastAsia="Times New Roman" w:hAnsi="Nirmala UI" w:cs="Nirmala UI"/>
+        </w:rPr>
+        <w:t>কিন্তু</w:t>
+      </w:r>
+      <w:proofErr w:type="spellEnd"/>
+      <w:r>
+        <w:rPr>
+          <w:rFonts w:ascii="Courier New" w:eastAsia="Times New Roman" w:hAnsi="Courier New" w:cs="Courier New"/>
+        </w:rPr>
+        <w:t xml:space="preserve"> </w:t>
+      </w:r>
+      <w:proofErr w:type="spellStart"/>
+      <w:r>
+        <w:rPr>
+          <w:rFonts w:ascii="Nirmala UI" w:eastAsia="Times New Roman" w:hAnsi="Nirmala UI" w:cs="Nirmala UI"/>
+        </w:rPr>
+        <w:t>এটি</w:t>
+      </w:r>
+      <w:proofErr w:type="spellEnd"/>
+      <w:r>
+        <w:rPr>
+          <w:rFonts w:ascii="Courier New" w:eastAsia="Times New Roman" w:hAnsi="Courier New" w:cs="Courier New"/>
+        </w:rPr>
+        <w:t xml:space="preserve"> </w:t>
+      </w:r>
+      <w:proofErr w:type="spellStart"/>
+      <w:r>
+        <w:rPr>
+          <w:rFonts w:ascii="Nirmala UI" w:eastAsia="Times New Roman" w:hAnsi="Nirmala UI" w:cs="Nirmala UI"/>
+        </w:rPr>
+        <w:t>একটি</w:t>
+      </w:r>
+      <w:proofErr w:type="spellEnd"/>
+      <w:r>
+        <w:rPr>
+          <w:rFonts w:ascii="Courier New" w:eastAsia="Times New Roman" w:hAnsi="Courier New" w:cs="Courier New"/>
+        </w:rPr>
+        <w:t xml:space="preserve"> </w:t>
+      </w:r>
+      <w:proofErr w:type="spellStart"/>
+      <w:r>
+        <w:rPr>
+          <w:rFonts w:ascii="Nirmala UI" w:eastAsia="Times New Roman" w:hAnsi="Nirmala UI" w:cs="Nirmala UI"/>
+        </w:rPr>
+        <w:t>জাতীয</w:t>
+      </w:r>
+      <w:proofErr w:type="spellEnd"/>
+      <w:r>
+        <w:rPr>
+          <w:rFonts w:ascii="Nirmala UI" w:eastAsia="Times New Roman" w:hAnsi="Nirmala UI" w:cs="Nirmala UI"/>
+        </w:rPr>
+        <w:t>়</w:t>
+      </w:r>
+      <w:r>
+        <w:rPr>
+          <w:rFonts w:ascii="Courier New" w:eastAsia="Times New Roman" w:hAnsi="Courier New" w:cs="Courier New"/>
+        </w:rPr>
+        <w:t xml:space="preserve"> </w:t>
+      </w:r>
+      <w:proofErr w:type="spellStart"/>
+      <w:r>
+        <w:rPr>
+          <w:rFonts w:ascii="Nirmala UI" w:eastAsia="Times New Roman" w:hAnsi="Nirmala UI" w:cs="Nirmala UI"/>
+        </w:rPr>
+        <w:t>ছুটির</w:t>
+      </w:r>
+      <w:proofErr w:type="spellEnd"/>
+      <w:r>
+        <w:rPr>
+          <w:rFonts w:ascii="Courier New" w:eastAsia="Times New Roman" w:hAnsi="Courier New" w:cs="Courier New"/>
+        </w:rPr>
+        <w:t xml:space="preserve"> </w:t>
+      </w:r>
+      <w:proofErr w:type="spellStart"/>
+      <w:r>
+        <w:rPr>
+          <w:rFonts w:ascii="Nirmala UI" w:eastAsia="Times New Roman" w:hAnsi="Nirmala UI" w:cs="Nirmala UI"/>
+        </w:rPr>
+        <w:t>দিন</w:t>
+      </w:r>
+      <w:proofErr w:type="spellEnd"/>
+      <w:r>
+        <w:rPr>
+          <w:rFonts w:ascii="Courier New" w:eastAsia="Times New Roman" w:hAnsi="Courier New" w:cs="Courier New"/>
+        </w:rPr>
+        <w:t xml:space="preserve"> </w:t>
+      </w:r>
+      <w:proofErr w:type="spellStart"/>
+      <w:r>
+        <w:rPr>
+          <w:rFonts w:ascii="Nirmala UI" w:eastAsia="Times New Roman" w:hAnsi="Nirmala UI" w:cs="Nirmala UI"/>
+        </w:rPr>
+        <w:t>হওয়ার</w:t>
+      </w:r>
+      <w:proofErr w:type="spellEnd"/>
+      <w:r>
+        <w:rPr>
+          <w:rFonts w:ascii="Courier New" w:eastAsia="Times New Roman" w:hAnsi="Courier New" w:cs="Courier New"/>
+        </w:rPr>
+        <w:t xml:space="preserve"> </w:t>
+      </w:r>
+      <w:proofErr w:type="spellStart"/>
+      <w:r>
+        <w:rPr>
+          <w:rFonts w:ascii="Nirmala UI" w:eastAsia="Times New Roman" w:hAnsi="Nirmala UI" w:cs="Nirmala UI"/>
+        </w:rPr>
+        <w:t>দরুন</w:t>
+      </w:r>
+      <w:proofErr w:type="spellEnd"/>
+      <w:r>
+        <w:rPr>
+          <w:rFonts w:ascii="Courier New" w:eastAsia="Times New Roman" w:hAnsi="Courier New" w:cs="Courier New"/>
+        </w:rPr>
+        <w:t xml:space="preserve"> </w:t>
+      </w:r>
+      <w:proofErr w:type="spellStart"/>
+      <w:r>
+        <w:rPr>
+          <w:rFonts w:ascii="Nirmala UI" w:eastAsia="Times New Roman" w:hAnsi="Nirmala UI" w:cs="Nirmala UI"/>
+        </w:rPr>
+        <w:t>সর্বত্রই</w:t>
+      </w:r>
+      <w:proofErr w:type="spellEnd"/>
+      <w:r>
+        <w:rPr>
+          <w:rFonts w:ascii="Courier New" w:eastAsia="Times New Roman" w:hAnsi="Courier New" w:cs="Courier New"/>
+        </w:rPr>
+        <w:t xml:space="preserve"> </w:t>
+      </w:r>
+      <w:proofErr w:type="spellStart"/>
+      <w:r>
+        <w:rPr>
+          <w:rFonts w:ascii="Nirmala UI" w:eastAsia="Times New Roman" w:hAnsi="Nirmala UI" w:cs="Nirmala UI"/>
+        </w:rPr>
+        <w:t>পঠনপাঠন</w:t>
+      </w:r>
+      <w:proofErr w:type="spellEnd"/>
+      <w:r>
+        <w:rPr>
+          <w:rFonts w:ascii="Courier New" w:eastAsia="Times New Roman" w:hAnsi="Courier New" w:cs="Courier New"/>
+        </w:rPr>
+        <w:t xml:space="preserve"> </w:t>
+      </w:r>
+      <w:r>
+        <w:rPr>
+          <w:rFonts w:ascii="Nirmala UI" w:eastAsia="Times New Roman" w:hAnsi="Nirmala UI" w:cs="Nirmala UI"/>
+        </w:rPr>
+        <w:t>ও</w:t>
+      </w:r>
+      <w:r>
+        <w:rPr>
+          <w:rFonts w:ascii="Courier New" w:eastAsia="Times New Roman" w:hAnsi="Courier New" w:cs="Courier New"/>
+        </w:rPr>
+        <w:t xml:space="preserve"> </w:t>
+      </w:r>
+      <w:proofErr w:type="spellStart"/>
+      <w:r>
+        <w:rPr>
+          <w:rFonts w:ascii="Nirmala UI" w:eastAsia="Times New Roman" w:hAnsi="Nirmala UI" w:cs="Nirmala UI"/>
+        </w:rPr>
+        <w:t>কাজকর্ম</w:t>
+      </w:r>
+      <w:proofErr w:type="spellEnd"/>
+      <w:r>
+        <w:rPr>
+          <w:rFonts w:ascii="Courier New" w:eastAsia="Times New Roman" w:hAnsi="Courier New" w:cs="Courier New"/>
+        </w:rPr>
+        <w:t xml:space="preserve"> </w:t>
+      </w:r>
+      <w:proofErr w:type="spellStart"/>
+      <w:r>
+        <w:rPr>
+          <w:rFonts w:ascii="Nirmala UI" w:eastAsia="Times New Roman" w:hAnsi="Nirmala UI" w:cs="Nirmala UI"/>
+        </w:rPr>
+        <w:t>বন্ধ</w:t>
+      </w:r>
+      <w:proofErr w:type="spellEnd"/>
+      <w:r>
+        <w:rPr>
+          <w:rFonts w:ascii="Courier New" w:eastAsia="Times New Roman" w:hAnsi="Courier New" w:cs="Courier New"/>
+        </w:rPr>
+        <w:t xml:space="preserve"> </w:t>
+      </w:r>
+      <w:proofErr w:type="spellStart"/>
+      <w:r>
+        <w:rPr>
+          <w:rFonts w:ascii="Nirmala UI" w:eastAsia="Times New Roman" w:hAnsi="Nirmala UI" w:cs="Nirmala UI"/>
+        </w:rPr>
+        <w:t>থাকে</w:t>
+      </w:r>
+      <w:proofErr w:type="spellEnd"/>
+      <w:r>
+        <w:rPr>
+          <w:rFonts w:ascii="Nirmala UI" w:eastAsia="Times New Roman" w:hAnsi="Nirmala UI" w:cs="Nirmala UI"/>
+        </w:rPr>
+        <w:t>।</w:t>
+      </w:r>
+      <w:r>
+        <w:rPr>
+          <w:rFonts w:ascii="Courier New" w:eastAsia="Times New Roman" w:hAnsi="Courier New" w:cs="Courier New"/>
+        </w:rPr>
+        <w:t xml:space="preserve"> </w:t>
+      </w:r>
+      <w:r>
+        <w:rPr>
+          <w:rFonts w:ascii="Nirmala UI" w:eastAsia="Times New Roman" w:hAnsi="Nirmala UI" w:cs="Nirmala UI"/>
+        </w:rPr>
+        <w:t>১৯৪৬</w:t>
+      </w:r>
+      <w:r>
+        <w:rPr>
+          <w:rFonts w:ascii="Courier New" w:eastAsia="Times New Roman" w:hAnsi="Courier New" w:cs="Courier New"/>
+        </w:rPr>
+        <w:t xml:space="preserve"> </w:t>
+      </w:r>
+      <w:proofErr w:type="spellStart"/>
+      <w:r>
+        <w:rPr>
+          <w:rFonts w:ascii="Nirmala UI" w:eastAsia="Times New Roman" w:hAnsi="Nirmala UI" w:cs="Nirmala UI"/>
+        </w:rPr>
+        <w:t>সালে</w:t>
+      </w:r>
+      <w:proofErr w:type="spellEnd"/>
+      <w:r>
+        <w:rPr>
+          <w:rFonts w:ascii="Courier New" w:eastAsia="Times New Roman" w:hAnsi="Courier New" w:cs="Courier New"/>
+        </w:rPr>
+        <w:t xml:space="preserve"> </w:t>
+      </w:r>
+      <w:proofErr w:type="spellStart"/>
+      <w:r>
+        <w:rPr>
+          <w:rFonts w:ascii="Nirmala UI" w:eastAsia="Times New Roman" w:hAnsi="Nirmala UI" w:cs="Nirmala UI"/>
+        </w:rPr>
+        <w:t>দ্বিতীয</w:t>
+      </w:r>
+      <w:proofErr w:type="spellEnd"/>
+      <w:r>
+        <w:rPr>
+          <w:rFonts w:ascii="Nirmala UI" w:eastAsia="Times New Roman" w:hAnsi="Nirmala UI" w:cs="Nirmala UI"/>
+        </w:rPr>
+        <w:t>়</w:t>
+      </w:r>
+      <w:r>
+        <w:rPr>
+          <w:rFonts w:ascii="Courier New" w:eastAsia="Times New Roman" w:hAnsi="Courier New" w:cs="Courier New"/>
+        </w:rPr>
+        <w:t xml:space="preserve"> </w:t>
+      </w:r>
+      <w:proofErr w:type="spellStart"/>
+      <w:r>
+        <w:rPr>
+          <w:rFonts w:ascii="Nirmala UI" w:eastAsia="Times New Roman" w:hAnsi="Nirmala UI" w:cs="Nirmala UI"/>
+        </w:rPr>
+        <w:t>বিশ্বযুদ্ধের</w:t>
+      </w:r>
+      <w:proofErr w:type="spellEnd"/>
+      <w:r>
+        <w:rPr>
+          <w:rFonts w:ascii="Courier New" w:eastAsia="Times New Roman" w:hAnsi="Courier New" w:cs="Courier New"/>
+        </w:rPr>
+        <w:t xml:space="preserve"> </w:t>
+      </w:r>
+      <w:proofErr w:type="spellStart"/>
+      <w:r>
+        <w:rPr>
+          <w:rFonts w:ascii="Nirmala UI" w:eastAsia="Times New Roman" w:hAnsi="Nirmala UI" w:cs="Nirmala UI"/>
+        </w:rPr>
+        <w:t>প্রভাবে</w:t>
+      </w:r>
+      <w:proofErr w:type="spellEnd"/>
+      <w:r>
+        <w:rPr>
+          <w:rFonts w:ascii="Courier New" w:eastAsia="Times New Roman" w:hAnsi="Courier New" w:cs="Courier New"/>
+        </w:rPr>
+        <w:t xml:space="preserve"> </w:t>
+      </w:r>
+      <w:proofErr w:type="spellStart"/>
+      <w:r>
+        <w:rPr>
+          <w:rFonts w:ascii="Nirmala UI" w:eastAsia="Times New Roman" w:hAnsi="Nirmala UI" w:cs="Nirmala UI"/>
+        </w:rPr>
+        <w:t>ব্রিটেনের</w:t>
+      </w:r>
+      <w:proofErr w:type="spellEnd"/>
+      <w:r>
+        <w:rPr>
+          <w:rFonts w:ascii="Courier New" w:eastAsia="Times New Roman" w:hAnsi="Courier New" w:cs="Courier New"/>
+        </w:rPr>
+        <w:t xml:space="preserve"> </w:t>
+      </w:r>
+      <w:proofErr w:type="spellStart"/>
+      <w:r>
+        <w:rPr>
+          <w:rFonts w:ascii="Nirmala UI" w:eastAsia="Times New Roman" w:hAnsi="Nirmala UI" w:cs="Nirmala UI"/>
+        </w:rPr>
+        <w:t>রাজকোষ</w:t>
+      </w:r>
+      <w:proofErr w:type="spellEnd"/>
+      <w:r>
+        <w:rPr>
+          <w:rFonts w:ascii="Courier New" w:eastAsia="Times New Roman" w:hAnsi="Courier New" w:cs="Courier New"/>
+        </w:rPr>
+        <w:t xml:space="preserve"> </w:t>
+      </w:r>
+      <w:proofErr w:type="spellStart"/>
+      <w:r>
+        <w:rPr>
+          <w:rFonts w:ascii="Nirmala UI" w:eastAsia="Times New Roman" w:hAnsi="Nirmala UI" w:cs="Nirmala UI"/>
+        </w:rPr>
+        <w:t>শূন্য</w:t>
+      </w:r>
+      <w:proofErr w:type="spellEnd"/>
+      <w:r>
+        <w:rPr>
+          <w:rFonts w:ascii="Courier New" w:eastAsia="Times New Roman" w:hAnsi="Courier New" w:cs="Courier New"/>
+        </w:rPr>
+        <w:t xml:space="preserve"> </w:t>
+      </w:r>
+      <w:proofErr w:type="spellStart"/>
+      <w:r>
+        <w:rPr>
+          <w:rFonts w:ascii="Nirmala UI" w:eastAsia="Times New Roman" w:hAnsi="Nirmala UI" w:cs="Nirmala UI"/>
+        </w:rPr>
+        <w:t>হয়ে</w:t>
+      </w:r>
+      <w:proofErr w:type="spellEnd"/>
+      <w:r>
+        <w:rPr>
+          <w:rFonts w:ascii="Courier New" w:eastAsia="Times New Roman" w:hAnsi="Courier New" w:cs="Courier New"/>
+        </w:rPr>
+        <w:t xml:space="preserve"> </w:t>
+      </w:r>
+      <w:proofErr w:type="spellStart"/>
+      <w:r>
+        <w:rPr>
+          <w:rFonts w:ascii="Nirmala UI" w:eastAsia="Times New Roman" w:hAnsi="Nirmala UI" w:cs="Nirmala UI"/>
+        </w:rPr>
+        <w:t>পড়ে</w:t>
+      </w:r>
+      <w:proofErr w:type="spellEnd"/>
+      <w:r>
+        <w:rPr>
+          <w:rFonts w:ascii="Nirmala UI" w:eastAsia="Times New Roman" w:hAnsi="Nirmala UI" w:cs="Nirmala UI"/>
+        </w:rPr>
+        <w:t>।</w:t>
+      </w:r>
+      <w:r>
+        <w:rPr>
+          <w:rFonts w:ascii="Courier New" w:eastAsia="Times New Roman" w:hAnsi="Courier New" w:cs="Courier New"/>
+        </w:rPr>
+        <w:t xml:space="preserve"> </w:t>
+      </w:r>
+      <w:proofErr w:type="spellStart"/>
+      <w:r>
+        <w:rPr>
+          <w:rFonts w:ascii="Nirmala UI" w:eastAsia="Times New Roman" w:hAnsi="Nirmala UI" w:cs="Nirmala UI"/>
+        </w:rPr>
+        <w:t>এমতাবস্থায</w:t>
+      </w:r>
+      <w:proofErr w:type="spellEnd"/>
+      <w:r>
+        <w:rPr>
+          <w:rFonts w:ascii="Nirmala UI" w:eastAsia="Times New Roman" w:hAnsi="Nirmala UI" w:cs="Nirmala UI"/>
+        </w:rPr>
+        <w:t>়</w:t>
+      </w:r>
+      <w:r>
+        <w:rPr>
+          <w:rFonts w:ascii="Courier New" w:eastAsia="Times New Roman" w:hAnsi="Courier New" w:cs="Courier New"/>
+        </w:rPr>
+        <w:t xml:space="preserve"> </w:t>
+      </w:r>
+      <w:proofErr w:type="spellStart"/>
+      <w:r>
+        <w:rPr>
+          <w:rFonts w:ascii="Nirmala UI" w:eastAsia="Times New Roman" w:hAnsi="Nirmala UI" w:cs="Nirmala UI"/>
+        </w:rPr>
+        <w:t>ব্রিটেনের</w:t>
+      </w:r>
+      <w:proofErr w:type="spellEnd"/>
+      <w:r>
+        <w:rPr>
+          <w:rFonts w:ascii="Courier New" w:eastAsia="Times New Roman" w:hAnsi="Courier New" w:cs="Courier New"/>
+        </w:rPr>
+        <w:t xml:space="preserve"> </w:t>
+      </w:r>
+      <w:proofErr w:type="spellStart"/>
+      <w:r>
+        <w:rPr>
+          <w:rFonts w:ascii="Nirmala UI" w:eastAsia="Times New Roman" w:hAnsi="Nirmala UI" w:cs="Nirmala UI"/>
+        </w:rPr>
+        <w:t>পক্ষে</w:t>
+      </w:r>
+      <w:proofErr w:type="spellEnd"/>
+      <w:r>
+        <w:rPr>
+          <w:rFonts w:ascii="Courier New" w:eastAsia="Times New Roman" w:hAnsi="Courier New" w:cs="Courier New"/>
+        </w:rPr>
+        <w:t xml:space="preserve"> </w:t>
+      </w:r>
+      <w:proofErr w:type="spellStart"/>
+      <w:r>
+        <w:rPr>
+          <w:rFonts w:ascii="Nirmala UI" w:eastAsia="Times New Roman" w:hAnsi="Nirmala UI" w:cs="Nirmala UI"/>
+        </w:rPr>
+        <w:t>অভ্যন্তরীণ</w:t>
+      </w:r>
+      <w:proofErr w:type="spellEnd"/>
+      <w:r>
+        <w:rPr>
+          <w:rFonts w:ascii="Courier New" w:eastAsia="Times New Roman" w:hAnsi="Courier New" w:cs="Courier New"/>
+        </w:rPr>
+        <w:t xml:space="preserve"> </w:t>
+      </w:r>
+      <w:proofErr w:type="spellStart"/>
+      <w:r>
+        <w:rPr>
+          <w:rFonts w:ascii="Nirmala UI" w:eastAsia="Times New Roman" w:hAnsi="Nirmala UI" w:cs="Nirmala UI"/>
+        </w:rPr>
+        <w:t>বা</w:t>
+      </w:r>
+      <w:proofErr w:type="spellEnd"/>
+      <w:r>
+        <w:rPr>
+          <w:rFonts w:ascii="Courier New" w:eastAsia="Times New Roman" w:hAnsi="Courier New" w:cs="Courier New"/>
+        </w:rPr>
+        <w:t xml:space="preserve"> </w:t>
+      </w:r>
+      <w:proofErr w:type="spellStart"/>
+      <w:r>
+        <w:rPr>
+          <w:rFonts w:ascii="Nirmala UI" w:eastAsia="Times New Roman" w:hAnsi="Nirmala UI" w:cs="Nirmala UI"/>
+        </w:rPr>
+        <w:t>আন্তর্জাতিক</w:t>
+      </w:r>
+      <w:proofErr w:type="spellEnd"/>
+      <w:r>
+        <w:rPr>
+          <w:rFonts w:ascii="Courier New" w:eastAsia="Times New Roman" w:hAnsi="Courier New" w:cs="Courier New"/>
+        </w:rPr>
+        <w:t xml:space="preserve"> </w:t>
+      </w:r>
+      <w:proofErr w:type="spellStart"/>
+      <w:r>
+        <w:rPr>
+          <w:rFonts w:ascii="Nirmala UI" w:eastAsia="Times New Roman" w:hAnsi="Nirmala UI" w:cs="Nirmala UI"/>
+        </w:rPr>
+        <w:t>কোনোরকম</w:t>
+      </w:r>
+      <w:proofErr w:type="spellEnd"/>
+      <w:r>
+        <w:rPr>
+          <w:rFonts w:ascii="Courier New" w:eastAsia="Times New Roman" w:hAnsi="Courier New" w:cs="Courier New"/>
+        </w:rPr>
+        <w:t xml:space="preserve"> </w:t>
+      </w:r>
+      <w:proofErr w:type="spellStart"/>
+      <w:r>
+        <w:rPr>
+          <w:rFonts w:ascii="Nirmala UI" w:eastAsia="Times New Roman" w:hAnsi="Nirmala UI" w:cs="Nirmala UI"/>
+        </w:rPr>
+        <w:t>সাহায্য</w:t>
+      </w:r>
+      <w:proofErr w:type="spellEnd"/>
+      <w:r>
+        <w:rPr>
+          <w:rFonts w:ascii="Courier New" w:eastAsia="Times New Roman" w:hAnsi="Courier New" w:cs="Courier New"/>
+        </w:rPr>
+        <w:t xml:space="preserve"> </w:t>
+      </w:r>
+      <w:proofErr w:type="spellStart"/>
+      <w:r>
+        <w:rPr>
+          <w:rFonts w:ascii="Nirmala UI" w:eastAsia="Times New Roman" w:hAnsi="Nirmala UI" w:cs="Nirmala UI"/>
+        </w:rPr>
+        <w:t>লাভ</w:t>
+      </w:r>
+      <w:proofErr w:type="spellEnd"/>
+      <w:r>
+        <w:rPr>
+          <w:rFonts w:ascii="Courier New" w:eastAsia="Times New Roman" w:hAnsi="Courier New" w:cs="Courier New"/>
+        </w:rPr>
+        <w:t xml:space="preserve"> </w:t>
+      </w:r>
+      <w:proofErr w:type="spellStart"/>
+      <w:r>
+        <w:rPr>
+          <w:rFonts w:ascii="Nirmala UI" w:eastAsia="Times New Roman" w:hAnsi="Nirmala UI" w:cs="Nirmala UI"/>
+        </w:rPr>
+        <w:t>অসম্ভব</w:t>
+      </w:r>
+      <w:proofErr w:type="spellEnd"/>
+      <w:r>
+        <w:rPr>
+          <w:rFonts w:ascii="Courier New" w:eastAsia="Times New Roman" w:hAnsi="Courier New" w:cs="Courier New"/>
+        </w:rPr>
+        <w:t xml:space="preserve"> </w:t>
+      </w:r>
+      <w:proofErr w:type="spellStart"/>
+      <w:r>
+        <w:rPr>
+          <w:rFonts w:ascii="Nirmala UI" w:eastAsia="Times New Roman" w:hAnsi="Nirmala UI" w:cs="Nirmala UI"/>
+        </w:rPr>
+        <w:t>হয়ে</w:t>
+      </w:r>
+      <w:proofErr w:type="spellEnd"/>
+      <w:r>
+        <w:rPr>
+          <w:rFonts w:ascii="Courier New" w:eastAsia="Times New Roman" w:hAnsi="Courier New" w:cs="Courier New"/>
+        </w:rPr>
+        <w:t xml:space="preserve"> </w:t>
+      </w:r>
+      <w:proofErr w:type="spellStart"/>
+      <w:r>
+        <w:rPr>
+          <w:rFonts w:ascii="Nirmala UI" w:eastAsia="Times New Roman" w:hAnsi="Nirmala UI" w:cs="Nirmala UI"/>
+        </w:rPr>
+        <w:t>পড়ে</w:t>
+      </w:r>
+      <w:proofErr w:type="spellEnd"/>
+      <w:r>
+        <w:rPr>
+          <w:rFonts w:ascii="Nirmala UI" w:eastAsia="Times New Roman" w:hAnsi="Nirmala UI" w:cs="Nirmala UI"/>
+        </w:rPr>
+        <w:t>।</w:t>
+      </w:r>
+      <w:r>
+        <w:rPr>
+          <w:rFonts w:ascii="Courier New" w:eastAsia="Times New Roman" w:hAnsi="Courier New" w:cs="Courier New"/>
+        </w:rPr>
+        <w:t xml:space="preserve"> </w:t>
+      </w:r>
+      <w:proofErr w:type="spellStart"/>
+      <w:r>
+        <w:rPr>
+          <w:rFonts w:ascii="Nirmala UI" w:eastAsia="Times New Roman" w:hAnsi="Nirmala UI" w:cs="Nirmala UI"/>
+        </w:rPr>
+        <w:t>ব্রিটেনের</w:t>
+      </w:r>
+      <w:proofErr w:type="spellEnd"/>
+      <w:r>
+        <w:rPr>
+          <w:rFonts w:ascii="Courier New" w:eastAsia="Times New Roman" w:hAnsi="Courier New" w:cs="Courier New"/>
+        </w:rPr>
+        <w:t xml:space="preserve"> </w:t>
+      </w:r>
+      <w:proofErr w:type="spellStart"/>
+      <w:r>
+        <w:rPr>
+          <w:rFonts w:ascii="Nirmala UI" w:eastAsia="Times New Roman" w:hAnsi="Nirmala UI" w:cs="Nirmala UI"/>
+        </w:rPr>
+        <w:t>লেবার</w:t>
+      </w:r>
+      <w:proofErr w:type="spellEnd"/>
+      <w:r>
+        <w:rPr>
+          <w:rFonts w:ascii="Courier New" w:eastAsia="Times New Roman" w:hAnsi="Courier New" w:cs="Courier New"/>
+        </w:rPr>
+        <w:t xml:space="preserve"> </w:t>
+      </w:r>
+      <w:proofErr w:type="spellStart"/>
+      <w:r>
+        <w:rPr>
+          <w:rFonts w:ascii="Nirmala UI" w:eastAsia="Times New Roman" w:hAnsi="Nirmala UI" w:cs="Nirmala UI"/>
+        </w:rPr>
+        <w:t>সরকার</w:t>
+      </w:r>
+      <w:proofErr w:type="spellEnd"/>
+      <w:r>
+        <w:rPr>
+          <w:rFonts w:ascii="Courier New" w:eastAsia="Times New Roman" w:hAnsi="Courier New" w:cs="Courier New"/>
+        </w:rPr>
+        <w:t xml:space="preserve"> </w:t>
+      </w:r>
+      <w:proofErr w:type="spellStart"/>
+      <w:r>
+        <w:rPr>
+          <w:rFonts w:ascii="Nirmala UI" w:eastAsia="Times New Roman" w:hAnsi="Nirmala UI" w:cs="Nirmala UI"/>
+        </w:rPr>
+        <w:t>বুঝতে</w:t>
+      </w:r>
+      <w:proofErr w:type="spellEnd"/>
+      <w:r>
+        <w:rPr>
+          <w:rFonts w:ascii="Courier New" w:eastAsia="Times New Roman" w:hAnsi="Courier New" w:cs="Courier New"/>
+        </w:rPr>
+        <w:t xml:space="preserve"> </w:t>
+      </w:r>
+      <w:proofErr w:type="spellStart"/>
+      <w:r>
+        <w:rPr>
+          <w:rFonts w:ascii="Nirmala UI" w:eastAsia="Times New Roman" w:hAnsi="Nirmala UI" w:cs="Nirmala UI"/>
+        </w:rPr>
+        <w:t>পারেই</w:t>
+      </w:r>
+      <w:proofErr w:type="spellEnd"/>
+      <w:r>
+        <w:rPr>
+          <w:rFonts w:ascii="Courier New" w:eastAsia="Times New Roman" w:hAnsi="Courier New" w:cs="Courier New"/>
+        </w:rPr>
+        <w:t xml:space="preserve"> </w:t>
+      </w:r>
+      <w:proofErr w:type="spellStart"/>
+      <w:r>
+        <w:rPr>
+          <w:rFonts w:ascii="Nirmala UI" w:eastAsia="Times New Roman" w:hAnsi="Nirmala UI" w:cs="Nirmala UI"/>
+        </w:rPr>
+        <w:t>সেই</w:t>
+      </w:r>
+      <w:proofErr w:type="spellEnd"/>
+      <w:r>
+        <w:rPr>
+          <w:rFonts w:ascii="Courier New" w:eastAsia="Times New Roman" w:hAnsi="Courier New" w:cs="Courier New"/>
+        </w:rPr>
+        <w:t xml:space="preserve"> </w:t>
+      </w:r>
+      <w:proofErr w:type="spellStart"/>
+      <w:r>
+        <w:rPr>
+          <w:rFonts w:ascii="Nirmala UI" w:eastAsia="Times New Roman" w:hAnsi="Nirmala UI" w:cs="Nirmala UI"/>
+        </w:rPr>
+        <w:t>পরিস্থিতে</w:t>
+      </w:r>
+      <w:proofErr w:type="spellEnd"/>
+      <w:r>
+        <w:rPr>
+          <w:rFonts w:ascii="Courier New" w:eastAsia="Times New Roman" w:hAnsi="Courier New" w:cs="Courier New"/>
+        </w:rPr>
+        <w:t xml:space="preserve"> </w:t>
+      </w:r>
+      <w:proofErr w:type="spellStart"/>
+      <w:r>
+        <w:rPr>
+          <w:rFonts w:ascii="Nirmala UI" w:eastAsia="Times New Roman" w:hAnsi="Nirmala UI" w:cs="Nirmala UI"/>
+        </w:rPr>
+        <w:t>ভারতে</w:t>
+      </w:r>
+      <w:proofErr w:type="spellEnd"/>
+      <w:r>
+        <w:rPr>
+          <w:rFonts w:ascii="Courier New" w:eastAsia="Times New Roman" w:hAnsi="Courier New" w:cs="Courier New"/>
+        </w:rPr>
+        <w:t xml:space="preserve"> </w:t>
+      </w:r>
+      <w:proofErr w:type="spellStart"/>
+      <w:r>
+        <w:rPr>
+          <w:rFonts w:ascii="Nirmala UI" w:eastAsia="Times New Roman" w:hAnsi="Nirmala UI" w:cs="Nirmala UI"/>
+        </w:rPr>
+        <w:t>ক্রমবর্ধমান</w:t>
+      </w:r>
+      <w:proofErr w:type="spellEnd"/>
+      <w:r>
+        <w:rPr>
+          <w:rFonts w:ascii="Courier New" w:eastAsia="Times New Roman" w:hAnsi="Courier New" w:cs="Courier New"/>
+        </w:rPr>
+        <w:t xml:space="preserve"> </w:t>
+      </w:r>
+      <w:proofErr w:type="spellStart"/>
+      <w:r>
+        <w:rPr>
+          <w:rFonts w:ascii="Nirmala UI" w:eastAsia="Times New Roman" w:hAnsi="Nirmala UI" w:cs="Nirmala UI"/>
+        </w:rPr>
+        <w:t>রাজনৈতিক</w:t>
+      </w:r>
+      <w:proofErr w:type="spellEnd"/>
+      <w:r>
+        <w:rPr>
+          <w:rFonts w:ascii="Courier New" w:eastAsia="Times New Roman" w:hAnsi="Courier New" w:cs="Courier New"/>
+        </w:rPr>
+        <w:t xml:space="preserve"> </w:t>
+      </w:r>
+      <w:proofErr w:type="spellStart"/>
+      <w:r>
+        <w:rPr>
+          <w:rFonts w:ascii="Nirmala UI" w:eastAsia="Times New Roman" w:hAnsi="Nirmala UI" w:cs="Nirmala UI"/>
+        </w:rPr>
+        <w:t>অস্থিরতাকে</w:t>
+      </w:r>
+      <w:proofErr w:type="spellEnd"/>
+      <w:r>
+        <w:rPr>
+          <w:rFonts w:ascii="Courier New" w:eastAsia="Times New Roman" w:hAnsi="Courier New" w:cs="Courier New"/>
+        </w:rPr>
+        <w:t xml:space="preserve"> </w:t>
+      </w:r>
+      <w:proofErr w:type="spellStart"/>
+      <w:r>
+        <w:rPr>
+          <w:rFonts w:ascii="Nirmala UI" w:eastAsia="Times New Roman" w:hAnsi="Nirmala UI" w:cs="Nirmala UI"/>
+        </w:rPr>
+        <w:t>সামাল</w:t>
+      </w:r>
+      <w:proofErr w:type="spellEnd"/>
+      <w:r>
+        <w:rPr>
+          <w:rFonts w:ascii="Courier New" w:eastAsia="Times New Roman" w:hAnsi="Courier New" w:cs="Courier New"/>
+        </w:rPr>
+        <w:t xml:space="preserve"> </w:t>
+      </w:r>
+      <w:proofErr w:type="spellStart"/>
+      <w:r>
+        <w:rPr>
+          <w:rFonts w:ascii="Nirmala UI" w:eastAsia="Times New Roman" w:hAnsi="Nirmala UI" w:cs="Nirmala UI"/>
+        </w:rPr>
+        <w:t>দেওয়ার</w:t>
+      </w:r>
+      <w:proofErr w:type="spellEnd"/>
+      <w:r>
+        <w:rPr>
+          <w:rFonts w:ascii="Courier New" w:eastAsia="Times New Roman" w:hAnsi="Courier New" w:cs="Courier New"/>
+        </w:rPr>
+        <w:t xml:space="preserve"> </w:t>
+      </w:r>
+      <w:proofErr w:type="spellStart"/>
+      <w:r>
+        <w:rPr>
+          <w:rFonts w:ascii="Nirmala UI" w:eastAsia="Times New Roman" w:hAnsi="Nirmala UI" w:cs="Nirmala UI"/>
+        </w:rPr>
+        <w:t>ক্ষমতা</w:t>
+      </w:r>
+      <w:proofErr w:type="spellEnd"/>
+      <w:r>
+        <w:rPr>
+          <w:rFonts w:ascii="Courier New" w:eastAsia="Times New Roman" w:hAnsi="Courier New" w:cs="Courier New"/>
+        </w:rPr>
+        <w:t xml:space="preserve"> </w:t>
+      </w:r>
+      <w:proofErr w:type="spellStart"/>
+      <w:r>
+        <w:rPr>
+          <w:rFonts w:ascii="Nirmala UI" w:eastAsia="Times New Roman" w:hAnsi="Nirmala UI" w:cs="Nirmala UI"/>
+        </w:rPr>
+        <w:t>বা</w:t>
+      </w:r>
+      <w:proofErr w:type="spellEnd"/>
+      <w:r>
+        <w:rPr>
+          <w:rFonts w:ascii="Courier New" w:eastAsia="Times New Roman" w:hAnsi="Courier New" w:cs="Courier New"/>
+        </w:rPr>
+        <w:t xml:space="preserve"> </w:t>
+      </w:r>
+      <w:proofErr w:type="spellStart"/>
+      <w:r>
+        <w:rPr>
+          <w:rFonts w:ascii="Nirmala UI" w:eastAsia="Times New Roman" w:hAnsi="Nirmala UI" w:cs="Nirmala UI"/>
+        </w:rPr>
+        <w:t>অর্থবল</w:t>
+      </w:r>
+      <w:proofErr w:type="spellEnd"/>
+      <w:r>
+        <w:rPr>
+          <w:rFonts w:ascii="Courier New" w:eastAsia="Times New Roman" w:hAnsi="Courier New" w:cs="Courier New"/>
+        </w:rPr>
+        <w:t xml:space="preserve"> </w:t>
+      </w:r>
+      <w:proofErr w:type="spellStart"/>
+      <w:r>
+        <w:rPr>
+          <w:rFonts w:ascii="Nirmala UI" w:eastAsia="Times New Roman" w:hAnsi="Nirmala UI" w:cs="Nirmala UI"/>
+        </w:rPr>
+        <w:t>ব্রিটিশ</w:t>
+      </w:r>
+      <w:proofErr w:type="spellEnd"/>
+      <w:r>
+        <w:rPr>
+          <w:rFonts w:ascii="Courier New" w:eastAsia="Times New Roman" w:hAnsi="Courier New" w:cs="Courier New"/>
+        </w:rPr>
+        <w:t xml:space="preserve"> </w:t>
+      </w:r>
+      <w:proofErr w:type="spellStart"/>
+      <w:r>
+        <w:rPr>
+          <w:rFonts w:ascii="Nirmala UI" w:eastAsia="Times New Roman" w:hAnsi="Nirmala UI" w:cs="Nirmala UI"/>
+        </w:rPr>
+        <w:t>ভারতীয</w:t>
+      </w:r>
+      <w:proofErr w:type="spellEnd"/>
+      <w:r>
+        <w:rPr>
+          <w:rFonts w:ascii="Nirmala UI" w:eastAsia="Times New Roman" w:hAnsi="Nirmala UI" w:cs="Nirmala UI"/>
+        </w:rPr>
+        <w:t>়</w:t>
+      </w:r>
+      <w:r>
+        <w:rPr>
+          <w:rFonts w:ascii="Courier New" w:eastAsia="Times New Roman" w:hAnsi="Courier New" w:cs="Courier New"/>
+        </w:rPr>
+        <w:t xml:space="preserve"> </w:t>
+      </w:r>
+      <w:proofErr w:type="spellStart"/>
+      <w:r>
+        <w:rPr>
+          <w:rFonts w:ascii="Nirmala UI" w:eastAsia="Times New Roman" w:hAnsi="Nirmala UI" w:cs="Nirmala UI"/>
+        </w:rPr>
+        <w:t>সেনাবাহিনী</w:t>
+      </w:r>
+      <w:proofErr w:type="spellEnd"/>
+      <w:r>
+        <w:rPr>
+          <w:rFonts w:ascii="Courier New" w:eastAsia="Times New Roman" w:hAnsi="Courier New" w:cs="Courier New"/>
+        </w:rPr>
+        <w:t xml:space="preserve"> </w:t>
+      </w:r>
+      <w:proofErr w:type="spellStart"/>
+      <w:r>
+        <w:rPr>
+          <w:rFonts w:ascii="Nirmala UI" w:eastAsia="Times New Roman" w:hAnsi="Nirmala UI" w:cs="Nirmala UI"/>
+        </w:rPr>
+        <w:t>হারিয়ে</w:t>
+      </w:r>
+      <w:proofErr w:type="spellEnd"/>
+      <w:r>
+        <w:rPr>
+          <w:rFonts w:ascii="Courier New" w:eastAsia="Times New Roman" w:hAnsi="Courier New" w:cs="Courier New"/>
+        </w:rPr>
+        <w:t xml:space="preserve"> </w:t>
+      </w:r>
+      <w:proofErr w:type="spellStart"/>
+      <w:r>
+        <w:rPr>
+          <w:rFonts w:ascii="Nirmala UI" w:eastAsia="Times New Roman" w:hAnsi="Nirmala UI" w:cs="Nirmala UI"/>
+        </w:rPr>
+        <w:t>ফেলেছে</w:t>
+      </w:r>
+      <w:proofErr w:type="spellEnd"/>
+      <w:r>
+        <w:rPr>
+          <w:rFonts w:ascii="Nirmala UI" w:eastAsia="Times New Roman" w:hAnsi="Nirmala UI" w:cs="Nirmala UI"/>
+        </w:rPr>
+        <w:t>।</w:t>
+      </w:r>
+      <w:r>
+        <w:rPr>
+          <w:rFonts w:ascii="Courier New" w:eastAsia="Times New Roman" w:hAnsi="Courier New" w:cs="Courier New"/>
+        </w:rPr>
+        <w:t xml:space="preserve"> </w:t>
+      </w:r>
+      <w:proofErr w:type="spellStart"/>
+      <w:r>
+        <w:rPr>
+          <w:rFonts w:ascii="Nirmala UI" w:eastAsia="Times New Roman" w:hAnsi="Nirmala UI" w:cs="Nirmala UI"/>
+        </w:rPr>
+        <w:t>তারা</w:t>
+      </w:r>
+      <w:proofErr w:type="spellEnd"/>
+      <w:r>
+        <w:rPr>
+          <w:rFonts w:ascii="Courier New" w:eastAsia="Times New Roman" w:hAnsi="Courier New" w:cs="Courier New"/>
+        </w:rPr>
+        <w:t xml:space="preserve"> </w:t>
+      </w:r>
+      <w:proofErr w:type="spellStart"/>
+      <w:r>
+        <w:rPr>
+          <w:rFonts w:ascii="Nirmala UI" w:eastAsia="Times New Roman" w:hAnsi="Nirmala UI" w:cs="Nirmala UI"/>
+        </w:rPr>
+        <w:t>ভারতে</w:t>
+      </w:r>
+      <w:proofErr w:type="spellEnd"/>
+      <w:r>
+        <w:rPr>
+          <w:rFonts w:ascii="Courier New" w:eastAsia="Times New Roman" w:hAnsi="Courier New" w:cs="Courier New"/>
+        </w:rPr>
+        <w:t xml:space="preserve"> </w:t>
+      </w:r>
+      <w:proofErr w:type="spellStart"/>
+      <w:r>
+        <w:rPr>
+          <w:rFonts w:ascii="Nirmala UI" w:eastAsia="Times New Roman" w:hAnsi="Nirmala UI" w:cs="Nirmala UI"/>
+        </w:rPr>
+        <w:t>ব্রিটিশ</w:t>
+      </w:r>
+      <w:proofErr w:type="spellEnd"/>
+      <w:r>
+        <w:rPr>
+          <w:rFonts w:ascii="Courier New" w:eastAsia="Times New Roman" w:hAnsi="Courier New" w:cs="Courier New"/>
+        </w:rPr>
+        <w:t xml:space="preserve"> </w:t>
+      </w:r>
+      <w:proofErr w:type="spellStart"/>
+      <w:r>
+        <w:rPr>
+          <w:rFonts w:ascii="Nirmala UI" w:eastAsia="Times New Roman" w:hAnsi="Nirmala UI" w:cs="Nirmala UI"/>
+        </w:rPr>
+        <w:t>শাসনের</w:t>
+      </w:r>
+      <w:proofErr w:type="spellEnd"/>
+      <w:r>
+        <w:rPr>
+          <w:rFonts w:ascii="Courier New" w:eastAsia="Times New Roman" w:hAnsi="Courier New" w:cs="Courier New"/>
+        </w:rPr>
+        <w:t xml:space="preserve"> </w:t>
+      </w:r>
+      <w:proofErr w:type="spellStart"/>
+      <w:r>
+        <w:rPr>
+          <w:rFonts w:ascii="Nirmala UI" w:eastAsia="Times New Roman" w:hAnsi="Nirmala UI" w:cs="Nirmala UI"/>
+        </w:rPr>
+        <w:t>অবসান</w:t>
+      </w:r>
+      <w:proofErr w:type="spellEnd"/>
+      <w:r>
+        <w:rPr>
+          <w:rFonts w:ascii="Courier New" w:eastAsia="Times New Roman" w:hAnsi="Courier New" w:cs="Courier New"/>
+        </w:rPr>
+        <w:t xml:space="preserve"> </w:t>
+      </w:r>
+      <w:proofErr w:type="spellStart"/>
+      <w:r>
+        <w:rPr>
+          <w:rFonts w:ascii="Nirmala UI" w:eastAsia="Times New Roman" w:hAnsi="Nirmala UI" w:cs="Nirmala UI"/>
+        </w:rPr>
+        <w:t>ঘটানোর</w:t>
+      </w:r>
+      <w:proofErr w:type="spellEnd"/>
+      <w:r>
+        <w:rPr>
+          <w:rFonts w:ascii="Courier New" w:eastAsia="Times New Roman" w:hAnsi="Courier New" w:cs="Courier New"/>
+        </w:rPr>
+        <w:t xml:space="preserve"> </w:t>
+      </w:r>
+      <w:proofErr w:type="spellStart"/>
+      <w:r>
+        <w:rPr>
+          <w:rFonts w:ascii="Nirmala UI" w:eastAsia="Times New Roman" w:hAnsi="Nirmala UI" w:cs="Nirmala UI"/>
+        </w:rPr>
+        <w:t>সিদ্ধান্ত</w:t>
+      </w:r>
+      <w:proofErr w:type="spellEnd"/>
+      <w:r>
+        <w:rPr>
+          <w:rFonts w:ascii="Courier New" w:eastAsia="Times New Roman" w:hAnsi="Courier New" w:cs="Courier New"/>
+        </w:rPr>
+        <w:t xml:space="preserve"> </w:t>
+      </w:r>
+      <w:proofErr w:type="spellStart"/>
+      <w:r>
+        <w:rPr>
+          <w:rFonts w:ascii="Nirmala UI" w:eastAsia="Times New Roman" w:hAnsi="Nirmala UI" w:cs="Nirmala UI"/>
+        </w:rPr>
+        <w:t>নেন</w:t>
+      </w:r>
+      <w:proofErr w:type="spellEnd"/>
+      <w:r>
+        <w:rPr>
+          <w:rFonts w:ascii="Nirmala UI" w:eastAsia="Times New Roman" w:hAnsi="Nirmala UI" w:cs="Nirmala UI"/>
+        </w:rPr>
+        <w:t>।</w:t>
+      </w:r>
+      <w:r>
+        <w:rPr>
+          <w:rFonts w:ascii="Courier New" w:eastAsia="Times New Roman" w:hAnsi="Courier New" w:cs="Courier New"/>
+        </w:rPr>
+        <w:t xml:space="preserve"> </w:t>
+      </w:r>
+      <w:r>
+        <w:rPr>
+          <w:rFonts w:ascii="Nirmala UI" w:eastAsia="Times New Roman" w:hAnsi="Nirmala UI" w:cs="Nirmala UI"/>
+        </w:rPr>
+        <w:t>১৯৪৭</w:t>
+      </w:r>
+      <w:r>
+        <w:rPr>
+          <w:rFonts w:ascii="Courier New" w:eastAsia="Times New Roman" w:hAnsi="Courier New" w:cs="Courier New"/>
+        </w:rPr>
+        <w:t xml:space="preserve"> </w:t>
+      </w:r>
+      <w:proofErr w:type="spellStart"/>
+      <w:r>
+        <w:rPr>
+          <w:rFonts w:ascii="Nirmala UI" w:eastAsia="Times New Roman" w:hAnsi="Nirmala UI" w:cs="Nirmala UI"/>
+        </w:rPr>
+        <w:t>সালের</w:t>
+      </w:r>
+      <w:proofErr w:type="spellEnd"/>
+      <w:r>
+        <w:rPr>
+          <w:rFonts w:ascii="Courier New" w:eastAsia="Times New Roman" w:hAnsi="Courier New" w:cs="Courier New"/>
+        </w:rPr>
+        <w:t xml:space="preserve"> </w:t>
+      </w:r>
+      <w:proofErr w:type="spellStart"/>
+      <w:r>
+        <w:rPr>
+          <w:rFonts w:ascii="Nirmala UI" w:eastAsia="Times New Roman" w:hAnsi="Nirmala UI" w:cs="Nirmala UI"/>
+        </w:rPr>
+        <w:t>গোড়ার</w:t>
+      </w:r>
+      <w:proofErr w:type="spellEnd"/>
+      <w:r>
+        <w:rPr>
+          <w:rFonts w:ascii="Courier New" w:eastAsia="Times New Roman" w:hAnsi="Courier New" w:cs="Courier New"/>
+        </w:rPr>
+        <w:t xml:space="preserve"> </w:t>
+      </w:r>
+      <w:proofErr w:type="spellStart"/>
+      <w:r>
+        <w:rPr>
+          <w:rFonts w:ascii="Nirmala UI" w:eastAsia="Times New Roman" w:hAnsi="Nirmala UI" w:cs="Nirmala UI"/>
+        </w:rPr>
+        <w:t>দিকে</w:t>
+      </w:r>
+      <w:proofErr w:type="spellEnd"/>
+      <w:r>
+        <w:rPr>
+          <w:rFonts w:ascii="Courier New" w:eastAsia="Times New Roman" w:hAnsi="Courier New" w:cs="Courier New"/>
+        </w:rPr>
+        <w:t xml:space="preserve"> </w:t>
+      </w:r>
+      <w:proofErr w:type="spellStart"/>
+      <w:r>
+        <w:rPr>
+          <w:rFonts w:ascii="Nirmala UI" w:eastAsia="Times New Roman" w:hAnsi="Nirmala UI" w:cs="Nirmala UI"/>
+        </w:rPr>
+        <w:t>ব্রিটিশ</w:t>
+      </w:r>
+      <w:proofErr w:type="spellEnd"/>
+      <w:r>
+        <w:rPr>
+          <w:rFonts w:ascii="Courier New" w:eastAsia="Times New Roman" w:hAnsi="Courier New" w:cs="Courier New"/>
+        </w:rPr>
+        <w:t xml:space="preserve"> </w:t>
+      </w:r>
+      <w:proofErr w:type="spellStart"/>
+      <w:r>
+        <w:rPr>
+          <w:rFonts w:ascii="Nirmala UI" w:eastAsia="Times New Roman" w:hAnsi="Nirmala UI" w:cs="Nirmala UI"/>
+        </w:rPr>
+        <w:t>সরকার</w:t>
+      </w:r>
+      <w:proofErr w:type="spellEnd"/>
+      <w:r>
+        <w:rPr>
+          <w:rFonts w:ascii="Courier New" w:eastAsia="Times New Roman" w:hAnsi="Courier New" w:cs="Courier New"/>
+        </w:rPr>
+        <w:t xml:space="preserve"> </w:t>
+      </w:r>
+      <w:proofErr w:type="spellStart"/>
+      <w:r>
+        <w:rPr>
+          <w:rFonts w:ascii="Nirmala UI" w:eastAsia="Times New Roman" w:hAnsi="Nirmala UI" w:cs="Nirmala UI"/>
+        </w:rPr>
+        <w:t>ঘোষণা</w:t>
+      </w:r>
+      <w:proofErr w:type="spellEnd"/>
+      <w:r>
+        <w:rPr>
+          <w:rFonts w:ascii="Courier New" w:eastAsia="Times New Roman" w:hAnsi="Courier New" w:cs="Courier New"/>
+        </w:rPr>
+        <w:t xml:space="preserve"> </w:t>
+      </w:r>
+      <w:proofErr w:type="spellStart"/>
+      <w:r>
+        <w:rPr>
+          <w:rFonts w:ascii="Nirmala UI" w:eastAsia="Times New Roman" w:hAnsi="Nirmala UI" w:cs="Nirmala UI"/>
+        </w:rPr>
+        <w:t>করে</w:t>
+      </w:r>
+      <w:proofErr w:type="spellEnd"/>
+      <w:r>
+        <w:rPr>
+          <w:rFonts w:ascii="Courier New" w:eastAsia="Times New Roman" w:hAnsi="Courier New" w:cs="Courier New"/>
+        </w:rPr>
+        <w:t xml:space="preserve"> </w:t>
+      </w:r>
+      <w:proofErr w:type="spellStart"/>
+      <w:r>
+        <w:rPr>
+          <w:rFonts w:ascii="Nirmala UI" w:eastAsia="Times New Roman" w:hAnsi="Nirmala UI" w:cs="Nirmala UI"/>
+        </w:rPr>
+        <w:t>দেন</w:t>
+      </w:r>
+      <w:proofErr w:type="spellEnd"/>
+      <w:r>
+        <w:rPr>
+          <w:rFonts w:ascii="Courier New" w:eastAsia="Times New Roman" w:hAnsi="Courier New" w:cs="Courier New"/>
+        </w:rPr>
+        <w:t xml:space="preserve"> </w:t>
+      </w:r>
+      <w:proofErr w:type="spellStart"/>
+      <w:r>
+        <w:rPr>
+          <w:rFonts w:ascii="Nirmala UI" w:eastAsia="Times New Roman" w:hAnsi="Nirmala UI" w:cs="Nirmala UI"/>
+        </w:rPr>
+        <w:t>যে</w:t>
+      </w:r>
+      <w:proofErr w:type="spellEnd"/>
+      <w:r>
+        <w:rPr>
+          <w:rFonts w:ascii="Courier New" w:eastAsia="Times New Roman" w:hAnsi="Courier New" w:cs="Courier New"/>
+        </w:rPr>
+        <w:t xml:space="preserve">, </w:t>
+      </w:r>
+      <w:r>
+        <w:rPr>
+          <w:rFonts w:ascii="Nirmala UI" w:eastAsia="Times New Roman" w:hAnsi="Nirmala UI" w:cs="Nirmala UI"/>
+        </w:rPr>
+        <w:t>১৯৪৮</w:t>
+      </w:r>
+      <w:r>
+        <w:rPr>
+          <w:rFonts w:ascii="Courier New" w:eastAsia="Times New Roman" w:hAnsi="Courier New" w:cs="Courier New"/>
+        </w:rPr>
+        <w:t xml:space="preserve"> </w:t>
+      </w:r>
+      <w:proofErr w:type="spellStart"/>
+      <w:r>
+        <w:rPr>
+          <w:rFonts w:ascii="Nirmala UI" w:eastAsia="Times New Roman" w:hAnsi="Nirmala UI" w:cs="Nirmala UI"/>
+        </w:rPr>
+        <w:t>সালের</w:t>
+      </w:r>
+      <w:proofErr w:type="spellEnd"/>
+      <w:r>
+        <w:rPr>
+          <w:rFonts w:ascii="Courier New" w:eastAsia="Times New Roman" w:hAnsi="Courier New" w:cs="Courier New"/>
+        </w:rPr>
+        <w:t xml:space="preserve"> </w:t>
+      </w:r>
+      <w:proofErr w:type="spellStart"/>
+      <w:r>
+        <w:rPr>
+          <w:rFonts w:ascii="Nirmala UI" w:eastAsia="Times New Roman" w:hAnsi="Nirmala UI" w:cs="Nirmala UI"/>
+        </w:rPr>
+        <w:t>জুন</w:t>
+      </w:r>
+      <w:proofErr w:type="spellEnd"/>
+      <w:r>
+        <w:rPr>
+          <w:rFonts w:ascii="Courier New" w:eastAsia="Times New Roman" w:hAnsi="Courier New" w:cs="Courier New"/>
+        </w:rPr>
+        <w:t xml:space="preserve"> </w:t>
+      </w:r>
+      <w:proofErr w:type="spellStart"/>
+      <w:r>
+        <w:rPr>
+          <w:rFonts w:ascii="Nirmala UI" w:eastAsia="Times New Roman" w:hAnsi="Nirmala UI" w:cs="Nirmala UI"/>
+        </w:rPr>
+        <w:t>মাসের</w:t>
+      </w:r>
+      <w:proofErr w:type="spellEnd"/>
+      <w:r>
+        <w:rPr>
+          <w:rFonts w:ascii="Courier New" w:eastAsia="Times New Roman" w:hAnsi="Courier New" w:cs="Courier New"/>
+        </w:rPr>
+        <w:t xml:space="preserve"> </w:t>
+      </w:r>
+      <w:proofErr w:type="spellStart"/>
+      <w:r>
+        <w:rPr>
+          <w:rFonts w:ascii="Nirmala UI" w:eastAsia="Times New Roman" w:hAnsi="Nirmala UI" w:cs="Nirmala UI"/>
+        </w:rPr>
+        <w:t>মধ্যে</w:t>
+      </w:r>
+      <w:proofErr w:type="spellEnd"/>
+      <w:r>
+        <w:rPr>
+          <w:rFonts w:ascii="Courier New" w:eastAsia="Times New Roman" w:hAnsi="Courier New" w:cs="Courier New"/>
+        </w:rPr>
+        <w:t xml:space="preserve"> </w:t>
+      </w:r>
+      <w:proofErr w:type="spellStart"/>
+      <w:r>
+        <w:rPr>
+          <w:rFonts w:ascii="Nirmala UI" w:eastAsia="Times New Roman" w:hAnsi="Nirmala UI" w:cs="Nirmala UI"/>
+        </w:rPr>
+        <w:t>ভারতের</w:t>
+      </w:r>
+      <w:proofErr w:type="spellEnd"/>
+      <w:r>
+        <w:rPr>
+          <w:rFonts w:ascii="Courier New" w:eastAsia="Times New Roman" w:hAnsi="Courier New" w:cs="Courier New"/>
+        </w:rPr>
+        <w:t xml:space="preserve"> </w:t>
+      </w:r>
+      <w:proofErr w:type="spellStart"/>
+      <w:r>
+        <w:rPr>
+          <w:rFonts w:ascii="Nirmala UI" w:eastAsia="Times New Roman" w:hAnsi="Nirmala UI" w:cs="Nirmala UI"/>
+        </w:rPr>
+        <w:t>শাসনক্ষমতা</w:t>
+      </w:r>
+      <w:proofErr w:type="spellEnd"/>
+      <w:r>
+        <w:rPr>
+          <w:rFonts w:ascii="Courier New" w:eastAsia="Times New Roman" w:hAnsi="Courier New" w:cs="Courier New"/>
+        </w:rPr>
+        <w:t xml:space="preserve"> </w:t>
+      </w:r>
+      <w:proofErr w:type="spellStart"/>
+      <w:r>
+        <w:rPr>
+          <w:rFonts w:ascii="Nirmala UI" w:eastAsia="Times New Roman" w:hAnsi="Nirmala UI" w:cs="Nirmala UI"/>
+        </w:rPr>
+        <w:t>হস্তান্তর</w:t>
+      </w:r>
+      <w:proofErr w:type="spellEnd"/>
+      <w:r>
+        <w:rPr>
+          <w:rFonts w:ascii="Courier New" w:eastAsia="Times New Roman" w:hAnsi="Courier New" w:cs="Courier New"/>
+        </w:rPr>
+        <w:t xml:space="preserve"> </w:t>
+      </w:r>
+      <w:proofErr w:type="spellStart"/>
+      <w:r>
+        <w:rPr>
+          <w:rFonts w:ascii="Nirmala UI" w:eastAsia="Times New Roman" w:hAnsi="Nirmala UI" w:cs="Nirmala UI"/>
+        </w:rPr>
+        <w:t>করা</w:t>
+      </w:r>
+      <w:proofErr w:type="spellEnd"/>
+      <w:r>
+        <w:rPr>
+          <w:rFonts w:ascii="Courier New" w:eastAsia="Times New Roman" w:hAnsi="Courier New" w:cs="Courier New"/>
+        </w:rPr>
+        <w:t xml:space="preserve"> </w:t>
+      </w:r>
+      <w:proofErr w:type="spellStart"/>
+      <w:r>
+        <w:rPr>
+          <w:rFonts w:ascii="Nirmala UI" w:eastAsia="Times New Roman" w:hAnsi="Nirmala UI" w:cs="Nirmala UI"/>
+        </w:rPr>
+        <w:t>হবে</w:t>
+      </w:r>
+      <w:proofErr w:type="spellEnd"/>
+      <w:r>
+        <w:rPr>
+          <w:rFonts w:ascii="Nirmala UI" w:eastAsia="Times New Roman" w:hAnsi="Nirmala UI" w:cs="Nirmala UI"/>
+        </w:rPr>
+        <w:t>।</w:t>
+      </w:r>
+      <w:r>
+        <w:rPr>
+          <w:rFonts w:ascii="Courier New" w:eastAsia="Times New Roman" w:hAnsi="Courier New" w:cs="Courier New"/>
+        </w:rPr>
+        <w:t xml:space="preserve">  </w:t>
+      </w:r>
+      <w:proofErr w:type="spellStart"/>
+      <w:r>
+        <w:rPr>
+          <w:rFonts w:ascii="Nirmala UI" w:eastAsia="Times New Roman" w:hAnsi="Nirmala UI" w:cs="Nirmala UI"/>
+        </w:rPr>
+        <w:t>স্বাধীনতা</w:t>
+      </w:r>
+      <w:proofErr w:type="spellEnd"/>
+      <w:r>
+        <w:rPr>
+          <w:rFonts w:ascii="Courier New" w:eastAsia="Times New Roman" w:hAnsi="Courier New" w:cs="Courier New"/>
+        </w:rPr>
+        <w:t xml:space="preserve"> </w:t>
+      </w:r>
+      <w:proofErr w:type="spellStart"/>
+      <w:r>
+        <w:rPr>
+          <w:rFonts w:ascii="Nirmala UI" w:eastAsia="Times New Roman" w:hAnsi="Nirmala UI" w:cs="Nirmala UI"/>
+        </w:rPr>
+        <w:t>ঘোষণার</w:t>
+      </w:r>
+      <w:proofErr w:type="spellEnd"/>
+      <w:r>
+        <w:rPr>
+          <w:rFonts w:ascii="Courier New" w:eastAsia="Times New Roman" w:hAnsi="Courier New" w:cs="Courier New"/>
+        </w:rPr>
+        <w:t xml:space="preserve"> </w:t>
+      </w:r>
+      <w:proofErr w:type="spellStart"/>
+      <w:r>
+        <w:rPr>
+          <w:rFonts w:ascii="Nirmala UI" w:eastAsia="Times New Roman" w:hAnsi="Nirmala UI" w:cs="Nirmala UI"/>
+        </w:rPr>
+        <w:t>সময</w:t>
+      </w:r>
+      <w:proofErr w:type="spellEnd"/>
+      <w:r>
+        <w:rPr>
+          <w:rFonts w:ascii="Nirmala UI" w:eastAsia="Times New Roman" w:hAnsi="Nirmala UI" w:cs="Nirmala UI"/>
+        </w:rPr>
+        <w:t>়</w:t>
+      </w:r>
+      <w:r>
+        <w:rPr>
+          <w:rFonts w:ascii="Courier New" w:eastAsia="Times New Roman" w:hAnsi="Courier New" w:cs="Courier New"/>
+        </w:rPr>
+        <w:t xml:space="preserve"> </w:t>
+      </w:r>
+      <w:proofErr w:type="spellStart"/>
+      <w:r>
+        <w:rPr>
+          <w:rFonts w:ascii="Nirmala UI" w:eastAsia="Times New Roman" w:hAnsi="Nirmala UI" w:cs="Nirmala UI"/>
+        </w:rPr>
+        <w:t>যত</w:t>
+      </w:r>
+      <w:proofErr w:type="spellEnd"/>
+      <w:r>
+        <w:rPr>
+          <w:rFonts w:ascii="Courier New" w:eastAsia="Times New Roman" w:hAnsi="Courier New" w:cs="Courier New"/>
+        </w:rPr>
+        <w:t xml:space="preserve"> </w:t>
+      </w:r>
+      <w:proofErr w:type="spellStart"/>
+      <w:r>
+        <w:rPr>
+          <w:rFonts w:ascii="Nirmala UI" w:eastAsia="Times New Roman" w:hAnsi="Nirmala UI" w:cs="Nirmala UI"/>
+        </w:rPr>
+        <w:t>এগিয়ে</w:t>
+      </w:r>
+      <w:proofErr w:type="spellEnd"/>
+      <w:r>
+        <w:rPr>
+          <w:rFonts w:ascii="Courier New" w:eastAsia="Times New Roman" w:hAnsi="Courier New" w:cs="Courier New"/>
+        </w:rPr>
+        <w:t xml:space="preserve"> </w:t>
+      </w:r>
+      <w:proofErr w:type="spellStart"/>
+      <w:r>
+        <w:rPr>
+          <w:rFonts w:ascii="Nirmala UI" w:eastAsia="Times New Roman" w:hAnsi="Nirmala UI" w:cs="Nirmala UI"/>
+        </w:rPr>
+        <w:t>আসতে</w:t>
+      </w:r>
+      <w:proofErr w:type="spellEnd"/>
+      <w:r>
+        <w:rPr>
+          <w:rFonts w:ascii="Courier New" w:eastAsia="Times New Roman" w:hAnsi="Courier New" w:cs="Courier New"/>
+        </w:rPr>
+        <w:t xml:space="preserve"> </w:t>
+      </w:r>
+      <w:proofErr w:type="spellStart"/>
+      <w:r>
+        <w:rPr>
+          <w:rFonts w:ascii="Nirmala UI" w:eastAsia="Times New Roman" w:hAnsi="Nirmala UI" w:cs="Nirmala UI"/>
+        </w:rPr>
+        <w:t>থাকে</w:t>
+      </w:r>
+      <w:proofErr w:type="spellEnd"/>
+      <w:r>
+        <w:rPr>
+          <w:rFonts w:ascii="Courier New" w:eastAsia="Times New Roman" w:hAnsi="Courier New" w:cs="Courier New"/>
+        </w:rPr>
+        <w:t xml:space="preserve">, </w:t>
+      </w:r>
+      <w:proofErr w:type="spellStart"/>
+      <w:r>
+        <w:rPr>
+          <w:rFonts w:ascii="Nirmala UI" w:eastAsia="Times New Roman" w:hAnsi="Nirmala UI" w:cs="Nirmala UI"/>
+        </w:rPr>
+        <w:t>পাঞ্জাব</w:t>
+      </w:r>
+      <w:proofErr w:type="spellEnd"/>
+      <w:r>
+        <w:rPr>
+          <w:rFonts w:ascii="Courier New" w:eastAsia="Times New Roman" w:hAnsi="Courier New" w:cs="Courier New"/>
+        </w:rPr>
+        <w:t xml:space="preserve"> </w:t>
+      </w:r>
+      <w:r>
+        <w:rPr>
+          <w:rFonts w:ascii="Nirmala UI" w:eastAsia="Times New Roman" w:hAnsi="Nirmala UI" w:cs="Nirmala UI"/>
+        </w:rPr>
+        <w:t>ও</w:t>
+      </w:r>
+      <w:r>
+        <w:rPr>
+          <w:rFonts w:ascii="Courier New" w:eastAsia="Times New Roman" w:hAnsi="Courier New" w:cs="Courier New"/>
+        </w:rPr>
+        <w:t xml:space="preserve"> </w:t>
+      </w:r>
+      <w:proofErr w:type="spellStart"/>
+      <w:r>
+        <w:rPr>
+          <w:rFonts w:ascii="Nirmala UI" w:eastAsia="Times New Roman" w:hAnsi="Nirmala UI" w:cs="Nirmala UI"/>
+        </w:rPr>
+        <w:t>বাংলা</w:t>
+      </w:r>
+      <w:proofErr w:type="spellEnd"/>
+      <w:r>
+        <w:rPr>
+          <w:rFonts w:ascii="Courier New" w:eastAsia="Times New Roman" w:hAnsi="Courier New" w:cs="Courier New"/>
+        </w:rPr>
+        <w:t xml:space="preserve"> </w:t>
+      </w:r>
+      <w:proofErr w:type="spellStart"/>
+      <w:r>
+        <w:rPr>
+          <w:rFonts w:ascii="Nirmala UI" w:eastAsia="Times New Roman" w:hAnsi="Nirmala UI" w:cs="Nirmala UI"/>
+        </w:rPr>
+        <w:t>প্রদেশের</w:t>
+      </w:r>
+      <w:proofErr w:type="spellEnd"/>
+      <w:r>
+        <w:rPr>
+          <w:rFonts w:ascii="Courier New" w:eastAsia="Times New Roman" w:hAnsi="Courier New" w:cs="Courier New"/>
+        </w:rPr>
+        <w:t xml:space="preserve"> </w:t>
+      </w:r>
+      <w:proofErr w:type="spellStart"/>
+      <w:r>
+        <w:rPr>
+          <w:rFonts w:ascii="Nirmala UI" w:eastAsia="Times New Roman" w:hAnsi="Nirmala UI" w:cs="Nirmala UI"/>
+        </w:rPr>
+        <w:t>হিন্দু</w:t>
+      </w:r>
+      <w:proofErr w:type="spellEnd"/>
+      <w:r>
+        <w:rPr>
+          <w:rFonts w:ascii="Courier New" w:eastAsia="Times New Roman" w:hAnsi="Courier New" w:cs="Courier New"/>
+        </w:rPr>
+        <w:t xml:space="preserve"> </w:t>
+      </w:r>
+      <w:r>
+        <w:rPr>
+          <w:rFonts w:ascii="Nirmala UI" w:eastAsia="Times New Roman" w:hAnsi="Nirmala UI" w:cs="Nirmala UI"/>
+        </w:rPr>
+        <w:t>ও</w:t>
+      </w:r>
+      <w:r>
+        <w:rPr>
+          <w:rFonts w:ascii="Courier New" w:eastAsia="Times New Roman" w:hAnsi="Courier New" w:cs="Courier New"/>
+        </w:rPr>
+        <w:t xml:space="preserve"> </w:t>
+      </w:r>
+      <w:proofErr w:type="spellStart"/>
+      <w:r>
+        <w:rPr>
+          <w:rFonts w:ascii="Nirmala UI" w:eastAsia="Times New Roman" w:hAnsi="Nirmala UI" w:cs="Nirmala UI"/>
+        </w:rPr>
+        <w:t>মুসলমান</w:t>
+      </w:r>
+      <w:proofErr w:type="spellEnd"/>
+      <w:r>
+        <w:rPr>
+          <w:rFonts w:ascii="Courier New" w:eastAsia="Times New Roman" w:hAnsi="Courier New" w:cs="Courier New"/>
+        </w:rPr>
+        <w:t xml:space="preserve"> </w:t>
+      </w:r>
+      <w:proofErr w:type="spellStart"/>
+      <w:r>
+        <w:rPr>
+          <w:rFonts w:ascii="Nirmala UI" w:eastAsia="Times New Roman" w:hAnsi="Nirmala UI" w:cs="Nirmala UI"/>
+        </w:rPr>
+        <w:t>সম্প্রদায়ের</w:t>
+      </w:r>
+      <w:proofErr w:type="spellEnd"/>
+      <w:r>
+        <w:rPr>
+          <w:rFonts w:ascii="Courier New" w:eastAsia="Times New Roman" w:hAnsi="Courier New" w:cs="Courier New"/>
+        </w:rPr>
+        <w:t xml:space="preserve"> </w:t>
+      </w:r>
+      <w:proofErr w:type="spellStart"/>
+      <w:r>
+        <w:rPr>
+          <w:rFonts w:ascii="Nirmala UI" w:eastAsia="Times New Roman" w:hAnsi="Nirmala UI" w:cs="Nirmala UI"/>
+        </w:rPr>
+        <w:t>মধ্যে</w:t>
+      </w:r>
+      <w:proofErr w:type="spellEnd"/>
+      <w:r>
+        <w:rPr>
+          <w:rFonts w:ascii="Courier New" w:eastAsia="Times New Roman" w:hAnsi="Courier New" w:cs="Courier New"/>
+        </w:rPr>
+        <w:t xml:space="preserve"> </w:t>
+      </w:r>
+      <w:proofErr w:type="spellStart"/>
+      <w:r>
+        <w:rPr>
+          <w:rFonts w:ascii="Nirmala UI" w:eastAsia="Times New Roman" w:hAnsi="Nirmala UI" w:cs="Nirmala UI"/>
+        </w:rPr>
+        <w:t>সাম্প্রদায়িক</w:t>
+      </w:r>
+      <w:proofErr w:type="spellEnd"/>
+      <w:r>
+        <w:rPr>
+          <w:rFonts w:ascii="Courier New" w:eastAsia="Times New Roman" w:hAnsi="Courier New" w:cs="Courier New"/>
+        </w:rPr>
+        <w:t xml:space="preserve"> </w:t>
+      </w:r>
+      <w:proofErr w:type="spellStart"/>
+      <w:r>
+        <w:rPr>
+          <w:rFonts w:ascii="Nirmala UI" w:eastAsia="Times New Roman" w:hAnsi="Nirmala UI" w:cs="Nirmala UI"/>
+        </w:rPr>
+        <w:t>উত্তেজনা</w:t>
+      </w:r>
+      <w:proofErr w:type="spellEnd"/>
+      <w:r>
+        <w:rPr>
+          <w:rFonts w:ascii="Courier New" w:eastAsia="Times New Roman" w:hAnsi="Courier New" w:cs="Courier New"/>
+        </w:rPr>
+        <w:t xml:space="preserve"> </w:t>
+      </w:r>
+      <w:proofErr w:type="spellStart"/>
+      <w:r>
+        <w:rPr>
+          <w:rFonts w:ascii="Nirmala UI" w:eastAsia="Times New Roman" w:hAnsi="Nirmala UI" w:cs="Nirmala UI"/>
+        </w:rPr>
+        <w:t>তত</w:t>
+      </w:r>
+      <w:proofErr w:type="spellEnd"/>
+      <w:r>
+        <w:rPr>
+          <w:rFonts w:ascii="Courier New" w:eastAsia="Times New Roman" w:hAnsi="Courier New" w:cs="Courier New"/>
+        </w:rPr>
+        <w:t xml:space="preserve"> </w:t>
+      </w:r>
+      <w:proofErr w:type="spellStart"/>
+      <w:r>
+        <w:rPr>
+          <w:rFonts w:ascii="Nirmala UI" w:eastAsia="Times New Roman" w:hAnsi="Nirmala UI" w:cs="Nirmala UI"/>
+        </w:rPr>
+        <w:t>বৃদ্ধি</w:t>
+      </w:r>
+      <w:proofErr w:type="spellEnd"/>
+      <w:r>
+        <w:rPr>
+          <w:rFonts w:ascii="Courier New" w:eastAsia="Times New Roman" w:hAnsi="Courier New" w:cs="Courier New"/>
+        </w:rPr>
+        <w:t xml:space="preserve"> </w:t>
+      </w:r>
+      <w:proofErr w:type="spellStart"/>
+      <w:r>
+        <w:rPr>
+          <w:rFonts w:ascii="Nirmala UI" w:eastAsia="Times New Roman" w:hAnsi="Nirmala UI" w:cs="Nirmala UI"/>
+        </w:rPr>
+        <w:t>পায</w:t>
+      </w:r>
+      <w:proofErr w:type="spellEnd"/>
+      <w:r>
+        <w:rPr>
+          <w:rFonts w:ascii="Nirmala UI" w:eastAsia="Times New Roman" w:hAnsi="Nirmala UI" w:cs="Nirmala UI"/>
+        </w:rPr>
+        <w:t>়।</w:t>
+      </w:r>
+      <w:r>
+        <w:rPr>
+          <w:rFonts w:ascii="Courier New" w:eastAsia="Times New Roman" w:hAnsi="Courier New" w:cs="Courier New"/>
+        </w:rPr>
+        <w:t xml:space="preserve"> </w:t>
+      </w:r>
+      <w:proofErr w:type="spellStart"/>
+      <w:r>
+        <w:rPr>
+          <w:rFonts w:ascii="Nirmala UI" w:eastAsia="Times New Roman" w:hAnsi="Nirmala UI" w:cs="Nirmala UI"/>
+        </w:rPr>
+        <w:t>দাঙ্গা</w:t>
+      </w:r>
+      <w:proofErr w:type="spellEnd"/>
+      <w:r>
+        <w:rPr>
+          <w:rFonts w:ascii="Courier New" w:eastAsia="Times New Roman" w:hAnsi="Courier New" w:cs="Courier New"/>
+        </w:rPr>
+        <w:t xml:space="preserve"> </w:t>
+      </w:r>
+      <w:proofErr w:type="spellStart"/>
+      <w:r>
+        <w:rPr>
+          <w:rFonts w:ascii="Nirmala UI" w:eastAsia="Times New Roman" w:hAnsi="Nirmala UI" w:cs="Nirmala UI"/>
+        </w:rPr>
+        <w:t>রোধে</w:t>
+      </w:r>
+      <w:proofErr w:type="spellEnd"/>
+      <w:r>
+        <w:rPr>
+          <w:rFonts w:ascii="Courier New" w:eastAsia="Times New Roman" w:hAnsi="Courier New" w:cs="Courier New"/>
+        </w:rPr>
+        <w:t xml:space="preserve"> </w:t>
+      </w:r>
+      <w:proofErr w:type="spellStart"/>
+      <w:r>
+        <w:rPr>
+          <w:rFonts w:ascii="Nirmala UI" w:eastAsia="Times New Roman" w:hAnsi="Nirmala UI" w:cs="Nirmala UI"/>
+        </w:rPr>
+        <w:t>ব্রিটিশ</w:t>
+      </w:r>
+      <w:proofErr w:type="spellEnd"/>
+      <w:r>
+        <w:rPr>
+          <w:rFonts w:ascii="Courier New" w:eastAsia="Times New Roman" w:hAnsi="Courier New" w:cs="Courier New"/>
+        </w:rPr>
+        <w:t xml:space="preserve"> </w:t>
+      </w:r>
+      <w:proofErr w:type="spellStart"/>
+      <w:r>
+        <w:rPr>
+          <w:rFonts w:ascii="Nirmala UI" w:eastAsia="Times New Roman" w:hAnsi="Nirmala UI" w:cs="Nirmala UI"/>
+        </w:rPr>
+        <w:t>বাহিনীর</w:t>
+      </w:r>
+      <w:proofErr w:type="spellEnd"/>
+      <w:r>
+        <w:rPr>
+          <w:rFonts w:ascii="Courier New" w:eastAsia="Times New Roman" w:hAnsi="Courier New" w:cs="Courier New"/>
+        </w:rPr>
+        <w:t xml:space="preserve"> </w:t>
+      </w:r>
+      <w:proofErr w:type="spellStart"/>
+      <w:r>
+        <w:rPr>
+          <w:rFonts w:ascii="Nirmala UI" w:eastAsia="Times New Roman" w:hAnsi="Nirmala UI" w:cs="Nirmala UI"/>
+        </w:rPr>
+        <w:t>অক্ষমতার</w:t>
+      </w:r>
+      <w:proofErr w:type="spellEnd"/>
+      <w:r>
+        <w:rPr>
+          <w:rFonts w:ascii="Courier New" w:eastAsia="Times New Roman" w:hAnsi="Courier New" w:cs="Courier New"/>
+        </w:rPr>
+        <w:t xml:space="preserve"> </w:t>
+      </w:r>
+      <w:proofErr w:type="spellStart"/>
+      <w:r>
+        <w:rPr>
+          <w:rFonts w:ascii="Nirmala UI" w:eastAsia="Times New Roman" w:hAnsi="Nirmala UI" w:cs="Nirmala UI"/>
+        </w:rPr>
+        <w:t>কথা</w:t>
+      </w:r>
+      <w:proofErr w:type="spellEnd"/>
+      <w:r>
+        <w:rPr>
+          <w:rFonts w:ascii="Courier New" w:eastAsia="Times New Roman" w:hAnsi="Courier New" w:cs="Courier New"/>
+        </w:rPr>
+        <w:t xml:space="preserve"> </w:t>
+      </w:r>
+      <w:proofErr w:type="spellStart"/>
+      <w:r>
+        <w:rPr>
+          <w:rFonts w:ascii="Nirmala UI" w:eastAsia="Times New Roman" w:hAnsi="Nirmala UI" w:cs="Nirmala UI"/>
+        </w:rPr>
+        <w:t>মাথায</w:t>
+      </w:r>
+      <w:proofErr w:type="spellEnd"/>
+      <w:r>
+        <w:rPr>
+          <w:rFonts w:ascii="Nirmala UI" w:eastAsia="Times New Roman" w:hAnsi="Nirmala UI" w:cs="Nirmala UI"/>
+        </w:rPr>
+        <w:t>়</w:t>
+      </w:r>
+      <w:r>
+        <w:rPr>
+          <w:rFonts w:ascii="Courier New" w:eastAsia="Times New Roman" w:hAnsi="Courier New" w:cs="Courier New"/>
+        </w:rPr>
+        <w:t xml:space="preserve"> </w:t>
+      </w:r>
+      <w:proofErr w:type="spellStart"/>
+      <w:r>
+        <w:rPr>
+          <w:rFonts w:ascii="Nirmala UI" w:eastAsia="Times New Roman" w:hAnsi="Nirmala UI" w:cs="Nirmala UI"/>
+        </w:rPr>
+        <w:t>রেখে</w:t>
+      </w:r>
+      <w:proofErr w:type="spellEnd"/>
+      <w:r>
+        <w:rPr>
+          <w:rFonts w:ascii="Courier New" w:eastAsia="Times New Roman" w:hAnsi="Courier New" w:cs="Courier New"/>
+        </w:rPr>
+        <w:t xml:space="preserve"> </w:t>
+      </w:r>
+      <w:proofErr w:type="spellStart"/>
+      <w:r>
+        <w:rPr>
+          <w:rFonts w:ascii="Nirmala UI" w:eastAsia="Times New Roman" w:hAnsi="Nirmala UI" w:cs="Nirmala UI"/>
+        </w:rPr>
+        <w:t>ভারতের</w:t>
+      </w:r>
+      <w:proofErr w:type="spellEnd"/>
+      <w:r>
+        <w:rPr>
+          <w:rFonts w:ascii="Courier New" w:eastAsia="Times New Roman" w:hAnsi="Courier New" w:cs="Courier New"/>
+        </w:rPr>
+        <w:t xml:space="preserve"> </w:t>
+      </w:r>
+      <w:proofErr w:type="spellStart"/>
+      <w:r>
+        <w:rPr>
+          <w:rFonts w:ascii="Nirmala UI" w:eastAsia="Times New Roman" w:hAnsi="Nirmala UI" w:cs="Nirmala UI"/>
+        </w:rPr>
+        <w:t>তদনীন্তন</w:t>
+      </w:r>
+      <w:proofErr w:type="spellEnd"/>
+      <w:r>
+        <w:rPr>
+          <w:rFonts w:ascii="Courier New" w:eastAsia="Times New Roman" w:hAnsi="Courier New" w:cs="Courier New"/>
+        </w:rPr>
+        <w:t xml:space="preserve"> </w:t>
+      </w:r>
+      <w:proofErr w:type="spellStart"/>
+      <w:r>
+        <w:rPr>
+          <w:rFonts w:ascii="Nirmala UI" w:eastAsia="Times New Roman" w:hAnsi="Nirmala UI" w:cs="Nirmala UI"/>
+        </w:rPr>
+        <w:t>ভাইসরয</w:t>
+      </w:r>
+      <w:proofErr w:type="spellEnd"/>
+      <w:r>
+        <w:rPr>
+          <w:rFonts w:ascii="Nirmala UI" w:eastAsia="Times New Roman" w:hAnsi="Nirmala UI" w:cs="Nirmala UI"/>
+        </w:rPr>
+        <w:t>়</w:t>
+      </w:r>
+      <w:r>
+        <w:rPr>
+          <w:rFonts w:ascii="Courier New" w:eastAsia="Times New Roman" w:hAnsi="Courier New" w:cs="Courier New"/>
+        </w:rPr>
+        <w:t xml:space="preserve"> </w:t>
+      </w:r>
+      <w:proofErr w:type="spellStart"/>
+      <w:r>
+        <w:rPr>
+          <w:rFonts w:ascii="Nirmala UI" w:eastAsia="Times New Roman" w:hAnsi="Nirmala UI" w:cs="Nirmala UI"/>
+        </w:rPr>
+        <w:t>লুইস</w:t>
+      </w:r>
+      <w:proofErr w:type="spellEnd"/>
+      <w:r>
+        <w:rPr>
+          <w:rFonts w:ascii="Courier New" w:eastAsia="Times New Roman" w:hAnsi="Courier New" w:cs="Courier New"/>
+        </w:rPr>
+        <w:t xml:space="preserve"> </w:t>
+      </w:r>
+      <w:proofErr w:type="spellStart"/>
+      <w:r>
+        <w:rPr>
+          <w:rFonts w:ascii="Nirmala UI" w:eastAsia="Times New Roman" w:hAnsi="Nirmala UI" w:cs="Nirmala UI"/>
+        </w:rPr>
+        <w:t>মাউন্টব্যাটেন</w:t>
+      </w:r>
+      <w:proofErr w:type="spellEnd"/>
+      <w:r>
+        <w:rPr>
+          <w:rFonts w:ascii="Courier New" w:eastAsia="Times New Roman" w:hAnsi="Courier New" w:cs="Courier New"/>
+        </w:rPr>
+        <w:t xml:space="preserve"> </w:t>
+      </w:r>
+      <w:proofErr w:type="spellStart"/>
+      <w:r>
+        <w:rPr>
+          <w:rFonts w:ascii="Nirmala UI" w:eastAsia="Times New Roman" w:hAnsi="Nirmala UI" w:cs="Nirmala UI"/>
+        </w:rPr>
+        <w:t>ক্ষমতা</w:t>
+      </w:r>
+      <w:proofErr w:type="spellEnd"/>
+      <w:r>
+        <w:rPr>
+          <w:rFonts w:ascii="Courier New" w:eastAsia="Times New Roman" w:hAnsi="Courier New" w:cs="Courier New"/>
+        </w:rPr>
+        <w:t xml:space="preserve"> </w:t>
+      </w:r>
+      <w:proofErr w:type="spellStart"/>
+      <w:r>
+        <w:rPr>
+          <w:rFonts w:ascii="Nirmala UI" w:eastAsia="Times New Roman" w:hAnsi="Nirmala UI" w:cs="Nirmala UI"/>
+        </w:rPr>
+        <w:t>হস্তান্তরের</w:t>
+      </w:r>
+      <w:proofErr w:type="spellEnd"/>
+      <w:r>
+        <w:rPr>
+          <w:rFonts w:ascii="Courier New" w:eastAsia="Times New Roman" w:hAnsi="Courier New" w:cs="Courier New"/>
+        </w:rPr>
+        <w:t xml:space="preserve"> </w:t>
+      </w:r>
+      <w:proofErr w:type="spellStart"/>
+      <w:r>
+        <w:rPr>
+          <w:rFonts w:ascii="Nirmala UI" w:eastAsia="Times New Roman" w:hAnsi="Nirmala UI" w:cs="Nirmala UI"/>
+        </w:rPr>
+        <w:t>দিনটি</w:t>
+      </w:r>
+      <w:proofErr w:type="spellEnd"/>
+      <w:r>
+        <w:rPr>
+          <w:rFonts w:ascii="Courier New" w:eastAsia="Times New Roman" w:hAnsi="Courier New" w:cs="Courier New"/>
+        </w:rPr>
+        <w:t xml:space="preserve"> </w:t>
+      </w:r>
+      <w:proofErr w:type="spellStart"/>
+      <w:r>
+        <w:rPr>
+          <w:rFonts w:ascii="Nirmala UI" w:eastAsia="Times New Roman" w:hAnsi="Nirmala UI" w:cs="Nirmala UI"/>
+        </w:rPr>
+        <w:t>সাত</w:t>
+      </w:r>
+      <w:proofErr w:type="spellEnd"/>
+      <w:r>
+        <w:rPr>
+          <w:rFonts w:ascii="Courier New" w:eastAsia="Times New Roman" w:hAnsi="Courier New" w:cs="Courier New"/>
+        </w:rPr>
+        <w:t xml:space="preserve"> </w:t>
+      </w:r>
+      <w:proofErr w:type="spellStart"/>
+      <w:r>
+        <w:rPr>
+          <w:rFonts w:ascii="Nirmala UI" w:eastAsia="Times New Roman" w:hAnsi="Nirmala UI" w:cs="Nirmala UI"/>
+        </w:rPr>
+        <w:t>মাস</w:t>
+      </w:r>
+      <w:proofErr w:type="spellEnd"/>
+      <w:r>
+        <w:rPr>
+          <w:rFonts w:ascii="Courier New" w:eastAsia="Times New Roman" w:hAnsi="Courier New" w:cs="Courier New"/>
+        </w:rPr>
+        <w:t xml:space="preserve"> </w:t>
+      </w:r>
+      <w:proofErr w:type="spellStart"/>
+      <w:r>
+        <w:rPr>
+          <w:rFonts w:ascii="Nirmala UI" w:eastAsia="Times New Roman" w:hAnsi="Nirmala UI" w:cs="Nirmala UI"/>
+        </w:rPr>
+        <w:t>এগিয়ে</w:t>
+      </w:r>
+      <w:proofErr w:type="spellEnd"/>
+      <w:r>
+        <w:rPr>
+          <w:rFonts w:ascii="Courier New" w:eastAsia="Times New Roman" w:hAnsi="Courier New" w:cs="Courier New"/>
+        </w:rPr>
+        <w:t xml:space="preserve"> </w:t>
+      </w:r>
+      <w:proofErr w:type="spellStart"/>
+      <w:r>
+        <w:rPr>
+          <w:rFonts w:ascii="Nirmala UI" w:eastAsia="Times New Roman" w:hAnsi="Nirmala UI" w:cs="Nirmala UI"/>
+        </w:rPr>
+        <w:t>আনেন</w:t>
+      </w:r>
+      <w:proofErr w:type="spellEnd"/>
+      <w:r>
+        <w:rPr>
+          <w:rFonts w:ascii="Nirmala UI" w:eastAsia="Times New Roman" w:hAnsi="Nirmala UI" w:cs="Nirmala UI"/>
+        </w:rPr>
+        <w:t>।</w:t>
+      </w:r>
+      <w:r>
+        <w:rPr>
+          <w:rFonts w:ascii="Courier New" w:eastAsia="Times New Roman" w:hAnsi="Courier New" w:cs="Courier New"/>
+        </w:rPr>
+        <w:t xml:space="preserve"> </w:t>
+      </w:r>
+      <w:r>
+        <w:rPr>
+          <w:rFonts w:ascii="Nirmala UI" w:eastAsia="Times New Roman" w:hAnsi="Nirmala UI" w:cs="Nirmala UI"/>
+        </w:rPr>
+        <w:t>১৯৪৭</w:t>
+      </w:r>
+      <w:r>
+        <w:rPr>
+          <w:rFonts w:ascii="Courier New" w:eastAsia="Times New Roman" w:hAnsi="Courier New" w:cs="Courier New"/>
+        </w:rPr>
+        <w:t xml:space="preserve"> </w:t>
+      </w:r>
+      <w:proofErr w:type="spellStart"/>
+      <w:r>
+        <w:rPr>
+          <w:rFonts w:ascii="Nirmala UI" w:eastAsia="Times New Roman" w:hAnsi="Nirmala UI" w:cs="Nirmala UI"/>
+        </w:rPr>
+        <w:t>সালের</w:t>
+      </w:r>
+      <w:proofErr w:type="spellEnd"/>
+      <w:r>
+        <w:rPr>
+          <w:rFonts w:ascii="Courier New" w:eastAsia="Times New Roman" w:hAnsi="Courier New" w:cs="Courier New"/>
+        </w:rPr>
+        <w:t xml:space="preserve"> </w:t>
+      </w:r>
+      <w:proofErr w:type="spellStart"/>
+      <w:r>
+        <w:rPr>
+          <w:rFonts w:ascii="Nirmala UI" w:eastAsia="Times New Roman" w:hAnsi="Nirmala UI" w:cs="Nirmala UI"/>
+        </w:rPr>
+        <w:t>জুন</w:t>
+      </w:r>
+      <w:proofErr w:type="spellEnd"/>
+      <w:r>
+        <w:rPr>
+          <w:rFonts w:ascii="Courier New" w:eastAsia="Times New Roman" w:hAnsi="Courier New" w:cs="Courier New"/>
+        </w:rPr>
+        <w:t xml:space="preserve"> </w:t>
+      </w:r>
+      <w:proofErr w:type="spellStart"/>
+      <w:r>
+        <w:rPr>
+          <w:rFonts w:ascii="Nirmala UI" w:eastAsia="Times New Roman" w:hAnsi="Nirmala UI" w:cs="Nirmala UI"/>
+        </w:rPr>
+        <w:t>মাসে</w:t>
+      </w:r>
+      <w:proofErr w:type="spellEnd"/>
+      <w:r>
+        <w:rPr>
+          <w:rFonts w:ascii="Courier New" w:eastAsia="Times New Roman" w:hAnsi="Courier New" w:cs="Courier New"/>
+        </w:rPr>
+        <w:t xml:space="preserve"> </w:t>
+      </w:r>
+      <w:proofErr w:type="spellStart"/>
+      <w:r>
+        <w:rPr>
+          <w:rFonts w:ascii="Nirmala UI" w:eastAsia="Times New Roman" w:hAnsi="Nirmala UI" w:cs="Nirmala UI"/>
+        </w:rPr>
+        <w:t>জওহরলাল</w:t>
+      </w:r>
+      <w:proofErr w:type="spellEnd"/>
+      <w:r>
+        <w:rPr>
+          <w:rFonts w:ascii="Courier New" w:eastAsia="Times New Roman" w:hAnsi="Courier New" w:cs="Courier New"/>
+        </w:rPr>
+        <w:t xml:space="preserve"> </w:t>
+      </w:r>
+      <w:proofErr w:type="spellStart"/>
+      <w:r>
+        <w:rPr>
+          <w:rFonts w:ascii="Nirmala UI" w:eastAsia="Times New Roman" w:hAnsi="Nirmala UI" w:cs="Nirmala UI"/>
+        </w:rPr>
+        <w:t>নেহেরু</w:t>
+      </w:r>
+      <w:proofErr w:type="spellEnd"/>
+      <w:r>
+        <w:rPr>
+          <w:rFonts w:ascii="Courier New" w:eastAsia="Times New Roman" w:hAnsi="Courier New" w:cs="Courier New"/>
+        </w:rPr>
+        <w:t xml:space="preserve">, </w:t>
+      </w:r>
+      <w:proofErr w:type="spellStart"/>
+      <w:r>
+        <w:rPr>
+          <w:rFonts w:ascii="Nirmala UI" w:eastAsia="Times New Roman" w:hAnsi="Nirmala UI" w:cs="Nirmala UI"/>
+        </w:rPr>
+        <w:t>আবুল</w:t>
+      </w:r>
+      <w:proofErr w:type="spellEnd"/>
+      <w:r>
+        <w:rPr>
+          <w:rFonts w:ascii="Courier New" w:eastAsia="Times New Roman" w:hAnsi="Courier New" w:cs="Courier New"/>
+        </w:rPr>
+        <w:t xml:space="preserve"> </w:t>
+      </w:r>
+      <w:proofErr w:type="spellStart"/>
+      <w:r>
+        <w:rPr>
+          <w:rFonts w:ascii="Nirmala UI" w:eastAsia="Times New Roman" w:hAnsi="Nirmala UI" w:cs="Nirmala UI"/>
+        </w:rPr>
+        <w:t>কালাম</w:t>
+      </w:r>
+      <w:proofErr w:type="spellEnd"/>
+      <w:r>
+        <w:rPr>
+          <w:rFonts w:ascii="Courier New" w:eastAsia="Times New Roman" w:hAnsi="Courier New" w:cs="Courier New"/>
+        </w:rPr>
+        <w:t xml:space="preserve"> </w:t>
+      </w:r>
+      <w:proofErr w:type="spellStart"/>
+      <w:r>
+        <w:rPr>
+          <w:rFonts w:ascii="Nirmala UI" w:eastAsia="Times New Roman" w:hAnsi="Nirmala UI" w:cs="Nirmala UI"/>
+        </w:rPr>
+        <w:t>আজাদ</w:t>
+      </w:r>
+      <w:proofErr w:type="spellEnd"/>
+      <w:r>
+        <w:rPr>
+          <w:rFonts w:ascii="Courier New" w:eastAsia="Times New Roman" w:hAnsi="Courier New" w:cs="Courier New"/>
+        </w:rPr>
+        <w:t xml:space="preserve">, </w:t>
+      </w:r>
+      <w:proofErr w:type="spellStart"/>
+      <w:r>
+        <w:rPr>
+          <w:rFonts w:ascii="Nirmala UI" w:eastAsia="Times New Roman" w:hAnsi="Nirmala UI" w:cs="Nirmala UI"/>
+        </w:rPr>
+        <w:t>মহম্মদ</w:t>
+      </w:r>
+      <w:proofErr w:type="spellEnd"/>
+      <w:r>
+        <w:rPr>
+          <w:rFonts w:ascii="Courier New" w:eastAsia="Times New Roman" w:hAnsi="Courier New" w:cs="Courier New"/>
+        </w:rPr>
+        <w:t xml:space="preserve"> </w:t>
+      </w:r>
+      <w:proofErr w:type="spellStart"/>
+      <w:r>
+        <w:rPr>
+          <w:rFonts w:ascii="Nirmala UI" w:eastAsia="Times New Roman" w:hAnsi="Nirmala UI" w:cs="Nirmala UI"/>
+        </w:rPr>
+        <w:t>আলি</w:t>
+      </w:r>
+      <w:proofErr w:type="spellEnd"/>
+      <w:r>
+        <w:rPr>
+          <w:rFonts w:ascii="Courier New" w:eastAsia="Times New Roman" w:hAnsi="Courier New" w:cs="Courier New"/>
+        </w:rPr>
+        <w:t xml:space="preserve"> </w:t>
+      </w:r>
+      <w:proofErr w:type="spellStart"/>
+      <w:r>
+        <w:rPr>
+          <w:rFonts w:ascii="Nirmala UI" w:eastAsia="Times New Roman" w:hAnsi="Nirmala UI" w:cs="Nirmala UI"/>
+        </w:rPr>
+        <w:t>জিন্নাহ</w:t>
+      </w:r>
+      <w:proofErr w:type="spellEnd"/>
+      <w:r>
+        <w:rPr>
+          <w:rFonts w:ascii="Courier New" w:eastAsia="Times New Roman" w:hAnsi="Courier New" w:cs="Courier New"/>
+        </w:rPr>
+        <w:t xml:space="preserve">, </w:t>
+      </w:r>
+      <w:proofErr w:type="spellStart"/>
+      <w:r>
+        <w:rPr>
+          <w:rFonts w:ascii="Nirmala UI" w:eastAsia="Times New Roman" w:hAnsi="Nirmala UI" w:cs="Nirmala UI"/>
+        </w:rPr>
+        <w:t>ভীমরাও</w:t>
+      </w:r>
+      <w:proofErr w:type="spellEnd"/>
+      <w:r>
+        <w:rPr>
+          <w:rFonts w:ascii="Courier New" w:eastAsia="Times New Roman" w:hAnsi="Courier New" w:cs="Courier New"/>
+        </w:rPr>
+        <w:t xml:space="preserve"> </w:t>
+      </w:r>
+      <w:proofErr w:type="spellStart"/>
+      <w:r>
+        <w:rPr>
+          <w:rFonts w:ascii="Nirmala UI" w:eastAsia="Times New Roman" w:hAnsi="Nirmala UI" w:cs="Nirmala UI"/>
+        </w:rPr>
+        <w:t>রামজি</w:t>
+      </w:r>
+      <w:proofErr w:type="spellEnd"/>
+      <w:r>
+        <w:rPr>
+          <w:rFonts w:ascii="Courier New" w:eastAsia="Times New Roman" w:hAnsi="Courier New" w:cs="Courier New"/>
+        </w:rPr>
+        <w:t xml:space="preserve"> </w:t>
+      </w:r>
+      <w:proofErr w:type="spellStart"/>
+      <w:r>
+        <w:rPr>
+          <w:rFonts w:ascii="Nirmala UI" w:eastAsia="Times New Roman" w:hAnsi="Nirmala UI" w:cs="Nirmala UI"/>
+        </w:rPr>
+        <w:t>আম্বেডকর</w:t>
+      </w:r>
+      <w:proofErr w:type="spellEnd"/>
+      <w:r>
+        <w:rPr>
+          <w:rFonts w:ascii="Courier New" w:eastAsia="Times New Roman" w:hAnsi="Courier New" w:cs="Courier New"/>
+        </w:rPr>
+        <w:t xml:space="preserve"> </w:t>
+      </w:r>
+      <w:proofErr w:type="spellStart"/>
+      <w:r>
+        <w:rPr>
+          <w:rFonts w:ascii="Nirmala UI" w:eastAsia="Times New Roman" w:hAnsi="Nirmala UI" w:cs="Nirmala UI"/>
+        </w:rPr>
+        <w:t>প্রমুখ</w:t>
+      </w:r>
+      <w:proofErr w:type="spellEnd"/>
+      <w:r>
+        <w:rPr>
+          <w:rFonts w:ascii="Courier New" w:eastAsia="Times New Roman" w:hAnsi="Courier New" w:cs="Courier New"/>
+        </w:rPr>
+        <w:t xml:space="preserve"> </w:t>
+      </w:r>
+      <w:proofErr w:type="spellStart"/>
+      <w:r>
+        <w:rPr>
+          <w:rFonts w:ascii="Nirmala UI" w:eastAsia="Times New Roman" w:hAnsi="Nirmala UI" w:cs="Nirmala UI"/>
+        </w:rPr>
+        <w:t>জাতীয়তাবাদী</w:t>
+      </w:r>
+      <w:proofErr w:type="spellEnd"/>
+      <w:r>
+        <w:rPr>
+          <w:rFonts w:ascii="Courier New" w:eastAsia="Times New Roman" w:hAnsi="Courier New" w:cs="Courier New"/>
+        </w:rPr>
+        <w:t xml:space="preserve"> </w:t>
+      </w:r>
+      <w:proofErr w:type="spellStart"/>
+      <w:r>
+        <w:rPr>
+          <w:rFonts w:ascii="Nirmala UI" w:eastAsia="Times New Roman" w:hAnsi="Nirmala UI" w:cs="Nirmala UI"/>
+        </w:rPr>
+        <w:t>নেতৃবৃন্দ</w:t>
+      </w:r>
+      <w:proofErr w:type="spellEnd"/>
+      <w:r>
+        <w:rPr>
+          <w:rFonts w:ascii="Courier New" w:eastAsia="Times New Roman" w:hAnsi="Courier New" w:cs="Courier New"/>
+        </w:rPr>
+        <w:t xml:space="preserve"> </w:t>
+      </w:r>
+      <w:proofErr w:type="spellStart"/>
+      <w:r>
+        <w:rPr>
+          <w:rFonts w:ascii="Nirmala UI" w:eastAsia="Times New Roman" w:hAnsi="Nirmala UI" w:cs="Nirmala UI"/>
+        </w:rPr>
+        <w:t>ধর্মের</w:t>
+      </w:r>
+      <w:proofErr w:type="spellEnd"/>
+      <w:r>
+        <w:rPr>
+          <w:rFonts w:ascii="Courier New" w:eastAsia="Times New Roman" w:hAnsi="Courier New" w:cs="Courier New"/>
+        </w:rPr>
+        <w:t xml:space="preserve"> </w:t>
+      </w:r>
+      <w:proofErr w:type="spellStart"/>
+      <w:r>
+        <w:rPr>
+          <w:rFonts w:ascii="Nirmala UI" w:eastAsia="Times New Roman" w:hAnsi="Nirmala UI" w:cs="Nirmala UI"/>
+        </w:rPr>
+        <w:t>ভিত্তিতে</w:t>
+      </w:r>
+      <w:proofErr w:type="spellEnd"/>
+      <w:r>
+        <w:rPr>
+          <w:rFonts w:ascii="Courier New" w:eastAsia="Times New Roman" w:hAnsi="Courier New" w:cs="Courier New"/>
+        </w:rPr>
+        <w:t xml:space="preserve"> </w:t>
+      </w:r>
+      <w:proofErr w:type="spellStart"/>
+      <w:r>
+        <w:rPr>
+          <w:rFonts w:ascii="Nirmala UI" w:eastAsia="Times New Roman" w:hAnsi="Nirmala UI" w:cs="Nirmala UI"/>
+        </w:rPr>
+        <w:t>ভারত</w:t>
+      </w:r>
+      <w:proofErr w:type="spellEnd"/>
+      <w:r>
+        <w:rPr>
+          <w:rFonts w:ascii="Courier New" w:eastAsia="Times New Roman" w:hAnsi="Courier New" w:cs="Courier New"/>
+        </w:rPr>
+        <w:t xml:space="preserve"> </w:t>
+      </w:r>
+      <w:proofErr w:type="spellStart"/>
+      <w:r>
+        <w:rPr>
+          <w:rFonts w:ascii="Nirmala UI" w:eastAsia="Times New Roman" w:hAnsi="Nirmala UI" w:cs="Nirmala UI"/>
+        </w:rPr>
+        <w:t>বিভাগের</w:t>
+      </w:r>
+      <w:proofErr w:type="spellEnd"/>
+      <w:r>
+        <w:rPr>
+          <w:rFonts w:ascii="Courier New" w:eastAsia="Times New Roman" w:hAnsi="Courier New" w:cs="Courier New"/>
+        </w:rPr>
+        <w:t xml:space="preserve"> </w:t>
+      </w:r>
+      <w:proofErr w:type="spellStart"/>
+      <w:r>
+        <w:rPr>
+          <w:rFonts w:ascii="Nirmala UI" w:eastAsia="Times New Roman" w:hAnsi="Nirmala UI" w:cs="Nirmala UI"/>
+        </w:rPr>
+        <w:t>প্রস্তাব</w:t>
+      </w:r>
+      <w:proofErr w:type="spellEnd"/>
+      <w:r>
+        <w:rPr>
+          <w:rFonts w:ascii="Courier New" w:eastAsia="Times New Roman" w:hAnsi="Courier New" w:cs="Courier New"/>
+        </w:rPr>
+        <w:t xml:space="preserve"> </w:t>
+      </w:r>
+      <w:proofErr w:type="spellStart"/>
+      <w:r>
+        <w:rPr>
+          <w:rFonts w:ascii="Nirmala UI" w:eastAsia="Times New Roman" w:hAnsi="Nirmala UI" w:cs="Nirmala UI"/>
+        </w:rPr>
+        <w:t>মেনে</w:t>
+      </w:r>
+      <w:proofErr w:type="spellEnd"/>
+      <w:r>
+        <w:rPr>
+          <w:rFonts w:ascii="Courier New" w:eastAsia="Times New Roman" w:hAnsi="Courier New" w:cs="Courier New"/>
+        </w:rPr>
+        <w:t xml:space="preserve"> </w:t>
+      </w:r>
+      <w:proofErr w:type="spellStart"/>
+      <w:r>
+        <w:rPr>
+          <w:rFonts w:ascii="Nirmala UI" w:eastAsia="Times New Roman" w:hAnsi="Nirmala UI" w:cs="Nirmala UI"/>
+        </w:rPr>
+        <w:t>নেন</w:t>
+      </w:r>
+      <w:proofErr w:type="spellEnd"/>
+      <w:r>
+        <w:rPr>
+          <w:rFonts w:ascii="Nirmala UI" w:eastAsia="Times New Roman" w:hAnsi="Nirmala UI" w:cs="Nirmala UI"/>
+        </w:rPr>
+        <w:t>।</w:t>
+      </w:r>
+      <w:r>
+        <w:rPr>
+          <w:rFonts w:ascii="Courier New" w:eastAsia="Times New Roman" w:hAnsi="Courier New" w:cs="Courier New"/>
+        </w:rPr>
+        <w:t xml:space="preserve"> </w:t>
+      </w:r>
+      <w:proofErr w:type="spellStart"/>
+      <w:r>
+        <w:rPr>
+          <w:rFonts w:ascii="Nirmala UI" w:eastAsia="Times New Roman" w:hAnsi="Nirmala UI" w:cs="Nirmala UI"/>
+        </w:rPr>
+        <w:t>হিন্দু</w:t>
+      </w:r>
+      <w:proofErr w:type="spellEnd"/>
+      <w:r>
+        <w:rPr>
+          <w:rFonts w:ascii="Courier New" w:eastAsia="Times New Roman" w:hAnsi="Courier New" w:cs="Courier New"/>
+        </w:rPr>
+        <w:t xml:space="preserve"> </w:t>
+      </w:r>
+      <w:r>
+        <w:rPr>
+          <w:rFonts w:ascii="Nirmala UI" w:eastAsia="Times New Roman" w:hAnsi="Nirmala UI" w:cs="Nirmala UI"/>
+        </w:rPr>
+        <w:t>ও</w:t>
+      </w:r>
+      <w:r>
+        <w:rPr>
+          <w:rFonts w:ascii="Courier New" w:eastAsia="Times New Roman" w:hAnsi="Courier New" w:cs="Courier New"/>
+        </w:rPr>
+        <w:t xml:space="preserve"> </w:t>
+      </w:r>
+      <w:proofErr w:type="spellStart"/>
+      <w:r>
+        <w:rPr>
+          <w:rFonts w:ascii="Nirmala UI" w:eastAsia="Times New Roman" w:hAnsi="Nirmala UI" w:cs="Nirmala UI"/>
+        </w:rPr>
+        <w:t>শিখ</w:t>
+      </w:r>
+      <w:proofErr w:type="spellEnd"/>
+      <w:r>
+        <w:rPr>
+          <w:rFonts w:ascii="Courier New" w:eastAsia="Times New Roman" w:hAnsi="Courier New" w:cs="Courier New"/>
+        </w:rPr>
+        <w:t xml:space="preserve"> </w:t>
+      </w:r>
+      <w:proofErr w:type="spellStart"/>
+      <w:r>
+        <w:rPr>
+          <w:rFonts w:ascii="Nirmala UI" w:eastAsia="Times New Roman" w:hAnsi="Nirmala UI" w:cs="Nirmala UI"/>
+        </w:rPr>
+        <w:t>সংখ্যাগুরু</w:t>
+      </w:r>
+      <w:proofErr w:type="spellEnd"/>
+      <w:r>
+        <w:rPr>
+          <w:rFonts w:ascii="Courier New" w:eastAsia="Times New Roman" w:hAnsi="Courier New" w:cs="Courier New"/>
+        </w:rPr>
+        <w:t xml:space="preserve"> </w:t>
+      </w:r>
+      <w:proofErr w:type="spellStart"/>
+      <w:r>
+        <w:rPr>
+          <w:rFonts w:ascii="Nirmala UI" w:eastAsia="Times New Roman" w:hAnsi="Nirmala UI" w:cs="Nirmala UI"/>
+        </w:rPr>
+        <w:t>অঞ্চলগুলি</w:t>
+      </w:r>
+      <w:proofErr w:type="spellEnd"/>
+      <w:r>
+        <w:rPr>
+          <w:rFonts w:ascii="Courier New" w:eastAsia="Times New Roman" w:hAnsi="Courier New" w:cs="Courier New"/>
+        </w:rPr>
+        <w:t xml:space="preserve"> </w:t>
+      </w:r>
+      <w:proofErr w:type="spellStart"/>
+      <w:r>
+        <w:rPr>
+          <w:rFonts w:ascii="Nirmala UI" w:eastAsia="Times New Roman" w:hAnsi="Nirmala UI" w:cs="Nirmala UI"/>
+        </w:rPr>
+        <w:t>ভারতে</w:t>
+      </w:r>
+      <w:proofErr w:type="spellEnd"/>
+      <w:r>
+        <w:rPr>
+          <w:rFonts w:ascii="Courier New" w:eastAsia="Times New Roman" w:hAnsi="Courier New" w:cs="Courier New"/>
+        </w:rPr>
+        <w:t xml:space="preserve"> </w:t>
+      </w:r>
+      <w:r>
+        <w:rPr>
+          <w:rFonts w:ascii="Nirmala UI" w:eastAsia="Times New Roman" w:hAnsi="Nirmala UI" w:cs="Nirmala UI"/>
+        </w:rPr>
+        <w:t>ও</w:t>
+      </w:r>
+      <w:r>
+        <w:rPr>
+          <w:rFonts w:ascii="Courier New" w:eastAsia="Times New Roman" w:hAnsi="Courier New" w:cs="Courier New"/>
+        </w:rPr>
+        <w:t xml:space="preserve"> </w:t>
+      </w:r>
+      <w:proofErr w:type="spellStart"/>
+      <w:r>
+        <w:rPr>
+          <w:rFonts w:ascii="Nirmala UI" w:eastAsia="Times New Roman" w:hAnsi="Nirmala UI" w:cs="Nirmala UI"/>
+        </w:rPr>
+        <w:t>মুসলমান</w:t>
+      </w:r>
+      <w:proofErr w:type="spellEnd"/>
+      <w:r>
+        <w:rPr>
+          <w:rFonts w:ascii="Courier New" w:eastAsia="Times New Roman" w:hAnsi="Courier New" w:cs="Courier New"/>
+        </w:rPr>
+        <w:t xml:space="preserve"> </w:t>
+      </w:r>
+      <w:proofErr w:type="spellStart"/>
+      <w:r>
+        <w:rPr>
+          <w:rFonts w:ascii="Nirmala UI" w:eastAsia="Times New Roman" w:hAnsi="Nirmala UI" w:cs="Nirmala UI"/>
+        </w:rPr>
+        <w:t>সংখ্যাগুরু</w:t>
+      </w:r>
+      <w:proofErr w:type="spellEnd"/>
+      <w:r>
+        <w:rPr>
+          <w:rFonts w:ascii="Courier New" w:eastAsia="Times New Roman" w:hAnsi="Courier New" w:cs="Courier New"/>
+        </w:rPr>
+        <w:t xml:space="preserve"> </w:t>
+      </w:r>
+      <w:proofErr w:type="spellStart"/>
+      <w:r>
+        <w:rPr>
+          <w:rFonts w:ascii="Nirmala UI" w:eastAsia="Times New Roman" w:hAnsi="Nirmala UI" w:cs="Nirmala UI"/>
+        </w:rPr>
+        <w:t>অঞ্চলগুলি</w:t>
+      </w:r>
+      <w:proofErr w:type="spellEnd"/>
+      <w:r>
+        <w:rPr>
+          <w:rFonts w:ascii="Courier New" w:eastAsia="Times New Roman" w:hAnsi="Courier New" w:cs="Courier New"/>
+        </w:rPr>
+        <w:t xml:space="preserve"> </w:t>
+      </w:r>
+      <w:proofErr w:type="spellStart"/>
+      <w:r>
+        <w:rPr>
+          <w:rFonts w:ascii="Nirmala UI" w:eastAsia="Times New Roman" w:hAnsi="Nirmala UI" w:cs="Nirmala UI"/>
+        </w:rPr>
+        <w:t>নবগঠিত</w:t>
+      </w:r>
+      <w:proofErr w:type="spellEnd"/>
+      <w:r>
+        <w:rPr>
+          <w:rFonts w:ascii="Courier New" w:eastAsia="Times New Roman" w:hAnsi="Courier New" w:cs="Courier New"/>
+        </w:rPr>
+        <w:t xml:space="preserve"> </w:t>
+      </w:r>
+      <w:proofErr w:type="spellStart"/>
+      <w:r>
+        <w:rPr>
+          <w:rFonts w:ascii="Nirmala UI" w:eastAsia="Times New Roman" w:hAnsi="Nirmala UI" w:cs="Nirmala UI"/>
+        </w:rPr>
+        <w:t>রাষ্ট্র</w:t>
+      </w:r>
+      <w:proofErr w:type="spellEnd"/>
+      <w:r>
+        <w:rPr>
+          <w:rFonts w:ascii="Courier New" w:eastAsia="Times New Roman" w:hAnsi="Courier New" w:cs="Courier New"/>
+        </w:rPr>
+        <w:t xml:space="preserve"> </w:t>
+      </w:r>
+      <w:proofErr w:type="spellStart"/>
+      <w:r>
+        <w:rPr>
+          <w:rFonts w:ascii="Nirmala UI" w:eastAsia="Times New Roman" w:hAnsi="Nirmala UI" w:cs="Nirmala UI"/>
+        </w:rPr>
+        <w:t>পাকিস্তানে</w:t>
+      </w:r>
+      <w:proofErr w:type="spellEnd"/>
+      <w:r>
+        <w:rPr>
+          <w:rFonts w:ascii="Courier New" w:eastAsia="Times New Roman" w:hAnsi="Courier New" w:cs="Courier New"/>
+        </w:rPr>
+        <w:t xml:space="preserve"> </w:t>
+      </w:r>
+      <w:proofErr w:type="spellStart"/>
+      <w:r>
+        <w:rPr>
+          <w:rFonts w:ascii="Nirmala UI" w:eastAsia="Times New Roman" w:hAnsi="Nirmala UI" w:cs="Nirmala UI"/>
+        </w:rPr>
+        <w:t>যুক্ত</w:t>
+      </w:r>
+      <w:proofErr w:type="spellEnd"/>
+      <w:r>
+        <w:rPr>
+          <w:rFonts w:ascii="Courier New" w:eastAsia="Times New Roman" w:hAnsi="Courier New" w:cs="Courier New"/>
+        </w:rPr>
+        <w:t xml:space="preserve"> </w:t>
+      </w:r>
+      <w:proofErr w:type="spellStart"/>
+      <w:r>
+        <w:rPr>
+          <w:rFonts w:ascii="Nirmala UI" w:eastAsia="Times New Roman" w:hAnsi="Nirmala UI" w:cs="Nirmala UI"/>
+        </w:rPr>
+        <w:t>হয</w:t>
+      </w:r>
+      <w:proofErr w:type="spellEnd"/>
+      <w:r>
+        <w:rPr>
+          <w:rFonts w:ascii="Nirmala UI" w:eastAsia="Times New Roman" w:hAnsi="Nirmala UI" w:cs="Nirmala UI"/>
+        </w:rPr>
+        <w:t>়</w:t>
+      </w:r>
+      <w:r>
+        <w:rPr>
+          <w:rFonts w:ascii="Courier New" w:eastAsia="Times New Roman" w:hAnsi="Courier New" w:cs="Courier New"/>
+        </w:rPr>
+        <w:t xml:space="preserve">; </w:t>
+      </w:r>
+      <w:proofErr w:type="spellStart"/>
+      <w:r>
+        <w:rPr>
+          <w:rFonts w:ascii="Nirmala UI" w:eastAsia="Times New Roman" w:hAnsi="Nirmala UI" w:cs="Nirmala UI"/>
+        </w:rPr>
+        <w:t>পাঞ্জাব</w:t>
+      </w:r>
+      <w:proofErr w:type="spellEnd"/>
+      <w:r>
+        <w:rPr>
+          <w:rFonts w:ascii="Courier New" w:eastAsia="Times New Roman" w:hAnsi="Courier New" w:cs="Courier New"/>
+        </w:rPr>
+        <w:t xml:space="preserve"> </w:t>
+      </w:r>
+      <w:r>
+        <w:rPr>
+          <w:rFonts w:ascii="Nirmala UI" w:eastAsia="Times New Roman" w:hAnsi="Nirmala UI" w:cs="Nirmala UI"/>
+        </w:rPr>
+        <w:t>ও</w:t>
+      </w:r>
+      <w:r>
+        <w:rPr>
+          <w:rFonts w:ascii="Courier New" w:eastAsia="Times New Roman" w:hAnsi="Courier New" w:cs="Courier New"/>
+        </w:rPr>
+        <w:t xml:space="preserve"> </w:t>
+      </w:r>
+      <w:proofErr w:type="spellStart"/>
+      <w:r>
+        <w:rPr>
+          <w:rFonts w:ascii="Nirmala UI" w:eastAsia="Times New Roman" w:hAnsi="Nirmala UI" w:cs="Nirmala UI"/>
+        </w:rPr>
+        <w:t>বাংলা</w:t>
+      </w:r>
+      <w:proofErr w:type="spellEnd"/>
+      <w:r>
+        <w:rPr>
+          <w:rFonts w:ascii="Courier New" w:eastAsia="Times New Roman" w:hAnsi="Courier New" w:cs="Courier New"/>
+        </w:rPr>
+        <w:t xml:space="preserve"> </w:t>
+      </w:r>
+      <w:proofErr w:type="spellStart"/>
+      <w:r>
+        <w:rPr>
+          <w:rFonts w:ascii="Nirmala UI" w:eastAsia="Times New Roman" w:hAnsi="Nirmala UI" w:cs="Nirmala UI"/>
+        </w:rPr>
+        <w:t>প্রদেশ</w:t>
+      </w:r>
+      <w:proofErr w:type="spellEnd"/>
+      <w:r>
+        <w:rPr>
+          <w:rFonts w:ascii="Courier New" w:eastAsia="Times New Roman" w:hAnsi="Courier New" w:cs="Courier New"/>
+        </w:rPr>
+        <w:t xml:space="preserve"> </w:t>
+      </w:r>
+      <w:proofErr w:type="spellStart"/>
+      <w:r>
+        <w:rPr>
+          <w:rFonts w:ascii="Nirmala UI" w:eastAsia="Times New Roman" w:hAnsi="Nirmala UI" w:cs="Nirmala UI"/>
+        </w:rPr>
+        <w:t>দ্বিখণ্ডিত</w:t>
+      </w:r>
+      <w:proofErr w:type="spellEnd"/>
+      <w:r>
+        <w:rPr>
+          <w:rFonts w:ascii="Courier New" w:eastAsia="Times New Roman" w:hAnsi="Courier New" w:cs="Courier New"/>
+        </w:rPr>
+        <w:t xml:space="preserve"> </w:t>
+      </w:r>
+      <w:proofErr w:type="spellStart"/>
+      <w:r>
+        <w:rPr>
+          <w:rFonts w:ascii="Nirmala UI" w:eastAsia="Times New Roman" w:hAnsi="Nirmala UI" w:cs="Nirmala UI"/>
+        </w:rPr>
+        <w:t>হয</w:t>
+      </w:r>
+      <w:proofErr w:type="spellEnd"/>
+      <w:r>
+        <w:rPr>
+          <w:rFonts w:ascii="Nirmala UI" w:eastAsia="Times New Roman" w:hAnsi="Nirmala UI" w:cs="Nirmala UI"/>
+        </w:rPr>
+        <w:t>়।</w:t>
+      </w:r>
+      <w:r>
+        <w:rPr>
+          <w:rFonts w:ascii="Courier New" w:eastAsia="Times New Roman" w:hAnsi="Courier New" w:cs="Courier New"/>
+        </w:rPr>
+        <w:t xml:space="preserve">  </w:t>
+      </w:r>
+      <w:proofErr w:type="spellStart"/>
+      <w:r>
+        <w:rPr>
+          <w:rFonts w:ascii="Nirmala UI" w:eastAsia="Times New Roman" w:hAnsi="Nirmala UI" w:cs="Nirmala UI"/>
+        </w:rPr>
+        <w:t>লক্ষাধিক</w:t>
+      </w:r>
+      <w:proofErr w:type="spellEnd"/>
+      <w:r>
+        <w:rPr>
+          <w:rFonts w:ascii="Courier New" w:eastAsia="Times New Roman" w:hAnsi="Courier New" w:cs="Courier New"/>
+        </w:rPr>
+        <w:t xml:space="preserve"> </w:t>
+      </w:r>
+      <w:proofErr w:type="spellStart"/>
+      <w:r>
+        <w:rPr>
+          <w:rFonts w:ascii="Nirmala UI" w:eastAsia="Times New Roman" w:hAnsi="Nirmala UI" w:cs="Nirmala UI"/>
+        </w:rPr>
+        <w:t>মুসলমান</w:t>
+      </w:r>
+      <w:proofErr w:type="spellEnd"/>
+      <w:r>
+        <w:rPr>
+          <w:rFonts w:ascii="Courier New" w:eastAsia="Times New Roman" w:hAnsi="Courier New" w:cs="Courier New"/>
+        </w:rPr>
+        <w:t xml:space="preserve">, </w:t>
+      </w:r>
+      <w:proofErr w:type="spellStart"/>
+      <w:r>
+        <w:rPr>
+          <w:rFonts w:ascii="Nirmala UI" w:eastAsia="Times New Roman" w:hAnsi="Nirmala UI" w:cs="Nirmala UI"/>
+        </w:rPr>
+        <w:t>শিখ</w:t>
+      </w:r>
+      <w:proofErr w:type="spellEnd"/>
+      <w:r>
+        <w:rPr>
+          <w:rFonts w:ascii="Courier New" w:eastAsia="Times New Roman" w:hAnsi="Courier New" w:cs="Courier New"/>
+        </w:rPr>
+        <w:t xml:space="preserve"> </w:t>
+      </w:r>
+      <w:r>
+        <w:rPr>
+          <w:rFonts w:ascii="Nirmala UI" w:eastAsia="Times New Roman" w:hAnsi="Nirmala UI" w:cs="Nirmala UI"/>
+        </w:rPr>
+        <w:t>ও</w:t>
+      </w:r>
+      <w:r>
+        <w:rPr>
+          <w:rFonts w:ascii="Courier New" w:eastAsia="Times New Roman" w:hAnsi="Courier New" w:cs="Courier New"/>
+        </w:rPr>
+        <w:t xml:space="preserve"> </w:t>
+      </w:r>
+      <w:proofErr w:type="spellStart"/>
+      <w:r>
+        <w:rPr>
+          <w:rFonts w:ascii="Nirmala UI" w:eastAsia="Times New Roman" w:hAnsi="Nirmala UI" w:cs="Nirmala UI"/>
+        </w:rPr>
+        <w:t>হিন্দু</w:t>
+      </w:r>
+      <w:proofErr w:type="spellEnd"/>
+      <w:r>
+        <w:rPr>
+          <w:rFonts w:ascii="Courier New" w:eastAsia="Times New Roman" w:hAnsi="Courier New" w:cs="Courier New"/>
+        </w:rPr>
+        <w:t xml:space="preserve"> </w:t>
+      </w:r>
+      <w:proofErr w:type="spellStart"/>
+      <w:r>
+        <w:rPr>
+          <w:rFonts w:ascii="Nirmala UI" w:eastAsia="Times New Roman" w:hAnsi="Nirmala UI" w:cs="Nirmala UI"/>
+        </w:rPr>
+        <w:t>শরণার্থী</w:t>
+      </w:r>
+      <w:proofErr w:type="spellEnd"/>
+      <w:r>
+        <w:rPr>
+          <w:rFonts w:ascii="Courier New" w:eastAsia="Times New Roman" w:hAnsi="Courier New" w:cs="Courier New"/>
+        </w:rPr>
+        <w:t xml:space="preserve"> </w:t>
+      </w:r>
+      <w:proofErr w:type="spellStart"/>
+      <w:r>
+        <w:rPr>
+          <w:rFonts w:ascii="Nirmala UI" w:eastAsia="Times New Roman" w:hAnsi="Nirmala UI" w:cs="Nirmala UI"/>
+        </w:rPr>
+        <w:t>র্যাডক্লিফ</w:t>
+      </w:r>
+      <w:proofErr w:type="spellEnd"/>
+      <w:r>
+        <w:rPr>
+          <w:rFonts w:ascii="Courier New" w:eastAsia="Times New Roman" w:hAnsi="Courier New" w:cs="Courier New"/>
+        </w:rPr>
+        <w:t xml:space="preserve"> </w:t>
+      </w:r>
+      <w:proofErr w:type="spellStart"/>
+      <w:r>
+        <w:rPr>
+          <w:rFonts w:ascii="Nirmala UI" w:eastAsia="Times New Roman" w:hAnsi="Nirmala UI" w:cs="Nirmala UI"/>
+        </w:rPr>
+        <w:t>লাইন</w:t>
+      </w:r>
+      <w:proofErr w:type="spellEnd"/>
+      <w:r>
+        <w:rPr>
+          <w:rFonts w:ascii="Courier New" w:eastAsia="Times New Roman" w:hAnsi="Courier New" w:cs="Courier New"/>
+        </w:rPr>
+        <w:t xml:space="preserve"> </w:t>
+      </w:r>
+      <w:proofErr w:type="spellStart"/>
+      <w:r>
+        <w:rPr>
+          <w:rFonts w:ascii="Nirmala UI" w:eastAsia="Times New Roman" w:hAnsi="Nirmala UI" w:cs="Nirmala UI"/>
+        </w:rPr>
+        <w:t>পেরিয়ে</w:t>
+      </w:r>
+      <w:proofErr w:type="spellEnd"/>
+      <w:r>
+        <w:rPr>
+          <w:rFonts w:ascii="Courier New" w:eastAsia="Times New Roman" w:hAnsi="Courier New" w:cs="Courier New"/>
+        </w:rPr>
+        <w:t xml:space="preserve"> </w:t>
+      </w:r>
+      <w:proofErr w:type="spellStart"/>
+      <w:r>
+        <w:rPr>
+          <w:rFonts w:ascii="Nirmala UI" w:eastAsia="Times New Roman" w:hAnsi="Nirmala UI" w:cs="Nirmala UI"/>
+        </w:rPr>
+        <w:t>নিরাপদ</w:t>
+      </w:r>
+      <w:proofErr w:type="spellEnd"/>
+      <w:r>
+        <w:rPr>
+          <w:rFonts w:ascii="Courier New" w:eastAsia="Times New Roman" w:hAnsi="Courier New" w:cs="Courier New"/>
+        </w:rPr>
+        <w:t xml:space="preserve"> </w:t>
+      </w:r>
+      <w:proofErr w:type="spellStart"/>
+      <w:r>
+        <w:rPr>
+          <w:rFonts w:ascii="Nirmala UI" w:eastAsia="Times New Roman" w:hAnsi="Nirmala UI" w:cs="Nirmala UI"/>
+        </w:rPr>
+        <w:t>দেশে</w:t>
+      </w:r>
+      <w:proofErr w:type="spellEnd"/>
+      <w:r>
+        <w:rPr>
+          <w:rFonts w:ascii="Courier New" w:eastAsia="Times New Roman" w:hAnsi="Courier New" w:cs="Courier New"/>
+        </w:rPr>
+        <w:t xml:space="preserve"> </w:t>
+      </w:r>
+      <w:proofErr w:type="spellStart"/>
+      <w:r>
+        <w:rPr>
+          <w:rFonts w:ascii="Nirmala UI" w:eastAsia="Times New Roman" w:hAnsi="Nirmala UI" w:cs="Nirmala UI"/>
+        </w:rPr>
+        <w:t>আশ্রয</w:t>
+      </w:r>
+      <w:proofErr w:type="spellEnd"/>
+      <w:r>
+        <w:rPr>
+          <w:rFonts w:ascii="Nirmala UI" w:eastAsia="Times New Roman" w:hAnsi="Nirmala UI" w:cs="Nirmala UI"/>
+        </w:rPr>
+        <w:t>়</w:t>
+      </w:r>
+      <w:r>
+        <w:rPr>
+          <w:rFonts w:ascii="Courier New" w:eastAsia="Times New Roman" w:hAnsi="Courier New" w:cs="Courier New"/>
+        </w:rPr>
+        <w:t xml:space="preserve"> </w:t>
+      </w:r>
+      <w:proofErr w:type="spellStart"/>
+      <w:r>
+        <w:rPr>
+          <w:rFonts w:ascii="Nirmala UI" w:eastAsia="Times New Roman" w:hAnsi="Nirmala UI" w:cs="Nirmala UI"/>
+        </w:rPr>
+        <w:t>নেন</w:t>
+      </w:r>
+      <w:proofErr w:type="spellEnd"/>
+      <w:r>
+        <w:rPr>
+          <w:rFonts w:ascii="Nirmala UI" w:eastAsia="Times New Roman" w:hAnsi="Nirmala UI" w:cs="Nirmala UI"/>
+        </w:rPr>
+        <w:t>।</w:t>
+      </w:r>
+      <w:r>
+        <w:rPr>
+          <w:rFonts w:ascii="Courier New" w:eastAsia="Times New Roman" w:hAnsi="Courier New" w:cs="Courier New"/>
+        </w:rPr>
+        <w:t xml:space="preserve"> </w:t>
+      </w:r>
+      <w:proofErr w:type="spellStart"/>
+      <w:r>
+        <w:rPr>
+          <w:rFonts w:ascii="Nirmala UI" w:eastAsia="Times New Roman" w:hAnsi="Nirmala UI" w:cs="Nirmala UI"/>
+        </w:rPr>
+        <w:t>পাঞ্জাবে</w:t>
+      </w:r>
+      <w:proofErr w:type="spellEnd"/>
+      <w:r>
+        <w:rPr>
+          <w:rFonts w:ascii="Courier New" w:eastAsia="Times New Roman" w:hAnsi="Courier New" w:cs="Courier New"/>
+        </w:rPr>
+        <w:t xml:space="preserve"> </w:t>
+      </w:r>
+      <w:proofErr w:type="spellStart"/>
+      <w:r>
+        <w:rPr>
+          <w:rFonts w:ascii="Nirmala UI" w:eastAsia="Times New Roman" w:hAnsi="Nirmala UI" w:cs="Nirmala UI"/>
+        </w:rPr>
+        <w:t>শিখ</w:t>
+      </w:r>
+      <w:proofErr w:type="spellEnd"/>
+      <w:r>
+        <w:rPr>
+          <w:rFonts w:ascii="Courier New" w:eastAsia="Times New Roman" w:hAnsi="Courier New" w:cs="Courier New"/>
+        </w:rPr>
+        <w:t xml:space="preserve"> </w:t>
+      </w:r>
+      <w:proofErr w:type="spellStart"/>
+      <w:r>
+        <w:rPr>
+          <w:rFonts w:ascii="Nirmala UI" w:eastAsia="Times New Roman" w:hAnsi="Nirmala UI" w:cs="Nirmala UI"/>
+        </w:rPr>
+        <w:t>অঞ্চলগুলি</w:t>
+      </w:r>
+      <w:proofErr w:type="spellEnd"/>
+      <w:r>
+        <w:rPr>
+          <w:rFonts w:ascii="Courier New" w:eastAsia="Times New Roman" w:hAnsi="Courier New" w:cs="Courier New"/>
+        </w:rPr>
+        <w:t xml:space="preserve"> </w:t>
+      </w:r>
+      <w:proofErr w:type="spellStart"/>
+      <w:r>
+        <w:rPr>
+          <w:rFonts w:ascii="Nirmala UI" w:eastAsia="Times New Roman" w:hAnsi="Nirmala UI" w:cs="Nirmala UI"/>
+        </w:rPr>
+        <w:t>দ্বিখণ্ডিত</w:t>
+      </w:r>
+      <w:proofErr w:type="spellEnd"/>
+      <w:r>
+        <w:rPr>
+          <w:rFonts w:ascii="Courier New" w:eastAsia="Times New Roman" w:hAnsi="Courier New" w:cs="Courier New"/>
+        </w:rPr>
+        <w:t xml:space="preserve"> </w:t>
+      </w:r>
+      <w:proofErr w:type="spellStart"/>
+      <w:r>
+        <w:rPr>
+          <w:rFonts w:ascii="Nirmala UI" w:eastAsia="Times New Roman" w:hAnsi="Nirmala UI" w:cs="Nirmala UI"/>
+        </w:rPr>
+        <w:t>হওয়ায</w:t>
+      </w:r>
+      <w:proofErr w:type="spellEnd"/>
+      <w:r>
+        <w:rPr>
+          <w:rFonts w:ascii="Nirmala UI" w:eastAsia="Times New Roman" w:hAnsi="Nirmala UI" w:cs="Nirmala UI"/>
+        </w:rPr>
+        <w:t>়</w:t>
+      </w:r>
+      <w:r>
+        <w:rPr>
+          <w:rFonts w:ascii="Courier New" w:eastAsia="Times New Roman" w:hAnsi="Courier New" w:cs="Courier New"/>
+        </w:rPr>
+        <w:t xml:space="preserve"> </w:t>
+      </w:r>
+      <w:proofErr w:type="spellStart"/>
+      <w:r>
+        <w:rPr>
+          <w:rFonts w:ascii="Nirmala UI" w:eastAsia="Times New Roman" w:hAnsi="Nirmala UI" w:cs="Nirmala UI"/>
+        </w:rPr>
+        <w:t>রক্তক্ষয়ী</w:t>
+      </w:r>
+      <w:proofErr w:type="spellEnd"/>
+      <w:r>
+        <w:rPr>
+          <w:rFonts w:ascii="Courier New" w:eastAsia="Times New Roman" w:hAnsi="Courier New" w:cs="Courier New"/>
+        </w:rPr>
+        <w:t xml:space="preserve"> </w:t>
+      </w:r>
+      <w:proofErr w:type="spellStart"/>
+      <w:r>
+        <w:rPr>
+          <w:rFonts w:ascii="Nirmala UI" w:eastAsia="Times New Roman" w:hAnsi="Nirmala UI" w:cs="Nirmala UI"/>
+        </w:rPr>
+        <w:t>দাঙ্গা</w:t>
+      </w:r>
+      <w:proofErr w:type="spellEnd"/>
+      <w:r>
+        <w:rPr>
+          <w:rFonts w:ascii="Courier New" w:eastAsia="Times New Roman" w:hAnsi="Courier New" w:cs="Courier New"/>
+        </w:rPr>
+        <w:t xml:space="preserve"> </w:t>
+      </w:r>
+      <w:proofErr w:type="spellStart"/>
+      <w:r>
+        <w:rPr>
+          <w:rFonts w:ascii="Nirmala UI" w:eastAsia="Times New Roman" w:hAnsi="Nirmala UI" w:cs="Nirmala UI"/>
+        </w:rPr>
+        <w:t>হয</w:t>
+      </w:r>
+      <w:proofErr w:type="spellEnd"/>
+      <w:r>
+        <w:rPr>
+          <w:rFonts w:ascii="Nirmala UI" w:eastAsia="Times New Roman" w:hAnsi="Nirmala UI" w:cs="Nirmala UI"/>
+        </w:rPr>
+        <w:t>়।</w:t>
+      </w:r>
+      <w:r>
+        <w:rPr>
+          <w:rFonts w:ascii="Courier New" w:eastAsia="Times New Roman" w:hAnsi="Courier New" w:cs="Courier New"/>
+        </w:rPr>
+        <w:t xml:space="preserve"> </w:t>
+      </w:r>
+      <w:proofErr w:type="spellStart"/>
+      <w:r>
+        <w:rPr>
+          <w:rFonts w:ascii="Nirmala UI" w:eastAsia="Times New Roman" w:hAnsi="Nirmala UI" w:cs="Nirmala UI"/>
+        </w:rPr>
+        <w:t>বাংলা</w:t>
+      </w:r>
+      <w:proofErr w:type="spellEnd"/>
+      <w:r>
+        <w:rPr>
+          <w:rFonts w:ascii="Courier New" w:eastAsia="Times New Roman" w:hAnsi="Courier New" w:cs="Courier New"/>
+        </w:rPr>
+        <w:t xml:space="preserve"> </w:t>
+      </w:r>
+      <w:r>
+        <w:rPr>
+          <w:rFonts w:ascii="Nirmala UI" w:eastAsia="Times New Roman" w:hAnsi="Nirmala UI" w:cs="Nirmala UI"/>
+        </w:rPr>
+        <w:t>ও</w:t>
+      </w:r>
+      <w:r>
+        <w:rPr>
+          <w:rFonts w:ascii="Courier New" w:eastAsia="Times New Roman" w:hAnsi="Courier New" w:cs="Courier New"/>
+        </w:rPr>
+        <w:t xml:space="preserve"> </w:t>
+      </w:r>
+      <w:proofErr w:type="spellStart"/>
+      <w:r>
+        <w:rPr>
+          <w:rFonts w:ascii="Nirmala UI" w:eastAsia="Times New Roman" w:hAnsi="Nirmala UI" w:cs="Nirmala UI"/>
+        </w:rPr>
+        <w:t>বিহারে</w:t>
+      </w:r>
+      <w:proofErr w:type="spellEnd"/>
+      <w:r>
+        <w:rPr>
+          <w:rFonts w:ascii="Courier New" w:eastAsia="Times New Roman" w:hAnsi="Courier New" w:cs="Courier New"/>
+        </w:rPr>
+        <w:t xml:space="preserve"> </w:t>
+      </w:r>
+      <w:proofErr w:type="spellStart"/>
+      <w:r>
+        <w:rPr>
+          <w:rFonts w:ascii="Nirmala UI" w:eastAsia="Times New Roman" w:hAnsi="Nirmala UI" w:cs="Nirmala UI"/>
+        </w:rPr>
+        <w:t>মহাত্মা</w:t>
+      </w:r>
+      <w:proofErr w:type="spellEnd"/>
+      <w:r>
+        <w:rPr>
+          <w:rFonts w:ascii="Courier New" w:eastAsia="Times New Roman" w:hAnsi="Courier New" w:cs="Courier New"/>
+        </w:rPr>
+        <w:t xml:space="preserve"> </w:t>
+      </w:r>
+      <w:proofErr w:type="spellStart"/>
+      <w:r>
+        <w:rPr>
+          <w:rFonts w:ascii="Nirmala UI" w:eastAsia="Times New Roman" w:hAnsi="Nirmala UI" w:cs="Nirmala UI"/>
+        </w:rPr>
+        <w:t>গান্ধীর</w:t>
+      </w:r>
+      <w:proofErr w:type="spellEnd"/>
+      <w:r>
+        <w:rPr>
+          <w:rFonts w:ascii="Courier New" w:eastAsia="Times New Roman" w:hAnsi="Courier New" w:cs="Courier New"/>
+        </w:rPr>
+        <w:t xml:space="preserve"> </w:t>
+      </w:r>
+      <w:proofErr w:type="spellStart"/>
+      <w:r>
+        <w:rPr>
+          <w:rFonts w:ascii="Nirmala UI" w:eastAsia="Times New Roman" w:hAnsi="Nirmala UI" w:cs="Nirmala UI"/>
+        </w:rPr>
+        <w:t>উপস্থিতি</w:t>
+      </w:r>
+      <w:proofErr w:type="spellEnd"/>
+      <w:r>
+        <w:rPr>
+          <w:rFonts w:ascii="Courier New" w:eastAsia="Times New Roman" w:hAnsi="Courier New" w:cs="Courier New"/>
+        </w:rPr>
+        <w:t xml:space="preserve"> </w:t>
+      </w:r>
+      <w:proofErr w:type="spellStart"/>
+      <w:r>
+        <w:rPr>
+          <w:rFonts w:ascii="Nirmala UI" w:eastAsia="Times New Roman" w:hAnsi="Nirmala UI" w:cs="Nirmala UI"/>
+        </w:rPr>
+        <w:t>দাঙ্গার</w:t>
+      </w:r>
+      <w:proofErr w:type="spellEnd"/>
+      <w:r>
+        <w:rPr>
+          <w:rFonts w:ascii="Courier New" w:eastAsia="Times New Roman" w:hAnsi="Courier New" w:cs="Courier New"/>
+        </w:rPr>
+        <w:t xml:space="preserve"> </w:t>
+      </w:r>
+      <w:proofErr w:type="spellStart"/>
+      <w:r>
+        <w:rPr>
+          <w:rFonts w:ascii="Nirmala UI" w:eastAsia="Times New Roman" w:hAnsi="Nirmala UI" w:cs="Nirmala UI"/>
+        </w:rPr>
+        <w:t>প্রকোপ</w:t>
+      </w:r>
+      <w:proofErr w:type="spellEnd"/>
+      <w:r>
+        <w:rPr>
+          <w:rFonts w:ascii="Courier New" w:eastAsia="Times New Roman" w:hAnsi="Courier New" w:cs="Courier New"/>
+        </w:rPr>
+        <w:t xml:space="preserve"> </w:t>
+      </w:r>
+      <w:proofErr w:type="spellStart"/>
+      <w:r>
+        <w:rPr>
+          <w:rFonts w:ascii="Nirmala UI" w:eastAsia="Times New Roman" w:hAnsi="Nirmala UI" w:cs="Nirmala UI"/>
+        </w:rPr>
+        <w:t>কিছুটা</w:t>
+      </w:r>
+      <w:proofErr w:type="spellEnd"/>
+      <w:r>
+        <w:rPr>
+          <w:rFonts w:ascii="Courier New" w:eastAsia="Times New Roman" w:hAnsi="Courier New" w:cs="Courier New"/>
+        </w:rPr>
+        <w:t xml:space="preserve"> </w:t>
+      </w:r>
+      <w:proofErr w:type="spellStart"/>
+      <w:r>
+        <w:rPr>
+          <w:rFonts w:ascii="Nirmala UI" w:eastAsia="Times New Roman" w:hAnsi="Nirmala UI" w:cs="Nirmala UI"/>
+        </w:rPr>
+        <w:t>প্রশমিত</w:t>
+      </w:r>
+      <w:proofErr w:type="spellEnd"/>
+      <w:r>
+        <w:rPr>
+          <w:rFonts w:ascii="Courier New" w:eastAsia="Times New Roman" w:hAnsi="Courier New" w:cs="Courier New"/>
+        </w:rPr>
+        <w:t xml:space="preserve"> </w:t>
+      </w:r>
+      <w:proofErr w:type="spellStart"/>
+      <w:r>
+        <w:rPr>
+          <w:rFonts w:ascii="Nirmala UI" w:eastAsia="Times New Roman" w:hAnsi="Nirmala UI" w:cs="Nirmala UI"/>
+        </w:rPr>
+        <w:t>করতে</w:t>
+      </w:r>
+      <w:proofErr w:type="spellEnd"/>
+      <w:r>
+        <w:rPr>
+          <w:rFonts w:ascii="Courier New" w:eastAsia="Times New Roman" w:hAnsi="Courier New" w:cs="Courier New"/>
+        </w:rPr>
+        <w:t xml:space="preserve"> </w:t>
+      </w:r>
+      <w:proofErr w:type="spellStart"/>
+      <w:r>
+        <w:rPr>
+          <w:rFonts w:ascii="Nirmala UI" w:eastAsia="Times New Roman" w:hAnsi="Nirmala UI" w:cs="Nirmala UI"/>
+        </w:rPr>
+        <w:t>সক্ষম</w:t>
+      </w:r>
+      <w:proofErr w:type="spellEnd"/>
+      <w:r>
+        <w:rPr>
+          <w:rFonts w:ascii="Courier New" w:eastAsia="Times New Roman" w:hAnsi="Courier New" w:cs="Courier New"/>
+        </w:rPr>
+        <w:t xml:space="preserve"> </w:t>
+      </w:r>
+      <w:proofErr w:type="spellStart"/>
+      <w:r>
+        <w:rPr>
+          <w:rFonts w:ascii="Nirmala UI" w:eastAsia="Times New Roman" w:hAnsi="Nirmala UI" w:cs="Nirmala UI"/>
+        </w:rPr>
+        <w:t>হয়েছিল</w:t>
+      </w:r>
+      <w:proofErr w:type="spellEnd"/>
+      <w:r>
+        <w:rPr>
+          <w:rFonts w:ascii="Nirmala UI" w:eastAsia="Times New Roman" w:hAnsi="Nirmala UI" w:cs="Nirmala UI"/>
+        </w:rPr>
+        <w:t>।</w:t>
+      </w:r>
+      <w:r>
+        <w:rPr>
+          <w:rFonts w:ascii="Courier New" w:eastAsia="Times New Roman" w:hAnsi="Courier New" w:cs="Courier New"/>
+        </w:rPr>
+        <w:t xml:space="preserve"> </w:t>
+      </w:r>
+      <w:proofErr w:type="spellStart"/>
+      <w:r>
+        <w:rPr>
+          <w:rFonts w:ascii="Nirmala UI" w:eastAsia="Times New Roman" w:hAnsi="Nirmala UI" w:cs="Nirmala UI"/>
+        </w:rPr>
+        <w:t>তা</w:t>
+      </w:r>
+      <w:proofErr w:type="spellEnd"/>
+      <w:r>
+        <w:rPr>
+          <w:rFonts w:ascii="Courier New" w:eastAsia="Times New Roman" w:hAnsi="Courier New" w:cs="Courier New"/>
+        </w:rPr>
+        <w:t xml:space="preserve"> </w:t>
+      </w:r>
+      <w:proofErr w:type="spellStart"/>
+      <w:r>
+        <w:rPr>
+          <w:rFonts w:ascii="Nirmala UI" w:eastAsia="Times New Roman" w:hAnsi="Nirmala UI" w:cs="Nirmala UI"/>
+        </w:rPr>
+        <w:t>সত্ত্বেও</w:t>
+      </w:r>
+      <w:proofErr w:type="spellEnd"/>
+      <w:r>
+        <w:rPr>
+          <w:rFonts w:ascii="Courier New" w:eastAsia="Times New Roman" w:hAnsi="Courier New" w:cs="Courier New"/>
+        </w:rPr>
+        <w:t xml:space="preserve"> </w:t>
+      </w:r>
+      <w:r>
+        <w:rPr>
+          <w:rFonts w:ascii="Nirmala UI" w:eastAsia="Times New Roman" w:hAnsi="Nirmala UI" w:cs="Nirmala UI"/>
+        </w:rPr>
+        <w:t>২৫০</w:t>
+      </w:r>
+      <w:r>
+        <w:rPr>
+          <w:rFonts w:ascii="Courier New" w:eastAsia="Times New Roman" w:hAnsi="Courier New" w:cs="Courier New"/>
+        </w:rPr>
+        <w:t>,</w:t>
+      </w:r>
+      <w:r>
+        <w:rPr>
+          <w:rFonts w:ascii="Nirmala UI" w:eastAsia="Times New Roman" w:hAnsi="Nirmala UI" w:cs="Nirmala UI"/>
+        </w:rPr>
+        <w:t>০০০</w:t>
+      </w:r>
+      <w:r>
+        <w:rPr>
+          <w:rFonts w:ascii="Courier New" w:eastAsia="Times New Roman" w:hAnsi="Courier New" w:cs="Courier New"/>
+        </w:rPr>
+        <w:t xml:space="preserve"> </w:t>
+      </w:r>
+      <w:proofErr w:type="spellStart"/>
+      <w:r>
+        <w:rPr>
+          <w:rFonts w:ascii="Nirmala UI" w:eastAsia="Times New Roman" w:hAnsi="Nirmala UI" w:cs="Nirmala UI"/>
+        </w:rPr>
+        <w:t>থেকে</w:t>
+      </w:r>
+      <w:proofErr w:type="spellEnd"/>
+      <w:r>
+        <w:rPr>
+          <w:rFonts w:ascii="Courier New" w:eastAsia="Times New Roman" w:hAnsi="Courier New" w:cs="Courier New"/>
+        </w:rPr>
+        <w:t xml:space="preserve"> </w:t>
+      </w:r>
+      <w:r>
+        <w:rPr>
+          <w:rFonts w:ascii="Nirmala UI" w:eastAsia="Times New Roman" w:hAnsi="Nirmala UI" w:cs="Nirmala UI"/>
+        </w:rPr>
+        <w:t>৫০০</w:t>
+      </w:r>
+      <w:r>
+        <w:rPr>
+          <w:rFonts w:ascii="Courier New" w:eastAsia="Times New Roman" w:hAnsi="Courier New" w:cs="Courier New"/>
+        </w:rPr>
+        <w:t>,</w:t>
+      </w:r>
+      <w:r>
+        <w:rPr>
+          <w:rFonts w:ascii="Nirmala UI" w:eastAsia="Times New Roman" w:hAnsi="Nirmala UI" w:cs="Nirmala UI"/>
+        </w:rPr>
+        <w:t>০০০</w:t>
+      </w:r>
+      <w:r>
+        <w:rPr>
+          <w:rFonts w:ascii="Courier New" w:eastAsia="Times New Roman" w:hAnsi="Courier New" w:cs="Courier New"/>
+        </w:rPr>
+        <w:t xml:space="preserve"> </w:t>
+      </w:r>
+      <w:proofErr w:type="spellStart"/>
+      <w:r>
+        <w:rPr>
+          <w:rFonts w:ascii="Nirmala UI" w:eastAsia="Times New Roman" w:hAnsi="Nirmala UI" w:cs="Nirmala UI"/>
+        </w:rPr>
+        <w:t>লোক</w:t>
+      </w:r>
+      <w:proofErr w:type="spellEnd"/>
+      <w:r>
+        <w:rPr>
+          <w:rFonts w:ascii="Courier New" w:eastAsia="Times New Roman" w:hAnsi="Courier New" w:cs="Courier New"/>
+        </w:rPr>
+        <w:t xml:space="preserve"> </w:t>
+      </w:r>
+      <w:proofErr w:type="spellStart"/>
+      <w:r>
+        <w:rPr>
+          <w:rFonts w:ascii="Nirmala UI" w:eastAsia="Times New Roman" w:hAnsi="Nirmala UI" w:cs="Nirmala UI"/>
+        </w:rPr>
+        <w:t>সীমান্তের</w:t>
+      </w:r>
+      <w:proofErr w:type="spellEnd"/>
+      <w:r>
+        <w:rPr>
+          <w:rFonts w:ascii="Courier New" w:eastAsia="Times New Roman" w:hAnsi="Courier New" w:cs="Courier New"/>
+        </w:rPr>
+        <w:t xml:space="preserve"> </w:t>
+      </w:r>
+      <w:proofErr w:type="spellStart"/>
+      <w:r>
+        <w:rPr>
+          <w:rFonts w:ascii="Nirmala UI" w:eastAsia="Times New Roman" w:hAnsi="Nirmala UI" w:cs="Nirmala UI"/>
+        </w:rPr>
+        <w:t>দুই</w:t>
+      </w:r>
+      <w:proofErr w:type="spellEnd"/>
+      <w:r>
+        <w:rPr>
+          <w:rFonts w:ascii="Courier New" w:eastAsia="Times New Roman" w:hAnsi="Courier New" w:cs="Courier New"/>
+        </w:rPr>
+        <w:t xml:space="preserve"> </w:t>
+      </w:r>
+      <w:proofErr w:type="spellStart"/>
+      <w:r>
+        <w:rPr>
+          <w:rFonts w:ascii="Nirmala UI" w:eastAsia="Times New Roman" w:hAnsi="Nirmala UI" w:cs="Nirmala UI"/>
+        </w:rPr>
+        <w:t>পারের</w:t>
+      </w:r>
+      <w:proofErr w:type="spellEnd"/>
+      <w:r>
+        <w:rPr>
+          <w:rFonts w:ascii="Courier New" w:eastAsia="Times New Roman" w:hAnsi="Courier New" w:cs="Courier New"/>
+        </w:rPr>
+        <w:t xml:space="preserve"> </w:t>
+      </w:r>
+      <w:proofErr w:type="spellStart"/>
+      <w:r>
+        <w:rPr>
+          <w:rFonts w:ascii="Nirmala UI" w:eastAsia="Times New Roman" w:hAnsi="Nirmala UI" w:cs="Nirmala UI"/>
+        </w:rPr>
+        <w:t>দাঙ্গায</w:t>
+      </w:r>
+      <w:proofErr w:type="spellEnd"/>
+      <w:r>
+        <w:rPr>
+          <w:rFonts w:ascii="Nirmala UI" w:eastAsia="Times New Roman" w:hAnsi="Nirmala UI" w:cs="Nirmala UI"/>
+        </w:rPr>
+        <w:t>়</w:t>
+      </w:r>
+      <w:r>
+        <w:rPr>
+          <w:rFonts w:ascii="Courier New" w:eastAsia="Times New Roman" w:hAnsi="Courier New" w:cs="Courier New"/>
+        </w:rPr>
+        <w:t xml:space="preserve"> </w:t>
+      </w:r>
+      <w:proofErr w:type="spellStart"/>
+      <w:r>
+        <w:rPr>
+          <w:rFonts w:ascii="Nirmala UI" w:eastAsia="Times New Roman" w:hAnsi="Nirmala UI" w:cs="Nirmala UI"/>
+        </w:rPr>
+        <w:t>হতাহত</w:t>
+      </w:r>
+      <w:proofErr w:type="spellEnd"/>
+      <w:r>
+        <w:rPr>
+          <w:rFonts w:ascii="Courier New" w:eastAsia="Times New Roman" w:hAnsi="Courier New" w:cs="Courier New"/>
+        </w:rPr>
+        <w:t xml:space="preserve"> </w:t>
+      </w:r>
+      <w:proofErr w:type="spellStart"/>
+      <w:r>
+        <w:rPr>
+          <w:rFonts w:ascii="Nirmala UI" w:eastAsia="Times New Roman" w:hAnsi="Nirmala UI" w:cs="Nirmala UI"/>
+        </w:rPr>
+        <w:t>হয</w:t>
+      </w:r>
+      <w:proofErr w:type="spellEnd"/>
+      <w:r>
+        <w:rPr>
+          <w:rFonts w:ascii="Nirmala UI" w:eastAsia="Times New Roman" w:hAnsi="Nirmala UI" w:cs="Nirmala UI"/>
+        </w:rPr>
+        <w:t>়।</w:t>
+      </w:r>
+      <w:r>
+        <w:rPr>
+          <w:rFonts w:ascii="Courier New" w:eastAsia="Times New Roman" w:hAnsi="Courier New" w:cs="Courier New"/>
+        </w:rPr>
+        <w:t xml:space="preserve"> </w:t>
+      </w:r>
+      <w:r>
+        <w:rPr>
+          <w:rFonts w:ascii="Nirmala UI" w:eastAsia="Times New Roman" w:hAnsi="Nirmala UI" w:cs="Nirmala UI"/>
+        </w:rPr>
+        <w:t>১৯৪৭</w:t>
+      </w:r>
+      <w:r>
+        <w:rPr>
+          <w:rFonts w:ascii="Courier New" w:eastAsia="Times New Roman" w:hAnsi="Courier New" w:cs="Courier New"/>
+        </w:rPr>
+        <w:t xml:space="preserve"> </w:t>
+      </w:r>
+      <w:proofErr w:type="spellStart"/>
+      <w:r>
+        <w:rPr>
+          <w:rFonts w:ascii="Nirmala UI" w:eastAsia="Times New Roman" w:hAnsi="Nirmala UI" w:cs="Nirmala UI"/>
+        </w:rPr>
+        <w:t>সালের</w:t>
+      </w:r>
+      <w:proofErr w:type="spellEnd"/>
+      <w:r>
+        <w:rPr>
+          <w:rFonts w:ascii="Courier New" w:eastAsia="Times New Roman" w:hAnsi="Courier New" w:cs="Courier New"/>
+        </w:rPr>
+        <w:t xml:space="preserve"> </w:t>
+      </w:r>
+      <w:r>
+        <w:rPr>
+          <w:rFonts w:ascii="Nirmala UI" w:eastAsia="Times New Roman" w:hAnsi="Nirmala UI" w:cs="Nirmala UI"/>
+        </w:rPr>
+        <w:t>১৪</w:t>
+      </w:r>
+      <w:r>
+        <w:rPr>
+          <w:rFonts w:ascii="Courier New" w:eastAsia="Times New Roman" w:hAnsi="Courier New" w:cs="Courier New"/>
+        </w:rPr>
+        <w:t xml:space="preserve"> </w:t>
+      </w:r>
+      <w:proofErr w:type="spellStart"/>
+      <w:r>
+        <w:rPr>
+          <w:rFonts w:ascii="Nirmala UI" w:eastAsia="Times New Roman" w:hAnsi="Nirmala UI" w:cs="Nirmala UI"/>
+        </w:rPr>
+        <w:t>আগস্ট</w:t>
+      </w:r>
+      <w:proofErr w:type="spellEnd"/>
+      <w:r>
+        <w:rPr>
+          <w:rFonts w:ascii="Courier New" w:eastAsia="Times New Roman" w:hAnsi="Courier New" w:cs="Courier New"/>
+        </w:rPr>
+        <w:t xml:space="preserve"> </w:t>
+      </w:r>
+      <w:proofErr w:type="spellStart"/>
+      <w:r>
+        <w:rPr>
+          <w:rFonts w:ascii="Nirmala UI" w:eastAsia="Times New Roman" w:hAnsi="Nirmala UI" w:cs="Nirmala UI"/>
+        </w:rPr>
+        <w:t>নতুন</w:t>
+      </w:r>
+      <w:proofErr w:type="spellEnd"/>
+      <w:r>
+        <w:rPr>
+          <w:rFonts w:ascii="Courier New" w:eastAsia="Times New Roman" w:hAnsi="Courier New" w:cs="Courier New"/>
+        </w:rPr>
+        <w:t xml:space="preserve"> </w:t>
+      </w:r>
+      <w:proofErr w:type="spellStart"/>
+      <w:r>
+        <w:rPr>
+          <w:rFonts w:ascii="Nirmala UI" w:eastAsia="Times New Roman" w:hAnsi="Nirmala UI" w:cs="Nirmala UI"/>
+        </w:rPr>
+        <w:t>পাকিস্তান</w:t>
+      </w:r>
+      <w:proofErr w:type="spellEnd"/>
+      <w:r>
+        <w:rPr>
+          <w:rFonts w:ascii="Courier New" w:eastAsia="Times New Roman" w:hAnsi="Courier New" w:cs="Courier New"/>
+        </w:rPr>
+        <w:t xml:space="preserve"> </w:t>
+      </w:r>
+      <w:proofErr w:type="spellStart"/>
+      <w:r>
+        <w:rPr>
+          <w:rFonts w:ascii="Nirmala UI" w:eastAsia="Times New Roman" w:hAnsi="Nirmala UI" w:cs="Nirmala UI"/>
+        </w:rPr>
+        <w:t>অধিরাজ্য</w:t>
+      </w:r>
+      <w:proofErr w:type="spellEnd"/>
+      <w:r>
+        <w:rPr>
+          <w:rFonts w:ascii="Courier New" w:eastAsia="Times New Roman" w:hAnsi="Courier New" w:cs="Courier New"/>
+        </w:rPr>
+        <w:t xml:space="preserve"> </w:t>
+      </w:r>
+      <w:proofErr w:type="spellStart"/>
+      <w:r>
+        <w:rPr>
+          <w:rFonts w:ascii="Nirmala UI" w:eastAsia="Times New Roman" w:hAnsi="Nirmala UI" w:cs="Nirmala UI"/>
+        </w:rPr>
+        <w:t>জন্ম</w:t>
+      </w:r>
+      <w:proofErr w:type="spellEnd"/>
+      <w:r>
+        <w:rPr>
+          <w:rFonts w:ascii="Courier New" w:eastAsia="Times New Roman" w:hAnsi="Courier New" w:cs="Courier New"/>
+        </w:rPr>
+        <w:t xml:space="preserve"> </w:t>
+      </w:r>
+      <w:proofErr w:type="spellStart"/>
+      <w:r>
+        <w:rPr>
+          <w:rFonts w:ascii="Nirmala UI" w:eastAsia="Times New Roman" w:hAnsi="Nirmala UI" w:cs="Nirmala UI"/>
+        </w:rPr>
+        <w:t>নেয</w:t>
+      </w:r>
+      <w:proofErr w:type="spellEnd"/>
+      <w:r>
+        <w:rPr>
+          <w:rFonts w:ascii="Nirmala UI" w:eastAsia="Times New Roman" w:hAnsi="Nirmala UI" w:cs="Nirmala UI"/>
+        </w:rPr>
+        <w:t>়।</w:t>
+      </w:r>
+      <w:r>
+        <w:rPr>
+          <w:rFonts w:ascii="Courier New" w:eastAsia="Times New Roman" w:hAnsi="Courier New" w:cs="Courier New"/>
+        </w:rPr>
+        <w:t xml:space="preserve"> </w:t>
+      </w:r>
+      <w:proofErr w:type="spellStart"/>
+      <w:r>
+        <w:rPr>
+          <w:rFonts w:ascii="Nirmala UI" w:eastAsia="Times New Roman" w:hAnsi="Nirmala UI" w:cs="Nirmala UI"/>
+        </w:rPr>
+        <w:t>করাচিতে</w:t>
+      </w:r>
+      <w:proofErr w:type="spellEnd"/>
+      <w:r>
+        <w:rPr>
+          <w:rFonts w:ascii="Courier New" w:eastAsia="Times New Roman" w:hAnsi="Courier New" w:cs="Courier New"/>
+        </w:rPr>
+        <w:t xml:space="preserve"> </w:t>
+      </w:r>
+      <w:proofErr w:type="spellStart"/>
+      <w:r>
+        <w:rPr>
+          <w:rFonts w:ascii="Nirmala UI" w:eastAsia="Times New Roman" w:hAnsi="Nirmala UI" w:cs="Nirmala UI"/>
+        </w:rPr>
+        <w:t>মহম্মদ</w:t>
+      </w:r>
+      <w:proofErr w:type="spellEnd"/>
+      <w:r>
+        <w:rPr>
+          <w:rFonts w:ascii="Courier New" w:eastAsia="Times New Roman" w:hAnsi="Courier New" w:cs="Courier New"/>
+        </w:rPr>
+        <w:t xml:space="preserve"> </w:t>
+      </w:r>
+      <w:proofErr w:type="spellStart"/>
+      <w:r>
+        <w:rPr>
+          <w:rFonts w:ascii="Nirmala UI" w:eastAsia="Times New Roman" w:hAnsi="Nirmala UI" w:cs="Nirmala UI"/>
+        </w:rPr>
+        <w:t>আলি</w:t>
+      </w:r>
+      <w:proofErr w:type="spellEnd"/>
+      <w:r>
+        <w:rPr>
+          <w:rFonts w:ascii="Courier New" w:eastAsia="Times New Roman" w:hAnsi="Courier New" w:cs="Courier New"/>
+        </w:rPr>
+        <w:t xml:space="preserve"> </w:t>
+      </w:r>
+      <w:proofErr w:type="spellStart"/>
+      <w:r>
+        <w:rPr>
+          <w:rFonts w:ascii="Nirmala UI" w:eastAsia="Times New Roman" w:hAnsi="Nirmala UI" w:cs="Nirmala UI"/>
+        </w:rPr>
+        <w:t>জিন্নাহ</w:t>
+      </w:r>
+      <w:proofErr w:type="spellEnd"/>
+      <w:r>
+        <w:rPr>
+          <w:rFonts w:ascii="Courier New" w:eastAsia="Times New Roman" w:hAnsi="Courier New" w:cs="Courier New"/>
+        </w:rPr>
+        <w:t xml:space="preserve"> </w:t>
+      </w:r>
+      <w:proofErr w:type="spellStart"/>
+      <w:r>
+        <w:rPr>
+          <w:rFonts w:ascii="Nirmala UI" w:eastAsia="Times New Roman" w:hAnsi="Nirmala UI" w:cs="Nirmala UI"/>
+        </w:rPr>
+        <w:t>এই</w:t>
+      </w:r>
+      <w:proofErr w:type="spellEnd"/>
+      <w:r>
+        <w:rPr>
+          <w:rFonts w:ascii="Courier New" w:eastAsia="Times New Roman" w:hAnsi="Courier New" w:cs="Courier New"/>
+        </w:rPr>
+        <w:t xml:space="preserve"> </w:t>
+      </w:r>
+      <w:proofErr w:type="spellStart"/>
+      <w:r>
+        <w:rPr>
+          <w:rFonts w:ascii="Nirmala UI" w:eastAsia="Times New Roman" w:hAnsi="Nirmala UI" w:cs="Nirmala UI"/>
+        </w:rPr>
+        <w:t>রাষ্ট্রের</w:t>
+      </w:r>
+      <w:proofErr w:type="spellEnd"/>
+      <w:r>
+        <w:rPr>
+          <w:rFonts w:ascii="Courier New" w:eastAsia="Times New Roman" w:hAnsi="Courier New" w:cs="Courier New"/>
+        </w:rPr>
+        <w:t xml:space="preserve"> </w:t>
+      </w:r>
+      <w:proofErr w:type="spellStart"/>
+      <w:r>
+        <w:rPr>
+          <w:rFonts w:ascii="Nirmala UI" w:eastAsia="Times New Roman" w:hAnsi="Nirmala UI" w:cs="Nirmala UI"/>
+        </w:rPr>
+        <w:t>প্রথম</w:t>
+      </w:r>
+      <w:proofErr w:type="spellEnd"/>
+      <w:r>
+        <w:rPr>
+          <w:rFonts w:ascii="Courier New" w:eastAsia="Times New Roman" w:hAnsi="Courier New" w:cs="Courier New"/>
+        </w:rPr>
+        <w:t xml:space="preserve"> </w:t>
+      </w:r>
+      <w:proofErr w:type="spellStart"/>
+      <w:r>
+        <w:rPr>
+          <w:rFonts w:ascii="Nirmala UI" w:eastAsia="Times New Roman" w:hAnsi="Nirmala UI" w:cs="Nirmala UI"/>
+        </w:rPr>
+        <w:t>গভর্নর</w:t>
+      </w:r>
+      <w:r>
+        <w:rPr>
+          <w:rFonts w:ascii="Courier New" w:eastAsia="Times New Roman" w:hAnsi="Courier New" w:cs="Courier New"/>
+        </w:rPr>
+        <w:t>-</w:t>
+      </w:r>
+      <w:r>
+        <w:rPr>
+          <w:rFonts w:ascii="Nirmala UI" w:eastAsia="Times New Roman" w:hAnsi="Nirmala UI" w:cs="Nirmala UI"/>
+        </w:rPr>
+        <w:t>জেনারেল</w:t>
+      </w:r>
+      <w:proofErr w:type="spellEnd"/>
+      <w:r>
+        <w:rPr>
+          <w:rFonts w:ascii="Courier New" w:eastAsia="Times New Roman" w:hAnsi="Courier New" w:cs="Courier New"/>
+        </w:rPr>
+        <w:t xml:space="preserve"> </w:t>
+      </w:r>
+      <w:proofErr w:type="spellStart"/>
+      <w:r>
+        <w:rPr>
+          <w:rFonts w:ascii="Nirmala UI" w:eastAsia="Times New Roman" w:hAnsi="Nirmala UI" w:cs="Nirmala UI"/>
+        </w:rPr>
+        <w:t>হিসেবে</w:t>
+      </w:r>
+      <w:proofErr w:type="spellEnd"/>
+      <w:r>
+        <w:rPr>
+          <w:rFonts w:ascii="Courier New" w:eastAsia="Times New Roman" w:hAnsi="Courier New" w:cs="Courier New"/>
+        </w:rPr>
+        <w:t xml:space="preserve"> </w:t>
+      </w:r>
+      <w:proofErr w:type="spellStart"/>
+      <w:r>
+        <w:rPr>
+          <w:rFonts w:ascii="Nirmala UI" w:eastAsia="Times New Roman" w:hAnsi="Nirmala UI" w:cs="Nirmala UI"/>
+        </w:rPr>
+        <w:t>শপথ</w:t>
+      </w:r>
+      <w:proofErr w:type="spellEnd"/>
+      <w:r>
+        <w:rPr>
+          <w:rFonts w:ascii="Courier New" w:eastAsia="Times New Roman" w:hAnsi="Courier New" w:cs="Courier New"/>
+        </w:rPr>
+        <w:t xml:space="preserve"> </w:t>
+      </w:r>
+      <w:proofErr w:type="spellStart"/>
+      <w:r>
+        <w:rPr>
+          <w:rFonts w:ascii="Nirmala UI" w:eastAsia="Times New Roman" w:hAnsi="Nirmala UI" w:cs="Nirmala UI"/>
+        </w:rPr>
+        <w:t>নেন</w:t>
+      </w:r>
+      <w:proofErr w:type="spellEnd"/>
+      <w:r>
+        <w:rPr>
+          <w:rFonts w:ascii="Nirmala UI" w:eastAsia="Times New Roman" w:hAnsi="Nirmala UI" w:cs="Nirmala UI"/>
+        </w:rPr>
+        <w:t>।</w:t>
+      </w:r>
+      <w:r>
+        <w:rPr>
+          <w:rFonts w:ascii="Courier New" w:eastAsia="Times New Roman" w:hAnsi="Courier New" w:cs="Courier New"/>
+        </w:rPr>
+        <w:t xml:space="preserve"> </w:t>
+      </w:r>
+      <w:proofErr w:type="spellStart"/>
+      <w:r>
+        <w:rPr>
+          <w:rFonts w:ascii="Nirmala UI" w:eastAsia="Times New Roman" w:hAnsi="Nirmala UI" w:cs="Nirmala UI"/>
+        </w:rPr>
+        <w:t>মধ্যরাতে</w:t>
+      </w:r>
+      <w:proofErr w:type="spellEnd"/>
+      <w:r>
+        <w:rPr>
+          <w:rFonts w:ascii="Courier New" w:eastAsia="Times New Roman" w:hAnsi="Courier New" w:cs="Courier New"/>
+        </w:rPr>
+        <w:t xml:space="preserve"> </w:t>
+      </w:r>
+      <w:proofErr w:type="spellStart"/>
+      <w:r>
+        <w:rPr>
+          <w:rFonts w:ascii="Nirmala UI" w:eastAsia="Times New Roman" w:hAnsi="Nirmala UI" w:cs="Nirmala UI"/>
+        </w:rPr>
+        <w:t>অর্থা</w:t>
+      </w:r>
+      <w:proofErr w:type="spellEnd"/>
+      <w:r>
+        <w:rPr>
+          <w:rFonts w:ascii="Nirmala UI" w:eastAsia="Times New Roman" w:hAnsi="Nirmala UI" w:cs="Nirmala UI"/>
+        </w:rPr>
+        <w:t>ৎ</w:t>
+      </w:r>
+      <w:r>
+        <w:rPr>
+          <w:rFonts w:ascii="Courier New" w:eastAsia="Times New Roman" w:hAnsi="Courier New" w:cs="Courier New"/>
+        </w:rPr>
+        <w:t xml:space="preserve">, </w:t>
+      </w:r>
+      <w:r>
+        <w:rPr>
+          <w:rFonts w:ascii="Nirmala UI" w:eastAsia="Times New Roman" w:hAnsi="Nirmala UI" w:cs="Nirmala UI"/>
+        </w:rPr>
+        <w:t>১৯৪৭</w:t>
+      </w:r>
+      <w:r>
+        <w:rPr>
+          <w:rFonts w:ascii="Courier New" w:eastAsia="Times New Roman" w:hAnsi="Courier New" w:cs="Courier New"/>
+        </w:rPr>
+        <w:t xml:space="preserve"> </w:t>
+      </w:r>
+      <w:proofErr w:type="spellStart"/>
+      <w:r>
+        <w:rPr>
+          <w:rFonts w:ascii="Nirmala UI" w:eastAsia="Times New Roman" w:hAnsi="Nirmala UI" w:cs="Nirmala UI"/>
+        </w:rPr>
+        <w:t>সালের</w:t>
+      </w:r>
+      <w:proofErr w:type="spellEnd"/>
+      <w:r>
+        <w:rPr>
+          <w:rFonts w:ascii="Courier New" w:eastAsia="Times New Roman" w:hAnsi="Courier New" w:cs="Courier New"/>
+        </w:rPr>
+        <w:t xml:space="preserve"> </w:t>
+      </w:r>
+      <w:r>
+        <w:rPr>
+          <w:rFonts w:ascii="Nirmala UI" w:eastAsia="Times New Roman" w:hAnsi="Nirmala UI" w:cs="Nirmala UI"/>
+        </w:rPr>
+        <w:t>১৫</w:t>
+      </w:r>
+      <w:r>
+        <w:rPr>
+          <w:rFonts w:ascii="Courier New" w:eastAsia="Times New Roman" w:hAnsi="Courier New" w:cs="Courier New"/>
+        </w:rPr>
+        <w:t xml:space="preserve"> </w:t>
+      </w:r>
+      <w:proofErr w:type="spellStart"/>
+      <w:r>
+        <w:rPr>
+          <w:rFonts w:ascii="Nirmala UI" w:eastAsia="Times New Roman" w:hAnsi="Nirmala UI" w:cs="Nirmala UI"/>
+        </w:rPr>
+        <w:t>আগস্ট</w:t>
+      </w:r>
+      <w:proofErr w:type="spellEnd"/>
+      <w:r>
+        <w:rPr>
+          <w:rFonts w:ascii="Courier New" w:eastAsia="Times New Roman" w:hAnsi="Courier New" w:cs="Courier New"/>
+        </w:rPr>
+        <w:t xml:space="preserve"> </w:t>
+      </w:r>
+      <w:proofErr w:type="spellStart"/>
+      <w:r>
+        <w:rPr>
+          <w:rFonts w:ascii="Nirmala UI" w:eastAsia="Times New Roman" w:hAnsi="Nirmala UI" w:cs="Nirmala UI"/>
+        </w:rPr>
+        <w:t>সূচিত</w:t>
+      </w:r>
+      <w:proofErr w:type="spellEnd"/>
+      <w:r>
+        <w:rPr>
+          <w:rFonts w:ascii="Courier New" w:eastAsia="Times New Roman" w:hAnsi="Courier New" w:cs="Courier New"/>
+        </w:rPr>
+        <w:t xml:space="preserve"> </w:t>
+      </w:r>
+      <w:proofErr w:type="spellStart"/>
+      <w:r>
+        <w:rPr>
+          <w:rFonts w:ascii="Nirmala UI" w:eastAsia="Times New Roman" w:hAnsi="Nirmala UI" w:cs="Nirmala UI"/>
+        </w:rPr>
+        <w:t>হলে</w:t>
+      </w:r>
+      <w:proofErr w:type="spellEnd"/>
+      <w:r>
+        <w:rPr>
+          <w:rFonts w:ascii="Courier New" w:eastAsia="Times New Roman" w:hAnsi="Courier New" w:cs="Courier New"/>
+        </w:rPr>
+        <w:t xml:space="preserve"> </w:t>
+      </w:r>
+      <w:proofErr w:type="spellStart"/>
+      <w:r>
+        <w:rPr>
+          <w:rFonts w:ascii="Nirmala UI" w:eastAsia="Times New Roman" w:hAnsi="Nirmala UI" w:cs="Nirmala UI"/>
+        </w:rPr>
+        <w:t>জওহরলাল</w:t>
+      </w:r>
+      <w:proofErr w:type="spellEnd"/>
+      <w:r>
+        <w:rPr>
+          <w:rFonts w:ascii="Courier New" w:eastAsia="Times New Roman" w:hAnsi="Courier New" w:cs="Courier New"/>
+        </w:rPr>
+        <w:t xml:space="preserve"> </w:t>
+      </w:r>
+      <w:proofErr w:type="spellStart"/>
+      <w:r>
+        <w:rPr>
+          <w:rFonts w:ascii="Nirmala UI" w:eastAsia="Times New Roman" w:hAnsi="Nirmala UI" w:cs="Nirmala UI"/>
+        </w:rPr>
+        <w:t>নেহেরু</w:t>
+      </w:r>
+      <w:proofErr w:type="spellEnd"/>
+      <w:r>
+        <w:rPr>
+          <w:rFonts w:ascii="Courier New" w:eastAsia="Times New Roman" w:hAnsi="Courier New" w:cs="Courier New"/>
+        </w:rPr>
+        <w:t xml:space="preserve"> </w:t>
+      </w:r>
+      <w:proofErr w:type="spellStart"/>
+      <w:r>
+        <w:rPr>
+          <w:rFonts w:ascii="Nirmala UI" w:eastAsia="Times New Roman" w:hAnsi="Nirmala UI" w:cs="Nirmala UI"/>
+        </w:rPr>
+        <w:t>তার</w:t>
+      </w:r>
+      <w:proofErr w:type="spellEnd"/>
+      <w:r>
+        <w:rPr>
+          <w:rFonts w:ascii="Courier New" w:eastAsia="Times New Roman" w:hAnsi="Courier New" w:cs="Courier New"/>
+        </w:rPr>
+        <w:t xml:space="preserve"> </w:t>
+      </w:r>
+      <w:proofErr w:type="spellStart"/>
+      <w:r>
+        <w:rPr>
+          <w:rFonts w:ascii="Nirmala UI" w:eastAsia="Times New Roman" w:hAnsi="Nirmala UI" w:cs="Nirmala UI"/>
+        </w:rPr>
+        <w:t>বিখ্যাত</w:t>
+      </w:r>
+      <w:proofErr w:type="spellEnd"/>
+      <w:r>
+        <w:rPr>
+          <w:rFonts w:ascii="Courier New" w:eastAsia="Times New Roman" w:hAnsi="Courier New" w:cs="Courier New"/>
+        </w:rPr>
+        <w:t xml:space="preserve"> </w:t>
+      </w:r>
+      <w:proofErr w:type="spellStart"/>
+      <w:r>
+        <w:rPr>
+          <w:rFonts w:ascii="Nirmala UI" w:eastAsia="Times New Roman" w:hAnsi="Nirmala UI" w:cs="Nirmala UI"/>
+        </w:rPr>
+        <w:t>নিয়তির</w:t>
+      </w:r>
+      <w:proofErr w:type="spellEnd"/>
+      <w:r>
+        <w:rPr>
+          <w:rFonts w:ascii="Courier New" w:eastAsia="Times New Roman" w:hAnsi="Courier New" w:cs="Courier New"/>
+        </w:rPr>
+        <w:t xml:space="preserve"> </w:t>
+      </w:r>
+      <w:proofErr w:type="spellStart"/>
+      <w:r>
+        <w:rPr>
+          <w:rFonts w:ascii="Nirmala UI" w:eastAsia="Times New Roman" w:hAnsi="Nirmala UI" w:cs="Nirmala UI"/>
+        </w:rPr>
+        <w:t>সঙ্গে</w:t>
+      </w:r>
+      <w:proofErr w:type="spellEnd"/>
+      <w:r>
+        <w:rPr>
+          <w:rFonts w:ascii="Courier New" w:eastAsia="Times New Roman" w:hAnsi="Courier New" w:cs="Courier New"/>
+        </w:rPr>
+        <w:t xml:space="preserve"> </w:t>
+      </w:r>
+      <w:proofErr w:type="spellStart"/>
+      <w:r>
+        <w:rPr>
+          <w:rFonts w:ascii="Nirmala UI" w:eastAsia="Times New Roman" w:hAnsi="Nirmala UI" w:cs="Nirmala UI"/>
+        </w:rPr>
+        <w:t>অভিসার</w:t>
+      </w:r>
+      <w:proofErr w:type="spellEnd"/>
+      <w:r>
+        <w:rPr>
+          <w:rFonts w:ascii="Courier New" w:eastAsia="Times New Roman" w:hAnsi="Courier New" w:cs="Courier New"/>
+        </w:rPr>
+        <w:t xml:space="preserve"> </w:t>
+      </w:r>
+      <w:proofErr w:type="spellStart"/>
+      <w:r>
+        <w:rPr>
+          <w:rFonts w:ascii="Nirmala UI" w:eastAsia="Times New Roman" w:hAnsi="Nirmala UI" w:cs="Nirmala UI"/>
+        </w:rPr>
+        <w:t>অভিভাষণটি</w:t>
+      </w:r>
+      <w:proofErr w:type="spellEnd"/>
+      <w:r>
+        <w:rPr>
+          <w:rFonts w:ascii="Courier New" w:eastAsia="Times New Roman" w:hAnsi="Courier New" w:cs="Courier New"/>
+        </w:rPr>
+        <w:t xml:space="preserve"> </w:t>
+      </w:r>
+      <w:proofErr w:type="spellStart"/>
+      <w:r>
+        <w:rPr>
+          <w:rFonts w:ascii="Nirmala UI" w:eastAsia="Times New Roman" w:hAnsi="Nirmala UI" w:cs="Nirmala UI"/>
+        </w:rPr>
+        <w:t>প্রদানের</w:t>
+      </w:r>
+      <w:proofErr w:type="spellEnd"/>
+      <w:r>
+        <w:rPr>
+          <w:rFonts w:ascii="Courier New" w:eastAsia="Times New Roman" w:hAnsi="Courier New" w:cs="Courier New"/>
+        </w:rPr>
+        <w:t xml:space="preserve"> </w:t>
+      </w:r>
+      <w:proofErr w:type="spellStart"/>
+      <w:r>
+        <w:rPr>
+          <w:rFonts w:ascii="Nirmala UI" w:eastAsia="Times New Roman" w:hAnsi="Nirmala UI" w:cs="Nirmala UI"/>
+        </w:rPr>
+        <w:t>মাধ্যমে</w:t>
+      </w:r>
+      <w:proofErr w:type="spellEnd"/>
+      <w:r>
+        <w:rPr>
+          <w:rFonts w:ascii="Courier New" w:eastAsia="Times New Roman" w:hAnsi="Courier New" w:cs="Courier New"/>
+        </w:rPr>
+        <w:t xml:space="preserve"> </w:t>
+      </w:r>
+      <w:proofErr w:type="spellStart"/>
+      <w:r>
+        <w:rPr>
+          <w:rFonts w:ascii="Nirmala UI" w:eastAsia="Times New Roman" w:hAnsi="Nirmala UI" w:cs="Nirmala UI"/>
+        </w:rPr>
+        <w:t>ভারতের</w:t>
+      </w:r>
+      <w:proofErr w:type="spellEnd"/>
+      <w:r>
+        <w:rPr>
+          <w:rFonts w:ascii="Courier New" w:eastAsia="Times New Roman" w:hAnsi="Courier New" w:cs="Courier New"/>
+        </w:rPr>
+        <w:t xml:space="preserve"> </w:t>
+      </w:r>
+      <w:proofErr w:type="spellStart"/>
+      <w:r>
+        <w:rPr>
+          <w:rFonts w:ascii="Nirmala UI" w:eastAsia="Times New Roman" w:hAnsi="Nirmala UI" w:cs="Nirmala UI"/>
+        </w:rPr>
+        <w:t>স্বাধীনতা</w:t>
+      </w:r>
+      <w:proofErr w:type="spellEnd"/>
+      <w:r>
+        <w:rPr>
+          <w:rFonts w:ascii="Courier New" w:eastAsia="Times New Roman" w:hAnsi="Courier New" w:cs="Courier New"/>
+        </w:rPr>
+        <w:t xml:space="preserve"> </w:t>
+      </w:r>
+      <w:proofErr w:type="spellStart"/>
+      <w:r>
+        <w:rPr>
+          <w:rFonts w:ascii="Nirmala UI" w:eastAsia="Times New Roman" w:hAnsi="Nirmala UI" w:cs="Nirmala UI"/>
+        </w:rPr>
+        <w:t>ঘোষণা</w:t>
+      </w:r>
+      <w:proofErr w:type="spellEnd"/>
+      <w:r>
+        <w:rPr>
+          <w:rFonts w:ascii="Courier New" w:eastAsia="Times New Roman" w:hAnsi="Courier New" w:cs="Courier New"/>
+        </w:rPr>
+        <w:t xml:space="preserve"> </w:t>
+      </w:r>
+      <w:proofErr w:type="spellStart"/>
+      <w:r>
+        <w:rPr>
+          <w:rFonts w:ascii="Nirmala UI" w:eastAsia="Times New Roman" w:hAnsi="Nirmala UI" w:cs="Nirmala UI"/>
+        </w:rPr>
+        <w:t>করেন</w:t>
+      </w:r>
+      <w:proofErr w:type="spellEnd"/>
+      <w:r>
+        <w:rPr>
+          <w:rFonts w:ascii="Nirmala UI" w:eastAsia="Times New Roman" w:hAnsi="Nirmala UI" w:cs="Nirmala UI"/>
+        </w:rPr>
+        <w:t>।</w:t>
+      </w:r>
+      <w:r>
+        <w:rPr>
+          <w:rFonts w:ascii="Courier New" w:eastAsia="Times New Roman" w:hAnsi="Courier New" w:cs="Courier New"/>
+        </w:rPr>
+        <w:t xml:space="preserve"> </w:t>
+      </w:r>
+      <w:proofErr w:type="spellStart"/>
+      <w:r>
+        <w:rPr>
+          <w:rFonts w:ascii="Nirmala UI" w:eastAsia="Times New Roman" w:hAnsi="Nirmala UI" w:cs="Nirmala UI"/>
+        </w:rPr>
+        <w:t>ভারতীয</w:t>
+      </w:r>
+      <w:proofErr w:type="spellEnd"/>
+      <w:r>
+        <w:rPr>
+          <w:rFonts w:ascii="Nirmala UI" w:eastAsia="Times New Roman" w:hAnsi="Nirmala UI" w:cs="Nirmala UI"/>
+        </w:rPr>
+        <w:t>়</w:t>
+      </w:r>
+      <w:r>
+        <w:rPr>
+          <w:rFonts w:ascii="Courier New" w:eastAsia="Times New Roman" w:hAnsi="Courier New" w:cs="Courier New"/>
+        </w:rPr>
+        <w:t xml:space="preserve"> </w:t>
+      </w:r>
+      <w:proofErr w:type="spellStart"/>
+      <w:r>
+        <w:rPr>
+          <w:rFonts w:ascii="Nirmala UI" w:eastAsia="Times New Roman" w:hAnsi="Nirmala UI" w:cs="Nirmala UI"/>
+        </w:rPr>
+        <w:t>ইউনিয়নের</w:t>
+      </w:r>
+      <w:proofErr w:type="spellEnd"/>
+      <w:r>
+        <w:rPr>
+          <w:rFonts w:ascii="Courier New" w:eastAsia="Times New Roman" w:hAnsi="Courier New" w:cs="Courier New"/>
+        </w:rPr>
+        <w:t xml:space="preserve"> </w:t>
+      </w:r>
+      <w:proofErr w:type="spellStart"/>
+      <w:r>
+        <w:rPr>
+          <w:rFonts w:ascii="Nirmala UI" w:eastAsia="Times New Roman" w:hAnsi="Nirmala UI" w:cs="Nirmala UI"/>
+        </w:rPr>
+        <w:t>জন্ম</w:t>
+      </w:r>
+      <w:proofErr w:type="spellEnd"/>
+      <w:r>
+        <w:rPr>
+          <w:rFonts w:ascii="Courier New" w:eastAsia="Times New Roman" w:hAnsi="Courier New" w:cs="Courier New"/>
+        </w:rPr>
+        <w:t xml:space="preserve"> </w:t>
+      </w:r>
+      <w:proofErr w:type="spellStart"/>
+      <w:r>
+        <w:rPr>
+          <w:rFonts w:ascii="Nirmala UI" w:eastAsia="Times New Roman" w:hAnsi="Nirmala UI" w:cs="Nirmala UI"/>
+        </w:rPr>
+        <w:t>হয</w:t>
+      </w:r>
+      <w:proofErr w:type="spellEnd"/>
+      <w:r>
+        <w:rPr>
+          <w:rFonts w:ascii="Nirmala UI" w:eastAsia="Times New Roman" w:hAnsi="Nirmala UI" w:cs="Nirmala UI"/>
+        </w:rPr>
+        <w:t>়।</w:t>
+      </w:r>
+      <w:r>
+        <w:rPr>
+          <w:rFonts w:ascii="Courier New" w:eastAsia="Times New Roman" w:hAnsi="Courier New" w:cs="Courier New"/>
+        </w:rPr>
+        <w:t xml:space="preserve"> </w:t>
+      </w:r>
+      <w:proofErr w:type="spellStart"/>
+      <w:r>
+        <w:rPr>
+          <w:rFonts w:ascii="Nirmala UI" w:eastAsia="Times New Roman" w:hAnsi="Nirmala UI" w:cs="Nirmala UI"/>
+        </w:rPr>
+        <w:t>নতুন</w:t>
+      </w:r>
+      <w:proofErr w:type="spellEnd"/>
+      <w:r>
+        <w:rPr>
+          <w:rFonts w:ascii="Courier New" w:eastAsia="Times New Roman" w:hAnsi="Courier New" w:cs="Courier New"/>
+        </w:rPr>
+        <w:t xml:space="preserve"> </w:t>
+      </w:r>
+      <w:proofErr w:type="spellStart"/>
+      <w:r>
+        <w:rPr>
+          <w:rFonts w:ascii="Nirmala UI" w:eastAsia="Times New Roman" w:hAnsi="Nirmala UI" w:cs="Nirmala UI"/>
+        </w:rPr>
+        <w:t>দিল্লিতে</w:t>
+      </w:r>
+      <w:proofErr w:type="spellEnd"/>
+      <w:r>
+        <w:rPr>
+          <w:rFonts w:ascii="Courier New" w:eastAsia="Times New Roman" w:hAnsi="Courier New" w:cs="Courier New"/>
+        </w:rPr>
+        <w:t xml:space="preserve"> </w:t>
+      </w:r>
+      <w:proofErr w:type="spellStart"/>
+      <w:r>
+        <w:rPr>
+          <w:rFonts w:ascii="Nirmala UI" w:eastAsia="Times New Roman" w:hAnsi="Nirmala UI" w:cs="Nirmala UI"/>
+        </w:rPr>
+        <w:t>নেহেরু</w:t>
+      </w:r>
+      <w:proofErr w:type="spellEnd"/>
+      <w:r>
+        <w:rPr>
+          <w:rFonts w:ascii="Courier New" w:eastAsia="Times New Roman" w:hAnsi="Courier New" w:cs="Courier New"/>
+        </w:rPr>
+        <w:t xml:space="preserve"> </w:t>
+      </w:r>
+      <w:proofErr w:type="spellStart"/>
+      <w:r>
+        <w:rPr>
+          <w:rFonts w:ascii="Nirmala UI" w:eastAsia="Times New Roman" w:hAnsi="Nirmala UI" w:cs="Nirmala UI"/>
+        </w:rPr>
+        <w:t>ভারতের</w:t>
+      </w:r>
+      <w:proofErr w:type="spellEnd"/>
+      <w:r>
+        <w:rPr>
+          <w:rFonts w:ascii="Courier New" w:eastAsia="Times New Roman" w:hAnsi="Courier New" w:cs="Courier New"/>
+        </w:rPr>
+        <w:t xml:space="preserve"> </w:t>
+      </w:r>
+      <w:proofErr w:type="spellStart"/>
+      <w:r>
+        <w:rPr>
+          <w:rFonts w:ascii="Nirmala UI" w:eastAsia="Times New Roman" w:hAnsi="Nirmala UI" w:cs="Nirmala UI"/>
+        </w:rPr>
+        <w:t>প্রথম</w:t>
+      </w:r>
+      <w:proofErr w:type="spellEnd"/>
+      <w:r>
+        <w:rPr>
+          <w:rFonts w:ascii="Courier New" w:eastAsia="Times New Roman" w:hAnsi="Courier New" w:cs="Courier New"/>
+        </w:rPr>
+        <w:t xml:space="preserve"> </w:t>
+      </w:r>
+      <w:proofErr w:type="spellStart"/>
+      <w:r>
+        <w:rPr>
+          <w:rFonts w:ascii="Nirmala UI" w:eastAsia="Times New Roman" w:hAnsi="Nirmala UI" w:cs="Nirmala UI"/>
+        </w:rPr>
+        <w:t>প্রধানমন্ত্রী</w:t>
+      </w:r>
+      <w:proofErr w:type="spellEnd"/>
+      <w:r>
+        <w:rPr>
+          <w:rFonts w:ascii="Courier New" w:eastAsia="Times New Roman" w:hAnsi="Courier New" w:cs="Courier New"/>
+        </w:rPr>
+        <w:t xml:space="preserve"> </w:t>
+      </w:r>
+      <w:proofErr w:type="spellStart"/>
+      <w:r>
+        <w:rPr>
+          <w:rFonts w:ascii="Nirmala UI" w:eastAsia="Times New Roman" w:hAnsi="Nirmala UI" w:cs="Nirmala UI"/>
+        </w:rPr>
+        <w:t>রূপে</w:t>
+      </w:r>
+      <w:proofErr w:type="spellEnd"/>
+      <w:r>
+        <w:rPr>
+          <w:rFonts w:ascii="Courier New" w:eastAsia="Times New Roman" w:hAnsi="Courier New" w:cs="Courier New"/>
+        </w:rPr>
+        <w:t xml:space="preserve"> </w:t>
+      </w:r>
+      <w:proofErr w:type="spellStart"/>
+      <w:r>
+        <w:rPr>
+          <w:rFonts w:ascii="Nirmala UI" w:eastAsia="Times New Roman" w:hAnsi="Nirmala UI" w:cs="Nirmala UI"/>
+        </w:rPr>
+        <w:t>কার্যভার</w:t>
+      </w:r>
+      <w:proofErr w:type="spellEnd"/>
+      <w:r>
+        <w:rPr>
+          <w:rFonts w:ascii="Courier New" w:eastAsia="Times New Roman" w:hAnsi="Courier New" w:cs="Courier New"/>
+        </w:rPr>
+        <w:t xml:space="preserve"> </w:t>
+      </w:r>
+      <w:proofErr w:type="spellStart"/>
+      <w:r>
+        <w:rPr>
+          <w:rFonts w:ascii="Nirmala UI" w:eastAsia="Times New Roman" w:hAnsi="Nirmala UI" w:cs="Nirmala UI"/>
+        </w:rPr>
+        <w:t>গ্রহণ</w:t>
+      </w:r>
+      <w:proofErr w:type="spellEnd"/>
+      <w:r>
+        <w:rPr>
+          <w:rFonts w:ascii="Courier New" w:eastAsia="Times New Roman" w:hAnsi="Courier New" w:cs="Courier New"/>
+        </w:rPr>
+        <w:t xml:space="preserve"> </w:t>
+      </w:r>
+      <w:proofErr w:type="spellStart"/>
+      <w:r>
+        <w:rPr>
+          <w:rFonts w:ascii="Nirmala UI" w:eastAsia="Times New Roman" w:hAnsi="Nirmala UI" w:cs="Nirmala UI"/>
+        </w:rPr>
+        <w:t>করেন</w:t>
+      </w:r>
+      <w:proofErr w:type="spellEnd"/>
+      <w:r>
+        <w:rPr>
+          <w:rFonts w:ascii="Nirmala UI" w:eastAsia="Times New Roman" w:hAnsi="Nirmala UI" w:cs="Nirmala UI"/>
+        </w:rPr>
+        <w:t>।</w:t>
+      </w:r>
+      <w:r>
+        <w:rPr>
+          <w:rFonts w:ascii="Courier New" w:eastAsia="Times New Roman" w:hAnsi="Courier New" w:cs="Courier New"/>
+        </w:rPr>
+        <w:t xml:space="preserve"> </w:t>
+      </w:r>
+      <w:proofErr w:type="spellStart"/>
+      <w:r>
+        <w:rPr>
+          <w:rFonts w:ascii="Nirmala UI" w:eastAsia="Times New Roman" w:hAnsi="Nirmala UI" w:cs="Nirmala UI"/>
+        </w:rPr>
+        <w:t>মাউন্টব্যাটেন</w:t>
+      </w:r>
+      <w:proofErr w:type="spellEnd"/>
+      <w:r>
+        <w:rPr>
+          <w:rFonts w:ascii="Courier New" w:eastAsia="Times New Roman" w:hAnsi="Courier New" w:cs="Courier New"/>
+        </w:rPr>
+        <w:t xml:space="preserve"> </w:t>
+      </w:r>
+      <w:proofErr w:type="spellStart"/>
+      <w:r>
+        <w:rPr>
+          <w:rFonts w:ascii="Nirmala UI" w:eastAsia="Times New Roman" w:hAnsi="Nirmala UI" w:cs="Nirmala UI"/>
+        </w:rPr>
+        <w:t>হন</w:t>
+      </w:r>
+      <w:proofErr w:type="spellEnd"/>
+      <w:r>
+        <w:rPr>
+          <w:rFonts w:ascii="Courier New" w:eastAsia="Times New Roman" w:hAnsi="Courier New" w:cs="Courier New"/>
+        </w:rPr>
+        <w:t xml:space="preserve"> </w:t>
+      </w:r>
+      <w:proofErr w:type="spellStart"/>
+      <w:r>
+        <w:rPr>
+          <w:rFonts w:ascii="Nirmala UI" w:eastAsia="Times New Roman" w:hAnsi="Nirmala UI" w:cs="Nirmala UI"/>
+        </w:rPr>
+        <w:t>স্বাধীন</w:t>
+      </w:r>
+      <w:proofErr w:type="spellEnd"/>
+      <w:r>
+        <w:rPr>
+          <w:rFonts w:ascii="Courier New" w:eastAsia="Times New Roman" w:hAnsi="Courier New" w:cs="Courier New"/>
+        </w:rPr>
+        <w:t xml:space="preserve"> </w:t>
+      </w:r>
+      <w:proofErr w:type="spellStart"/>
+      <w:r>
+        <w:rPr>
+          <w:rFonts w:ascii="Nirmala UI" w:eastAsia="Times New Roman" w:hAnsi="Nirmala UI" w:cs="Nirmala UI"/>
+        </w:rPr>
+        <w:t>ভারতের</w:t>
+      </w:r>
+      <w:proofErr w:type="spellEnd"/>
+      <w:r>
+        <w:rPr>
+          <w:rFonts w:ascii="Courier New" w:eastAsia="Times New Roman" w:hAnsi="Courier New" w:cs="Courier New"/>
+        </w:rPr>
+        <w:t xml:space="preserve"> </w:t>
+      </w:r>
+      <w:proofErr w:type="spellStart"/>
+      <w:r>
+        <w:rPr>
+          <w:rFonts w:ascii="Nirmala UI" w:eastAsia="Times New Roman" w:hAnsi="Nirmala UI" w:cs="Nirmala UI"/>
+        </w:rPr>
+        <w:t>প্রথম</w:t>
+      </w:r>
+      <w:proofErr w:type="spellEnd"/>
+      <w:r>
+        <w:rPr>
+          <w:rFonts w:ascii="Courier New" w:eastAsia="Times New Roman" w:hAnsi="Courier New" w:cs="Courier New"/>
+        </w:rPr>
+        <w:t xml:space="preserve"> </w:t>
+      </w:r>
+      <w:proofErr w:type="spellStart"/>
+      <w:r>
+        <w:rPr>
+          <w:rFonts w:ascii="Nirmala UI" w:eastAsia="Times New Roman" w:hAnsi="Nirmala UI" w:cs="Nirmala UI"/>
+        </w:rPr>
+        <w:t>গভর্নর</w:t>
+      </w:r>
+      <w:r>
+        <w:rPr>
+          <w:rFonts w:ascii="Courier New" w:eastAsia="Times New Roman" w:hAnsi="Courier New" w:cs="Courier New"/>
+        </w:rPr>
+        <w:t>-</w:t>
+      </w:r>
+      <w:r>
+        <w:rPr>
+          <w:rFonts w:ascii="Nirmala UI" w:eastAsia="Times New Roman" w:hAnsi="Nirmala UI" w:cs="Nirmala UI"/>
+        </w:rPr>
+        <w:t>জেনারেল</w:t>
+      </w:r>
+      <w:proofErr w:type="spellEnd"/>
+      <w:r>
+        <w:rPr>
+          <w:rFonts w:ascii="Nirmala UI" w:eastAsia="Times New Roman" w:hAnsi="Nirmala UI" w:cs="Nirmala UI"/>
+        </w:rPr>
+        <w:t>।</w:t>
+      </w:r>
+      <w:r>
+        <w:rPr>
+          <w:rFonts w:ascii="Courier New" w:eastAsia="Times New Roman" w:hAnsi="Courier New" w:cs="Courier New"/>
+        </w:rPr>
+        <w:t xml:space="preserve">  </w:t>
+      </w:r>
+      <w:r>
+        <w:rPr>
+          <w:rFonts w:ascii="Nirmala UI" w:eastAsia="Times New Roman" w:hAnsi="Nirmala UI" w:cs="Nirmala UI"/>
+        </w:rPr>
+        <w:t>১৫</w:t>
+      </w:r>
+      <w:r>
+        <w:rPr>
+          <w:rFonts w:ascii="Courier New" w:eastAsia="Times New Roman" w:hAnsi="Courier New" w:cs="Courier New"/>
+        </w:rPr>
+        <w:t xml:space="preserve"> </w:t>
+      </w:r>
+      <w:proofErr w:type="spellStart"/>
+      <w:r>
+        <w:rPr>
+          <w:rFonts w:ascii="Nirmala UI" w:eastAsia="Times New Roman" w:hAnsi="Nirmala UI" w:cs="Nirmala UI"/>
+        </w:rPr>
+        <w:t>আগস্ট</w:t>
+      </w:r>
+      <w:proofErr w:type="spellEnd"/>
+      <w:r>
+        <w:rPr>
+          <w:rFonts w:ascii="Courier New" w:eastAsia="Times New Roman" w:hAnsi="Courier New" w:cs="Courier New"/>
+        </w:rPr>
+        <w:t xml:space="preserve"> </w:t>
+      </w:r>
+      <w:proofErr w:type="spellStart"/>
+      <w:r>
+        <w:rPr>
+          <w:rFonts w:ascii="Nirmala UI" w:eastAsia="Times New Roman" w:hAnsi="Nirmala UI" w:cs="Nirmala UI"/>
+        </w:rPr>
+        <w:t>দিল্লির</w:t>
+      </w:r>
+      <w:proofErr w:type="spellEnd"/>
+      <w:r>
+        <w:rPr>
+          <w:rFonts w:ascii="Courier New" w:eastAsia="Times New Roman" w:hAnsi="Courier New" w:cs="Courier New"/>
+        </w:rPr>
+        <w:t xml:space="preserve"> </w:t>
+      </w:r>
+      <w:proofErr w:type="spellStart"/>
+      <w:r>
+        <w:rPr>
+          <w:rFonts w:ascii="Nirmala UI" w:eastAsia="Times New Roman" w:hAnsi="Nirmala UI" w:cs="Nirmala UI"/>
+        </w:rPr>
+        <w:t>ঐতিহাসিক</w:t>
+      </w:r>
+      <w:proofErr w:type="spellEnd"/>
+      <w:r>
+        <w:rPr>
+          <w:rFonts w:ascii="Courier New" w:eastAsia="Times New Roman" w:hAnsi="Courier New" w:cs="Courier New"/>
+        </w:rPr>
+        <w:t xml:space="preserve"> </w:t>
+      </w:r>
+      <w:proofErr w:type="spellStart"/>
+      <w:r>
+        <w:rPr>
+          <w:rFonts w:ascii="Nirmala UI" w:eastAsia="Times New Roman" w:hAnsi="Nirmala UI" w:cs="Nirmala UI"/>
+        </w:rPr>
+        <w:t>লালকেল্লায</w:t>
+      </w:r>
+      <w:proofErr w:type="spellEnd"/>
+      <w:r>
+        <w:rPr>
+          <w:rFonts w:ascii="Nirmala UI" w:eastAsia="Times New Roman" w:hAnsi="Nirmala UI" w:cs="Nirmala UI"/>
+        </w:rPr>
+        <w:t>়</w:t>
+      </w:r>
+      <w:r>
+        <w:rPr>
+          <w:rFonts w:ascii="Courier New" w:eastAsia="Times New Roman" w:hAnsi="Courier New" w:cs="Courier New"/>
+        </w:rPr>
+        <w:t xml:space="preserve"> </w:t>
+      </w:r>
+      <w:proofErr w:type="spellStart"/>
+      <w:r>
+        <w:rPr>
+          <w:rFonts w:ascii="Nirmala UI" w:eastAsia="Times New Roman" w:hAnsi="Nirmala UI" w:cs="Nirmala UI"/>
+        </w:rPr>
+        <w:t>ভারতের</w:t>
+      </w:r>
+      <w:proofErr w:type="spellEnd"/>
+      <w:r>
+        <w:rPr>
+          <w:rFonts w:ascii="Courier New" w:eastAsia="Times New Roman" w:hAnsi="Courier New" w:cs="Courier New"/>
+        </w:rPr>
+        <w:t xml:space="preserve"> </w:t>
+      </w:r>
+      <w:proofErr w:type="spellStart"/>
+      <w:r>
+        <w:rPr>
+          <w:rFonts w:ascii="Nirmala UI" w:eastAsia="Times New Roman" w:hAnsi="Nirmala UI" w:cs="Nirmala UI"/>
+        </w:rPr>
+        <w:t>প্রধানমন্ত্রী</w:t>
+      </w:r>
+      <w:proofErr w:type="spellEnd"/>
+      <w:r>
+        <w:rPr>
+          <w:rFonts w:ascii="Courier New" w:eastAsia="Times New Roman" w:hAnsi="Courier New" w:cs="Courier New"/>
+        </w:rPr>
+        <w:t xml:space="preserve"> </w:t>
+      </w:r>
+      <w:proofErr w:type="spellStart"/>
+      <w:r>
+        <w:rPr>
+          <w:rFonts w:ascii="Nirmala UI" w:eastAsia="Times New Roman" w:hAnsi="Nirmala UI" w:cs="Nirmala UI"/>
+        </w:rPr>
+        <w:t>জাতীয</w:t>
+      </w:r>
+      <w:proofErr w:type="spellEnd"/>
+      <w:r>
+        <w:rPr>
+          <w:rFonts w:ascii="Nirmala UI" w:eastAsia="Times New Roman" w:hAnsi="Nirmala UI" w:cs="Nirmala UI"/>
+        </w:rPr>
+        <w:t>়</w:t>
+      </w:r>
+      <w:r>
+        <w:rPr>
+          <w:rFonts w:ascii="Courier New" w:eastAsia="Times New Roman" w:hAnsi="Courier New" w:cs="Courier New"/>
+        </w:rPr>
+        <w:t xml:space="preserve"> </w:t>
+      </w:r>
+      <w:proofErr w:type="spellStart"/>
+      <w:r>
+        <w:rPr>
+          <w:rFonts w:ascii="Nirmala UI" w:eastAsia="Times New Roman" w:hAnsi="Nirmala UI" w:cs="Nirmala UI"/>
+        </w:rPr>
+        <w:t>পতাকা</w:t>
+      </w:r>
+      <w:proofErr w:type="spellEnd"/>
+      <w:r>
+        <w:rPr>
+          <w:rFonts w:ascii="Courier New" w:eastAsia="Times New Roman" w:hAnsi="Courier New" w:cs="Courier New"/>
+        </w:rPr>
+        <w:t xml:space="preserve"> </w:t>
+      </w:r>
+      <w:proofErr w:type="spellStart"/>
+      <w:r>
+        <w:rPr>
+          <w:rFonts w:ascii="Nirmala UI" w:eastAsia="Times New Roman" w:hAnsi="Nirmala UI" w:cs="Nirmala UI"/>
+        </w:rPr>
+        <w:t>উত্তোলন</w:t>
+      </w:r>
+      <w:proofErr w:type="spellEnd"/>
+      <w:r>
+        <w:rPr>
+          <w:rFonts w:ascii="Courier New" w:eastAsia="Times New Roman" w:hAnsi="Courier New" w:cs="Courier New"/>
+        </w:rPr>
+        <w:t xml:space="preserve"> </w:t>
+      </w:r>
+      <w:proofErr w:type="spellStart"/>
+      <w:r>
+        <w:rPr>
+          <w:rFonts w:ascii="Nirmala UI" w:eastAsia="Times New Roman" w:hAnsi="Nirmala UI" w:cs="Nirmala UI"/>
+        </w:rPr>
+        <w:t>করেন</w:t>
+      </w:r>
+      <w:proofErr w:type="spellEnd"/>
+      <w:r>
+        <w:rPr>
+          <w:rFonts w:ascii="Nirmala UI" w:eastAsia="Times New Roman" w:hAnsi="Nirmala UI" w:cs="Nirmala UI"/>
+        </w:rPr>
+        <w:t>।</w:t>
+      </w:r>
+      <w:r>
+        <w:rPr>
+          <w:rFonts w:ascii="Courier New" w:eastAsia="Times New Roman" w:hAnsi="Courier New" w:cs="Courier New"/>
+        </w:rPr>
+        <w:t xml:space="preserve"> </w:t>
+      </w:r>
+      <w:proofErr w:type="spellStart"/>
+      <w:r>
+        <w:rPr>
+          <w:rFonts w:ascii="Nirmala UI" w:eastAsia="Times New Roman" w:hAnsi="Nirmala UI" w:cs="Nirmala UI"/>
+        </w:rPr>
+        <w:t>অনুষ্ঠানটি</w:t>
+      </w:r>
+      <w:proofErr w:type="spellEnd"/>
+      <w:r>
+        <w:rPr>
+          <w:rFonts w:ascii="Courier New" w:eastAsia="Times New Roman" w:hAnsi="Courier New" w:cs="Courier New"/>
+        </w:rPr>
+        <w:t xml:space="preserve"> </w:t>
+      </w:r>
+      <w:proofErr w:type="spellStart"/>
+      <w:r>
+        <w:rPr>
+          <w:rFonts w:ascii="Nirmala UI" w:eastAsia="Times New Roman" w:hAnsi="Nirmala UI" w:cs="Nirmala UI"/>
+        </w:rPr>
+        <w:t>জাতীয</w:t>
+      </w:r>
+      <w:proofErr w:type="spellEnd"/>
+      <w:r>
+        <w:rPr>
+          <w:rFonts w:ascii="Nirmala UI" w:eastAsia="Times New Roman" w:hAnsi="Nirmala UI" w:cs="Nirmala UI"/>
+        </w:rPr>
+        <w:t>়</w:t>
+      </w:r>
+      <w:r>
+        <w:rPr>
+          <w:rFonts w:ascii="Courier New" w:eastAsia="Times New Roman" w:hAnsi="Courier New" w:cs="Courier New"/>
+        </w:rPr>
+        <w:t xml:space="preserve"> </w:t>
+      </w:r>
+      <w:proofErr w:type="spellStart"/>
+      <w:r>
+        <w:rPr>
+          <w:rFonts w:ascii="Nirmala UI" w:eastAsia="Times New Roman" w:hAnsi="Nirmala UI" w:cs="Nirmala UI"/>
+        </w:rPr>
+        <w:t>চ্যানেল</w:t>
+      </w:r>
+      <w:proofErr w:type="spellEnd"/>
+      <w:r>
+        <w:rPr>
+          <w:rFonts w:ascii="Courier New" w:eastAsia="Times New Roman" w:hAnsi="Courier New" w:cs="Courier New"/>
+        </w:rPr>
+        <w:t xml:space="preserve"> </w:t>
+      </w:r>
+      <w:proofErr w:type="spellStart"/>
+      <w:r>
+        <w:rPr>
+          <w:rFonts w:ascii="Nirmala UI" w:eastAsia="Times New Roman" w:hAnsi="Nirmala UI" w:cs="Nirmala UI"/>
+        </w:rPr>
+        <w:t>দূরদর্শনের</w:t>
+      </w:r>
+      <w:proofErr w:type="spellEnd"/>
+      <w:r>
+        <w:rPr>
+          <w:rFonts w:ascii="Courier New" w:eastAsia="Times New Roman" w:hAnsi="Courier New" w:cs="Courier New"/>
+        </w:rPr>
+        <w:t xml:space="preserve"> </w:t>
+      </w:r>
+      <w:proofErr w:type="spellStart"/>
+      <w:r>
+        <w:rPr>
+          <w:rFonts w:ascii="Nirmala UI" w:eastAsia="Times New Roman" w:hAnsi="Nirmala UI" w:cs="Nirmala UI"/>
+        </w:rPr>
+        <w:t>সাহায্যে</w:t>
+      </w:r>
+      <w:proofErr w:type="spellEnd"/>
+      <w:r>
+        <w:rPr>
+          <w:rFonts w:ascii="Courier New" w:eastAsia="Times New Roman" w:hAnsi="Courier New" w:cs="Courier New"/>
+        </w:rPr>
+        <w:t xml:space="preserve"> </w:t>
+      </w:r>
+      <w:proofErr w:type="spellStart"/>
+      <w:r>
+        <w:rPr>
+          <w:rFonts w:ascii="Nirmala UI" w:eastAsia="Times New Roman" w:hAnsi="Nirmala UI" w:cs="Nirmala UI"/>
+        </w:rPr>
+        <w:t>সারা</w:t>
+      </w:r>
+      <w:proofErr w:type="spellEnd"/>
+      <w:r>
+        <w:rPr>
+          <w:rFonts w:ascii="Courier New" w:eastAsia="Times New Roman" w:hAnsi="Courier New" w:cs="Courier New"/>
+        </w:rPr>
+        <w:t xml:space="preserve"> </w:t>
+      </w:r>
+      <w:proofErr w:type="spellStart"/>
+      <w:r>
+        <w:rPr>
+          <w:rFonts w:ascii="Nirmala UI" w:eastAsia="Times New Roman" w:hAnsi="Nirmala UI" w:cs="Nirmala UI"/>
+        </w:rPr>
+        <w:t>দেশে</w:t>
+      </w:r>
+      <w:proofErr w:type="spellEnd"/>
+      <w:r>
+        <w:rPr>
+          <w:rFonts w:ascii="Courier New" w:eastAsia="Times New Roman" w:hAnsi="Courier New" w:cs="Courier New"/>
+        </w:rPr>
+        <w:t xml:space="preserve"> </w:t>
+      </w:r>
+      <w:proofErr w:type="spellStart"/>
+      <w:r>
+        <w:rPr>
+          <w:rFonts w:ascii="Nirmala UI" w:eastAsia="Times New Roman" w:hAnsi="Nirmala UI" w:cs="Nirmala UI"/>
+        </w:rPr>
+        <w:t>সম্প্রচারিত</w:t>
+      </w:r>
+      <w:proofErr w:type="spellEnd"/>
+      <w:r>
+        <w:rPr>
+          <w:rFonts w:ascii="Courier New" w:eastAsia="Times New Roman" w:hAnsi="Courier New" w:cs="Courier New"/>
+        </w:rPr>
+        <w:t xml:space="preserve"> </w:t>
+      </w:r>
+      <w:proofErr w:type="spellStart"/>
+      <w:r>
+        <w:rPr>
+          <w:rFonts w:ascii="Nirmala UI" w:eastAsia="Times New Roman" w:hAnsi="Nirmala UI" w:cs="Nirmala UI"/>
+        </w:rPr>
+        <w:t>হয</w:t>
+      </w:r>
+      <w:proofErr w:type="spellEnd"/>
+      <w:r>
+        <w:rPr>
+          <w:rFonts w:ascii="Nirmala UI" w:eastAsia="Times New Roman" w:hAnsi="Nirmala UI" w:cs="Nirmala UI"/>
+        </w:rPr>
+        <w:t>়।</w:t>
+      </w:r>
+      <w:r>
+        <w:rPr>
+          <w:rFonts w:ascii="Courier New" w:eastAsia="Times New Roman" w:hAnsi="Courier New" w:cs="Courier New"/>
+        </w:rPr>
+        <w:t xml:space="preserve"> </w:t>
+      </w:r>
+      <w:proofErr w:type="spellStart"/>
+      <w:r>
+        <w:rPr>
+          <w:rFonts w:ascii="Nirmala UI" w:eastAsia="Times New Roman" w:hAnsi="Nirmala UI" w:cs="Nirmala UI"/>
+        </w:rPr>
+        <w:t>রাজ্য</w:t>
+      </w:r>
+      <w:proofErr w:type="spellEnd"/>
+      <w:r>
+        <w:rPr>
+          <w:rFonts w:ascii="Courier New" w:eastAsia="Times New Roman" w:hAnsi="Courier New" w:cs="Courier New"/>
+        </w:rPr>
+        <w:t xml:space="preserve"> </w:t>
+      </w:r>
+      <w:proofErr w:type="spellStart"/>
+      <w:r>
+        <w:rPr>
+          <w:rFonts w:ascii="Nirmala UI" w:eastAsia="Times New Roman" w:hAnsi="Nirmala UI" w:cs="Nirmala UI"/>
+        </w:rPr>
+        <w:t>রাজধানীগুলিতেও</w:t>
+      </w:r>
+      <w:proofErr w:type="spellEnd"/>
+      <w:r>
+        <w:rPr>
+          <w:rFonts w:ascii="Courier New" w:eastAsia="Times New Roman" w:hAnsi="Courier New" w:cs="Courier New"/>
+        </w:rPr>
+        <w:t xml:space="preserve"> </w:t>
+      </w:r>
+      <w:proofErr w:type="spellStart"/>
+      <w:r>
+        <w:rPr>
+          <w:rFonts w:ascii="Nirmala UI" w:eastAsia="Times New Roman" w:hAnsi="Nirmala UI" w:cs="Nirmala UI"/>
+        </w:rPr>
+        <w:t>পতাকা</w:t>
+      </w:r>
+      <w:proofErr w:type="spellEnd"/>
+      <w:r>
+        <w:rPr>
+          <w:rFonts w:ascii="Courier New" w:eastAsia="Times New Roman" w:hAnsi="Courier New" w:cs="Courier New"/>
+        </w:rPr>
+        <w:t xml:space="preserve"> </w:t>
+      </w:r>
+      <w:proofErr w:type="spellStart"/>
+      <w:r>
+        <w:rPr>
+          <w:rFonts w:ascii="Nirmala UI" w:eastAsia="Times New Roman" w:hAnsi="Nirmala UI" w:cs="Nirmala UI"/>
+        </w:rPr>
+        <w:t>উত্তোলন</w:t>
+      </w:r>
+      <w:proofErr w:type="spellEnd"/>
+      <w:r>
+        <w:rPr>
+          <w:rFonts w:ascii="Courier New" w:eastAsia="Times New Roman" w:hAnsi="Courier New" w:cs="Courier New"/>
+        </w:rPr>
+        <w:t xml:space="preserve"> </w:t>
+      </w:r>
+      <w:proofErr w:type="spellStart"/>
+      <w:r>
+        <w:rPr>
+          <w:rFonts w:ascii="Nirmala UI" w:eastAsia="Times New Roman" w:hAnsi="Nirmala UI" w:cs="Nirmala UI"/>
+        </w:rPr>
+        <w:t>সহ</w:t>
+      </w:r>
+      <w:proofErr w:type="spellEnd"/>
+      <w:r>
+        <w:rPr>
+          <w:rFonts w:ascii="Courier New" w:eastAsia="Times New Roman" w:hAnsi="Courier New" w:cs="Courier New"/>
+        </w:rPr>
+        <w:t xml:space="preserve"> </w:t>
+      </w:r>
+      <w:proofErr w:type="spellStart"/>
+      <w:r>
+        <w:rPr>
+          <w:rFonts w:ascii="Nirmala UI" w:eastAsia="Times New Roman" w:hAnsi="Nirmala UI" w:cs="Nirmala UI"/>
+        </w:rPr>
+        <w:t>সাংস্কৃতিক</w:t>
+      </w:r>
+      <w:proofErr w:type="spellEnd"/>
+      <w:r>
+        <w:rPr>
+          <w:rFonts w:ascii="Courier New" w:eastAsia="Times New Roman" w:hAnsi="Courier New" w:cs="Courier New"/>
+        </w:rPr>
+        <w:t xml:space="preserve"> </w:t>
+      </w:r>
+      <w:proofErr w:type="spellStart"/>
+      <w:r>
+        <w:rPr>
+          <w:rFonts w:ascii="Nirmala UI" w:eastAsia="Times New Roman" w:hAnsi="Nirmala UI" w:cs="Nirmala UI"/>
+        </w:rPr>
+        <w:t>অনুষ্ঠান</w:t>
+      </w:r>
+      <w:proofErr w:type="spellEnd"/>
+      <w:r>
+        <w:rPr>
+          <w:rFonts w:ascii="Courier New" w:eastAsia="Times New Roman" w:hAnsi="Courier New" w:cs="Courier New"/>
+        </w:rPr>
+        <w:t xml:space="preserve"> </w:t>
+      </w:r>
+      <w:proofErr w:type="spellStart"/>
+      <w:r>
+        <w:rPr>
+          <w:rFonts w:ascii="Nirmala UI" w:eastAsia="Times New Roman" w:hAnsi="Nirmala UI" w:cs="Nirmala UI"/>
+        </w:rPr>
+        <w:t>আয়োজিত</w:t>
+      </w:r>
+      <w:proofErr w:type="spellEnd"/>
+      <w:r>
+        <w:rPr>
+          <w:rFonts w:ascii="Courier New" w:eastAsia="Times New Roman" w:hAnsi="Courier New" w:cs="Courier New"/>
+        </w:rPr>
+        <w:t xml:space="preserve"> </w:t>
+      </w:r>
+      <w:proofErr w:type="spellStart"/>
+      <w:r>
+        <w:rPr>
+          <w:rFonts w:ascii="Nirmala UI" w:eastAsia="Times New Roman" w:hAnsi="Nirmala UI" w:cs="Nirmala UI"/>
+        </w:rPr>
+        <w:t>হয</w:t>
+      </w:r>
+      <w:proofErr w:type="spellEnd"/>
+      <w:r>
+        <w:rPr>
+          <w:rFonts w:ascii="Nirmala UI" w:eastAsia="Times New Roman" w:hAnsi="Nirmala UI" w:cs="Nirmala UI"/>
+        </w:rPr>
+        <w:t>়।</w:t>
+      </w:r>
+      <w:r>
+        <w:rPr>
+          <w:rFonts w:ascii="Courier New" w:eastAsia="Times New Roman" w:hAnsi="Courier New" w:cs="Courier New"/>
+        </w:rPr>
+        <w:t xml:space="preserve"> </w:t>
+      </w:r>
+      <w:proofErr w:type="spellStart"/>
+      <w:r>
+        <w:rPr>
+          <w:rFonts w:ascii="Nirmala UI" w:eastAsia="Times New Roman" w:hAnsi="Nirmala UI" w:cs="Nirmala UI"/>
+        </w:rPr>
+        <w:t>অন্যান্য</w:t>
+      </w:r>
+      <w:proofErr w:type="spellEnd"/>
+      <w:r>
+        <w:rPr>
+          <w:rFonts w:ascii="Courier New" w:eastAsia="Times New Roman" w:hAnsi="Courier New" w:cs="Courier New"/>
+        </w:rPr>
+        <w:t xml:space="preserve"> </w:t>
+      </w:r>
+      <w:proofErr w:type="spellStart"/>
+      <w:r>
+        <w:rPr>
+          <w:rFonts w:ascii="Nirmala UI" w:eastAsia="Times New Roman" w:hAnsi="Nirmala UI" w:cs="Nirmala UI"/>
+        </w:rPr>
+        <w:t>শহরে</w:t>
+      </w:r>
+      <w:proofErr w:type="spellEnd"/>
+      <w:r>
+        <w:rPr>
+          <w:rFonts w:ascii="Courier New" w:eastAsia="Times New Roman" w:hAnsi="Courier New" w:cs="Courier New"/>
+        </w:rPr>
+        <w:t xml:space="preserve"> </w:t>
+      </w:r>
+      <w:proofErr w:type="spellStart"/>
+      <w:r>
+        <w:rPr>
+          <w:rFonts w:ascii="Nirmala UI" w:eastAsia="Times New Roman" w:hAnsi="Nirmala UI" w:cs="Nirmala UI"/>
+        </w:rPr>
+        <w:lastRenderedPageBreak/>
+        <w:t>রাজনৈতিক</w:t>
+      </w:r>
+      <w:proofErr w:type="spellEnd"/>
+      <w:r>
+        <w:rPr>
+          <w:rFonts w:ascii="Courier New" w:eastAsia="Times New Roman" w:hAnsi="Courier New" w:cs="Courier New"/>
+        </w:rPr>
+        <w:t xml:space="preserve"> </w:t>
+      </w:r>
+      <w:proofErr w:type="spellStart"/>
+      <w:r>
+        <w:rPr>
+          <w:rFonts w:ascii="Nirmala UI" w:eastAsia="Times New Roman" w:hAnsi="Nirmala UI" w:cs="Nirmala UI"/>
+        </w:rPr>
+        <w:t>নেতৃবর্গ</w:t>
+      </w:r>
+      <w:proofErr w:type="spellEnd"/>
+      <w:r>
+        <w:rPr>
+          <w:rFonts w:ascii="Courier New" w:eastAsia="Times New Roman" w:hAnsi="Courier New" w:cs="Courier New"/>
+        </w:rPr>
+        <w:t xml:space="preserve"> </w:t>
+      </w:r>
+      <w:proofErr w:type="spellStart"/>
+      <w:r>
+        <w:rPr>
+          <w:rFonts w:ascii="Nirmala UI" w:eastAsia="Times New Roman" w:hAnsi="Nirmala UI" w:cs="Nirmala UI"/>
+        </w:rPr>
+        <w:t>নিজ</w:t>
+      </w:r>
+      <w:proofErr w:type="spellEnd"/>
+      <w:r>
+        <w:rPr>
+          <w:rFonts w:ascii="Courier New" w:eastAsia="Times New Roman" w:hAnsi="Courier New" w:cs="Courier New"/>
+        </w:rPr>
+        <w:t xml:space="preserve"> </w:t>
+      </w:r>
+      <w:proofErr w:type="spellStart"/>
+      <w:r>
+        <w:rPr>
+          <w:rFonts w:ascii="Nirmala UI" w:eastAsia="Times New Roman" w:hAnsi="Nirmala UI" w:cs="Nirmala UI"/>
+        </w:rPr>
+        <w:t>নিজ</w:t>
+      </w:r>
+      <w:proofErr w:type="spellEnd"/>
+      <w:r>
+        <w:rPr>
+          <w:rFonts w:ascii="Courier New" w:eastAsia="Times New Roman" w:hAnsi="Courier New" w:cs="Courier New"/>
+        </w:rPr>
+        <w:t xml:space="preserve"> </w:t>
+      </w:r>
+      <w:proofErr w:type="spellStart"/>
+      <w:r>
+        <w:rPr>
+          <w:rFonts w:ascii="Nirmala UI" w:eastAsia="Times New Roman" w:hAnsi="Nirmala UI" w:cs="Nirmala UI"/>
+        </w:rPr>
+        <w:t>কেন্দ্রে</w:t>
+      </w:r>
+      <w:proofErr w:type="spellEnd"/>
+      <w:r>
+        <w:rPr>
+          <w:rFonts w:ascii="Courier New" w:eastAsia="Times New Roman" w:hAnsi="Courier New" w:cs="Courier New"/>
+        </w:rPr>
+        <w:t xml:space="preserve"> </w:t>
+      </w:r>
+      <w:proofErr w:type="spellStart"/>
+      <w:r>
+        <w:rPr>
+          <w:rFonts w:ascii="Nirmala UI" w:eastAsia="Times New Roman" w:hAnsi="Nirmala UI" w:cs="Nirmala UI"/>
+        </w:rPr>
+        <w:t>পতাকা</w:t>
+      </w:r>
+      <w:proofErr w:type="spellEnd"/>
+      <w:r>
+        <w:rPr>
+          <w:rFonts w:ascii="Courier New" w:eastAsia="Times New Roman" w:hAnsi="Courier New" w:cs="Courier New"/>
+        </w:rPr>
+        <w:t xml:space="preserve"> </w:t>
+      </w:r>
+      <w:proofErr w:type="spellStart"/>
+      <w:r>
+        <w:rPr>
+          <w:rFonts w:ascii="Nirmala UI" w:eastAsia="Times New Roman" w:hAnsi="Nirmala UI" w:cs="Nirmala UI"/>
+        </w:rPr>
+        <w:t>উত্তোলন</w:t>
+      </w:r>
+      <w:proofErr w:type="spellEnd"/>
+      <w:r>
+        <w:rPr>
+          <w:rFonts w:ascii="Courier New" w:eastAsia="Times New Roman" w:hAnsi="Courier New" w:cs="Courier New"/>
+        </w:rPr>
+        <w:t xml:space="preserve"> </w:t>
+      </w:r>
+      <w:proofErr w:type="spellStart"/>
+      <w:r>
+        <w:rPr>
+          <w:rFonts w:ascii="Nirmala UI" w:eastAsia="Times New Roman" w:hAnsi="Nirmala UI" w:cs="Nirmala UI"/>
+        </w:rPr>
+        <w:t>করেন</w:t>
+      </w:r>
+      <w:proofErr w:type="spellEnd"/>
+      <w:r>
+        <w:rPr>
+          <w:rFonts w:ascii="Nirmala UI" w:eastAsia="Times New Roman" w:hAnsi="Nirmala UI" w:cs="Nirmala UI"/>
+        </w:rPr>
+        <w:t>।</w:t>
+      </w:r>
+      <w:r>
+        <w:rPr>
+          <w:rFonts w:ascii="Courier New" w:eastAsia="Times New Roman" w:hAnsi="Courier New" w:cs="Courier New"/>
+        </w:rPr>
+        <w:t xml:space="preserve"> </w:t>
+      </w:r>
+      <w:proofErr w:type="spellStart"/>
+      <w:r>
+        <w:rPr>
+          <w:rFonts w:ascii="Nirmala UI" w:eastAsia="Times New Roman" w:hAnsi="Nirmala UI" w:cs="Nirmala UI"/>
+        </w:rPr>
+        <w:t>নানা</w:t>
+      </w:r>
+      <w:proofErr w:type="spellEnd"/>
+      <w:r>
+        <w:rPr>
+          <w:rFonts w:ascii="Courier New" w:eastAsia="Times New Roman" w:hAnsi="Courier New" w:cs="Courier New"/>
+        </w:rPr>
+        <w:t xml:space="preserve"> </w:t>
+      </w:r>
+      <w:proofErr w:type="spellStart"/>
+      <w:r>
+        <w:rPr>
+          <w:rFonts w:ascii="Nirmala UI" w:eastAsia="Times New Roman" w:hAnsi="Nirmala UI" w:cs="Nirmala UI"/>
+        </w:rPr>
+        <w:t>বেসরকারি</w:t>
+      </w:r>
+      <w:proofErr w:type="spellEnd"/>
+      <w:r>
+        <w:rPr>
+          <w:rFonts w:ascii="Courier New" w:eastAsia="Times New Roman" w:hAnsi="Courier New" w:cs="Courier New"/>
+        </w:rPr>
+        <w:t xml:space="preserve"> </w:t>
+      </w:r>
+      <w:proofErr w:type="spellStart"/>
+      <w:r>
+        <w:rPr>
+          <w:rFonts w:ascii="Nirmala UI" w:eastAsia="Times New Roman" w:hAnsi="Nirmala UI" w:cs="Nirmala UI"/>
+        </w:rPr>
+        <w:t>সংস্থাও</w:t>
+      </w:r>
+      <w:proofErr w:type="spellEnd"/>
+      <w:r>
+        <w:rPr>
+          <w:rFonts w:ascii="Courier New" w:eastAsia="Times New Roman" w:hAnsi="Courier New" w:cs="Courier New"/>
+        </w:rPr>
+        <w:t xml:space="preserve"> </w:t>
+      </w:r>
+      <w:proofErr w:type="spellStart"/>
+      <w:r>
+        <w:rPr>
+          <w:rFonts w:ascii="Nirmala UI" w:eastAsia="Times New Roman" w:hAnsi="Nirmala UI" w:cs="Nirmala UI"/>
+        </w:rPr>
+        <w:t>পতাকা</w:t>
+      </w:r>
+      <w:proofErr w:type="spellEnd"/>
+      <w:r>
+        <w:rPr>
+          <w:rFonts w:ascii="Courier New" w:eastAsia="Times New Roman" w:hAnsi="Courier New" w:cs="Courier New"/>
+        </w:rPr>
+        <w:t xml:space="preserve"> </w:t>
+      </w:r>
+      <w:proofErr w:type="spellStart"/>
+      <w:r>
+        <w:rPr>
+          <w:rFonts w:ascii="Nirmala UI" w:eastAsia="Times New Roman" w:hAnsi="Nirmala UI" w:cs="Nirmala UI"/>
+        </w:rPr>
+        <w:t>উত্তোলন</w:t>
+      </w:r>
+      <w:proofErr w:type="spellEnd"/>
+      <w:r>
+        <w:rPr>
+          <w:rFonts w:ascii="Courier New" w:eastAsia="Times New Roman" w:hAnsi="Courier New" w:cs="Courier New"/>
+        </w:rPr>
+        <w:t xml:space="preserve"> </w:t>
+      </w:r>
+      <w:proofErr w:type="spellStart"/>
+      <w:r>
+        <w:rPr>
+          <w:rFonts w:ascii="Nirmala UI" w:eastAsia="Times New Roman" w:hAnsi="Nirmala UI" w:cs="Nirmala UI"/>
+        </w:rPr>
+        <w:t>অনুষ্ঠানের</w:t>
+      </w:r>
+      <w:proofErr w:type="spellEnd"/>
+      <w:r>
+        <w:rPr>
+          <w:rFonts w:ascii="Courier New" w:eastAsia="Times New Roman" w:hAnsi="Courier New" w:cs="Courier New"/>
+        </w:rPr>
+        <w:t xml:space="preserve"> </w:t>
+      </w:r>
+      <w:proofErr w:type="spellStart"/>
+      <w:r>
+        <w:rPr>
+          <w:rFonts w:ascii="Nirmala UI" w:eastAsia="Times New Roman" w:hAnsi="Nirmala UI" w:cs="Nirmala UI"/>
+        </w:rPr>
+        <w:t>আয়োজন</w:t>
+      </w:r>
+      <w:proofErr w:type="spellEnd"/>
+      <w:r>
+        <w:rPr>
+          <w:rFonts w:ascii="Courier New" w:eastAsia="Times New Roman" w:hAnsi="Courier New" w:cs="Courier New"/>
+        </w:rPr>
+        <w:t xml:space="preserve"> </w:t>
+      </w:r>
+      <w:proofErr w:type="spellStart"/>
+      <w:r>
+        <w:rPr>
+          <w:rFonts w:ascii="Nirmala UI" w:eastAsia="Times New Roman" w:hAnsi="Nirmala UI" w:cs="Nirmala UI"/>
+        </w:rPr>
+        <w:t>করে</w:t>
+      </w:r>
+      <w:proofErr w:type="spellEnd"/>
+      <w:r>
+        <w:rPr>
+          <w:rFonts w:ascii="Nirmala UI" w:eastAsia="Times New Roman" w:hAnsi="Nirmala UI" w:cs="Nirmala UI"/>
+        </w:rPr>
+        <w:t>।</w:t>
+      </w:r>
+      <w:r>
+        <w:rPr>
+          <w:rFonts w:ascii="Courier New" w:eastAsia="Times New Roman" w:hAnsi="Courier New" w:cs="Courier New"/>
+        </w:rPr>
+        <w:t xml:space="preserve"> </w:t>
+      </w:r>
+      <w:proofErr w:type="spellStart"/>
+      <w:r>
+        <w:rPr>
+          <w:rFonts w:ascii="Nirmala UI" w:eastAsia="Times New Roman" w:hAnsi="Nirmala UI" w:cs="Nirmala UI"/>
+        </w:rPr>
+        <w:t>স্কুল</w:t>
+      </w:r>
+      <w:r>
+        <w:rPr>
+          <w:rFonts w:ascii="Courier New" w:eastAsia="Times New Roman" w:hAnsi="Courier New" w:cs="Courier New"/>
+        </w:rPr>
+        <w:t>-</w:t>
+      </w:r>
+      <w:r>
+        <w:rPr>
+          <w:rFonts w:ascii="Nirmala UI" w:eastAsia="Times New Roman" w:hAnsi="Nirmala UI" w:cs="Nirmala UI"/>
+        </w:rPr>
+        <w:t>কলেজেও</w:t>
+      </w:r>
+      <w:proofErr w:type="spellEnd"/>
+      <w:r>
+        <w:rPr>
+          <w:rFonts w:ascii="Courier New" w:eastAsia="Times New Roman" w:hAnsi="Courier New" w:cs="Courier New"/>
+        </w:rPr>
+        <w:t xml:space="preserve"> </w:t>
+      </w:r>
+      <w:proofErr w:type="spellStart"/>
+      <w:r>
+        <w:rPr>
+          <w:rFonts w:ascii="Nirmala UI" w:eastAsia="Times New Roman" w:hAnsi="Nirmala UI" w:cs="Nirmala UI"/>
+        </w:rPr>
+        <w:t>পতাকা</w:t>
+      </w:r>
+      <w:proofErr w:type="spellEnd"/>
+      <w:r>
+        <w:rPr>
+          <w:rFonts w:ascii="Courier New" w:eastAsia="Times New Roman" w:hAnsi="Courier New" w:cs="Courier New"/>
+        </w:rPr>
+        <w:t xml:space="preserve"> </w:t>
+      </w:r>
+      <w:proofErr w:type="spellStart"/>
+      <w:r>
+        <w:rPr>
+          <w:rFonts w:ascii="Nirmala UI" w:eastAsia="Times New Roman" w:hAnsi="Nirmala UI" w:cs="Nirmala UI"/>
+        </w:rPr>
+        <w:t>উত্তোলন</w:t>
+      </w:r>
+      <w:proofErr w:type="spellEnd"/>
+      <w:r>
+        <w:rPr>
+          <w:rFonts w:ascii="Courier New" w:eastAsia="Times New Roman" w:hAnsi="Courier New" w:cs="Courier New"/>
+        </w:rPr>
+        <w:t xml:space="preserve"> </w:t>
+      </w:r>
+      <w:r>
+        <w:rPr>
+          <w:rFonts w:ascii="Nirmala UI" w:eastAsia="Times New Roman" w:hAnsi="Nirmala UI" w:cs="Nirmala UI"/>
+        </w:rPr>
+        <w:t>ও</w:t>
+      </w:r>
+      <w:r>
+        <w:rPr>
+          <w:rFonts w:ascii="Courier New" w:eastAsia="Times New Roman" w:hAnsi="Courier New" w:cs="Courier New"/>
+        </w:rPr>
+        <w:t xml:space="preserve"> </w:t>
+      </w:r>
+      <w:proofErr w:type="spellStart"/>
+      <w:r>
+        <w:rPr>
+          <w:rFonts w:ascii="Nirmala UI" w:eastAsia="Times New Roman" w:hAnsi="Nirmala UI" w:cs="Nirmala UI"/>
+        </w:rPr>
+        <w:t>অন্যান্য</w:t>
+      </w:r>
+      <w:proofErr w:type="spellEnd"/>
+      <w:r>
+        <w:rPr>
+          <w:rFonts w:ascii="Courier New" w:eastAsia="Times New Roman" w:hAnsi="Courier New" w:cs="Courier New"/>
+        </w:rPr>
+        <w:t xml:space="preserve"> </w:t>
+      </w:r>
+      <w:proofErr w:type="spellStart"/>
+      <w:r>
+        <w:rPr>
+          <w:rFonts w:ascii="Nirmala UI" w:eastAsia="Times New Roman" w:hAnsi="Nirmala UI" w:cs="Nirmala UI"/>
+        </w:rPr>
+        <w:t>সাংস্কৃতিক</w:t>
+      </w:r>
+      <w:proofErr w:type="spellEnd"/>
+      <w:r>
+        <w:rPr>
+          <w:rFonts w:ascii="Courier New" w:eastAsia="Times New Roman" w:hAnsi="Courier New" w:cs="Courier New"/>
+        </w:rPr>
+        <w:t xml:space="preserve"> </w:t>
+      </w:r>
+      <w:proofErr w:type="spellStart"/>
+      <w:r>
+        <w:rPr>
+          <w:rFonts w:ascii="Nirmala UI" w:eastAsia="Times New Roman" w:hAnsi="Nirmala UI" w:cs="Nirmala UI"/>
+        </w:rPr>
+        <w:t>অনুষ্ঠান</w:t>
+      </w:r>
+      <w:proofErr w:type="spellEnd"/>
+      <w:r>
+        <w:rPr>
+          <w:rFonts w:ascii="Courier New" w:eastAsia="Times New Roman" w:hAnsi="Courier New" w:cs="Courier New"/>
+        </w:rPr>
+        <w:t xml:space="preserve"> </w:t>
+      </w:r>
+      <w:proofErr w:type="spellStart"/>
+      <w:r>
+        <w:rPr>
+          <w:rFonts w:ascii="Nirmala UI" w:eastAsia="Times New Roman" w:hAnsi="Nirmala UI" w:cs="Nirmala UI"/>
+        </w:rPr>
+        <w:t>হয</w:t>
+      </w:r>
+      <w:proofErr w:type="spellEnd"/>
+      <w:r>
+        <w:rPr>
+          <w:rFonts w:ascii="Nirmala UI" w:eastAsia="Times New Roman" w:hAnsi="Nirmala UI" w:cs="Nirmala UI"/>
+        </w:rPr>
+        <w:t>়।</w:t>
+      </w:r>
+      <w:r>
+        <w:rPr>
+          <w:rFonts w:ascii="Courier New" w:eastAsia="Times New Roman" w:hAnsi="Courier New" w:cs="Courier New"/>
+        </w:rPr>
+        <w:t xml:space="preserve"> </w:t>
+      </w:r>
+      <w:proofErr w:type="spellStart"/>
+      <w:r>
+        <w:rPr>
+          <w:rFonts w:ascii="Nirmala UI" w:eastAsia="Times New Roman" w:hAnsi="Nirmala UI" w:cs="Nirmala UI"/>
+        </w:rPr>
+        <w:t>ছোটো</w:t>
+      </w:r>
+      <w:proofErr w:type="spellEnd"/>
+      <w:r>
+        <w:rPr>
+          <w:rFonts w:ascii="Courier New" w:eastAsia="Times New Roman" w:hAnsi="Courier New" w:cs="Courier New"/>
+        </w:rPr>
+        <w:t xml:space="preserve"> </w:t>
+      </w:r>
+      <w:proofErr w:type="spellStart"/>
+      <w:r>
+        <w:rPr>
+          <w:rFonts w:ascii="Nirmala UI" w:eastAsia="Times New Roman" w:hAnsi="Nirmala UI" w:cs="Nirmala UI"/>
+        </w:rPr>
+        <w:t>ছোটো</w:t>
+      </w:r>
+      <w:proofErr w:type="spellEnd"/>
+      <w:r>
+        <w:rPr>
+          <w:rFonts w:ascii="Courier New" w:eastAsia="Times New Roman" w:hAnsi="Courier New" w:cs="Courier New"/>
+        </w:rPr>
+        <w:t xml:space="preserve"> </w:t>
+      </w:r>
+      <w:proofErr w:type="spellStart"/>
+      <w:r>
+        <w:rPr>
+          <w:rFonts w:ascii="Nirmala UI" w:eastAsia="Times New Roman" w:hAnsi="Nirmala UI" w:cs="Nirmala UI"/>
+        </w:rPr>
+        <w:t>ছেলেমেয়েরা</w:t>
+      </w:r>
+      <w:proofErr w:type="spellEnd"/>
+      <w:r>
+        <w:rPr>
+          <w:rFonts w:ascii="Courier New" w:eastAsia="Times New Roman" w:hAnsi="Courier New" w:cs="Courier New"/>
+        </w:rPr>
+        <w:t xml:space="preserve"> </w:t>
+      </w:r>
+      <w:proofErr w:type="spellStart"/>
+      <w:r>
+        <w:rPr>
+          <w:rFonts w:ascii="Nirmala UI" w:eastAsia="Times New Roman" w:hAnsi="Nirmala UI" w:cs="Nirmala UI"/>
+        </w:rPr>
+        <w:t>এই</w:t>
+      </w:r>
+      <w:proofErr w:type="spellEnd"/>
+      <w:r>
+        <w:rPr>
+          <w:rFonts w:ascii="Courier New" w:eastAsia="Times New Roman" w:hAnsi="Courier New" w:cs="Courier New"/>
+        </w:rPr>
+        <w:t xml:space="preserve"> </w:t>
+      </w:r>
+      <w:proofErr w:type="spellStart"/>
+      <w:r>
+        <w:rPr>
+          <w:rFonts w:ascii="Nirmala UI" w:eastAsia="Times New Roman" w:hAnsi="Nirmala UI" w:cs="Nirmala UI"/>
+        </w:rPr>
+        <w:t>উপলক্ষে</w:t>
+      </w:r>
+      <w:proofErr w:type="spellEnd"/>
+      <w:r>
+        <w:rPr>
+          <w:rFonts w:ascii="Courier New" w:eastAsia="Times New Roman" w:hAnsi="Courier New" w:cs="Courier New"/>
+        </w:rPr>
+        <w:t xml:space="preserve"> </w:t>
+      </w:r>
+      <w:proofErr w:type="spellStart"/>
+      <w:r>
+        <w:rPr>
+          <w:rFonts w:ascii="Nirmala UI" w:eastAsia="Times New Roman" w:hAnsi="Nirmala UI" w:cs="Nirmala UI"/>
+        </w:rPr>
+        <w:t>বিশিষ্ট</w:t>
+      </w:r>
+      <w:proofErr w:type="spellEnd"/>
+      <w:r>
+        <w:rPr>
+          <w:rFonts w:ascii="Courier New" w:eastAsia="Times New Roman" w:hAnsi="Courier New" w:cs="Courier New"/>
+        </w:rPr>
+        <w:t xml:space="preserve"> </w:t>
+      </w:r>
+      <w:proofErr w:type="spellStart"/>
+      <w:r>
+        <w:rPr>
+          <w:rFonts w:ascii="Nirmala UI" w:eastAsia="Times New Roman" w:hAnsi="Nirmala UI" w:cs="Nirmala UI"/>
+        </w:rPr>
+        <w:t>স্বাধীনতা</w:t>
+      </w:r>
+      <w:proofErr w:type="spellEnd"/>
+      <w:r>
+        <w:rPr>
+          <w:rFonts w:ascii="Courier New" w:eastAsia="Times New Roman" w:hAnsi="Courier New" w:cs="Courier New"/>
+        </w:rPr>
+        <w:t xml:space="preserve"> </w:t>
+      </w:r>
+      <w:proofErr w:type="spellStart"/>
+      <w:r>
+        <w:rPr>
+          <w:rFonts w:ascii="Nirmala UI" w:eastAsia="Times New Roman" w:hAnsi="Nirmala UI" w:cs="Nirmala UI"/>
+        </w:rPr>
+        <w:t>সংগ্রামীদের</w:t>
+      </w:r>
+      <w:proofErr w:type="spellEnd"/>
+      <w:r>
+        <w:rPr>
+          <w:rFonts w:ascii="Courier New" w:eastAsia="Times New Roman" w:hAnsi="Courier New" w:cs="Courier New"/>
+        </w:rPr>
+        <w:t xml:space="preserve"> </w:t>
+      </w:r>
+      <w:proofErr w:type="spellStart"/>
+      <w:r>
+        <w:rPr>
+          <w:rFonts w:ascii="Nirmala UI" w:eastAsia="Times New Roman" w:hAnsi="Nirmala UI" w:cs="Nirmala UI"/>
+        </w:rPr>
+        <w:t>সাজপোষাক</w:t>
+      </w:r>
+      <w:proofErr w:type="spellEnd"/>
+      <w:r>
+        <w:rPr>
+          <w:rFonts w:ascii="Courier New" w:eastAsia="Times New Roman" w:hAnsi="Courier New" w:cs="Courier New"/>
+        </w:rPr>
+        <w:t xml:space="preserve"> </w:t>
+      </w:r>
+      <w:proofErr w:type="spellStart"/>
+      <w:r>
+        <w:rPr>
+          <w:rFonts w:ascii="Nirmala UI" w:eastAsia="Times New Roman" w:hAnsi="Nirmala UI" w:cs="Nirmala UI"/>
+        </w:rPr>
+        <w:t>পরে</w:t>
+      </w:r>
+      <w:proofErr w:type="spellEnd"/>
+      <w:r>
+        <w:rPr>
+          <w:rFonts w:ascii="Courier New" w:eastAsia="Times New Roman" w:hAnsi="Courier New" w:cs="Courier New"/>
+        </w:rPr>
+        <w:t xml:space="preserve"> </w:t>
+      </w:r>
+      <w:proofErr w:type="spellStart"/>
+      <w:r>
+        <w:rPr>
+          <w:rFonts w:ascii="Nirmala UI" w:eastAsia="Times New Roman" w:hAnsi="Nirmala UI" w:cs="Nirmala UI"/>
+        </w:rPr>
+        <w:t>শোভাযাত্রা</w:t>
+      </w:r>
+      <w:proofErr w:type="spellEnd"/>
+      <w:r>
+        <w:rPr>
+          <w:rFonts w:ascii="Courier New" w:eastAsia="Times New Roman" w:hAnsi="Courier New" w:cs="Courier New"/>
+        </w:rPr>
+        <w:t xml:space="preserve"> </w:t>
+      </w:r>
+      <w:proofErr w:type="spellStart"/>
+      <w:r>
+        <w:rPr>
+          <w:rFonts w:ascii="Nirmala UI" w:eastAsia="Times New Roman" w:hAnsi="Nirmala UI" w:cs="Nirmala UI"/>
+        </w:rPr>
+        <w:t>করে</w:t>
+      </w:r>
+      <w:proofErr w:type="spellEnd"/>
+      <w:r>
+        <w:rPr>
+          <w:rFonts w:ascii="Nirmala UI" w:eastAsia="Times New Roman" w:hAnsi="Nirmala UI" w:cs="Nirmala UI"/>
+        </w:rPr>
+        <w:t>।</w:t>
       </w:r>
     </w:p>
     <w:p/>
@@ -4296,6 +12540,54 @@
     <w:rPr>
       <w:color w:val="0000FF"/>
       <w:u w:val="single"/>
+    </w:rPr>
+  </w:style>
+  <w:style w:type="paragraph" w:styleId="HTMLPreformatted">
+    <w:name w:val="HTML Preformatted"/>
+    <w:basedOn w:val="Normal"/>
+    <w:link w:val="HTMLPreformattedChar"/>
+    <w:uiPriority w:val="99"/>
+    <w:semiHidden/>
+    <w:unhideWhenUsed/>
+    <w:rsid w:val="007158A4"/>
+    <w:pPr>
+      <w:tabs>
+        <w:tab w:val="left" w:pos="916"/>
+        <w:tab w:val="left" w:pos="1832"/>
+        <w:tab w:val="left" w:pos="2748"/>
+        <w:tab w:val="left" w:pos="3664"/>
+        <w:tab w:val="left" w:pos="4580"/>
+        <w:tab w:val="left" w:pos="5496"/>
+        <w:tab w:val="left" w:pos="6412"/>
+        <w:tab w:val="left" w:pos="7328"/>
+        <w:tab w:val="left" w:pos="8244"/>
+        <w:tab w:val="left" w:pos="9160"/>
+        <w:tab w:val="left" w:pos="10076"/>
+        <w:tab w:val="left" w:pos="10992"/>
+        <w:tab w:val="left" w:pos="11908"/>
+        <w:tab w:val="left" w:pos="12824"/>
+        <w:tab w:val="left" w:pos="13740"/>
+        <w:tab w:val="left" w:pos="14656"/>
+      </w:tabs>
+      <w:spacing w:after="0" w:line="240" w:lineRule="auto"/>
+    </w:pPr>
+    <w:rPr>
+      <w:rFonts w:ascii="Courier New" w:eastAsia="Times New Roman" w:hAnsi="Courier New" w:cs="Courier New"/>
+      <w:sz w:val="20"/>
+      <w:szCs w:val="20"/>
+    </w:rPr>
+  </w:style>
+  <w:style w:type="character" w:customStyle="1" w:styleId="HTMLPreformattedChar">
+    <w:name w:val="HTML Preformatted Char"/>
+    <w:basedOn w:val="DefaultParagraphFont"/>
+    <w:link w:val="HTMLPreformatted"/>
+    <w:uiPriority w:val="99"/>
+    <w:semiHidden/>
+    <w:rsid w:val="007158A4"/>
+    <w:rPr>
+      <w:rFonts w:ascii="Courier New" w:eastAsia="Times New Roman" w:hAnsi="Courier New" w:cs="Courier New"/>
+      <w:sz w:val="20"/>
+      <w:szCs w:val="20"/>
     </w:rPr>
   </w:style>
 </w:styles>
